--- a/Assessment/report28-06.docx
+++ b/Assessment/report28-06.docx
@@ -336,11 +336,10 @@
               </w:placeholder>
               <w15:appearance w15:val="hidden"/>
             </w:sdtPr>
-            <w:sdtEndPr/>
             <w:sdtContent>
               <w:p>
                 <w:r>
-                  <w:t>June 29</w:t>
+                  <w:t>August 5th</w:t>
                 </w:r>
               </w:p>
             </w:sdtContent>
@@ -601,7 +600,7 @@
       <w:pPr>
         <w:pStyle w:val="Heading1"/>
       </w:pPr>
-      <w:bookmarkStart w:id="0" w:name="_Toc107340831"/>
+      <w:bookmarkStart w:id="0" w:name="_Toc110542295"/>
       <w:r>
         <w:lastRenderedPageBreak/>
         <w:t>Contents</w:t>
@@ -676,7 +675,7 @@
                 <w:r>
                   <w:fldChar w:fldCharType="separate"/>
                 </w:r>
-                <w:hyperlink w:anchor="_Toc107340831" w:history="1">
+                <w:hyperlink w:anchor="_Toc110542295" w:history="1">
                   <w:r>
                     <w:rPr>
                       <w:rStyle w:val="Hyperlink"/>
@@ -703,7 +702,7 @@
                       <w:noProof/>
                       <w:webHidden/>
                     </w:rPr>
-                    <w:instrText xml:space="preserve"> PAGEREF _Toc107340831 \h </w:instrText>
+                    <w:instrText xml:space="preserve"> PAGEREF _Toc110542295 \h </w:instrText>
                   </w:r>
                   <w:r>
                     <w:rPr>
@@ -748,7 +747,7 @@
                     <w:lang w:val="en-AU" w:eastAsia="ja-JP"/>
                   </w:rPr>
                 </w:pPr>
-                <w:hyperlink w:anchor="_Toc107340832" w:history="1">
+                <w:hyperlink w:anchor="_Toc110542296" w:history="1">
                   <w:r>
                     <w:rPr>
                       <w:rStyle w:val="Hyperlink"/>
@@ -775,7 +774,7 @@
                       <w:noProof/>
                       <w:webHidden/>
                     </w:rPr>
-                    <w:instrText xml:space="preserve"> PAGEREF _Toc107340832 \h </w:instrText>
+                    <w:instrText xml:space="preserve"> PAGEREF _Toc110542296 \h </w:instrText>
                   </w:r>
                   <w:r>
                     <w:rPr>
@@ -820,7 +819,7 @@
                     <w:lang w:val="en-AU" w:eastAsia="ja-JP"/>
                   </w:rPr>
                 </w:pPr>
-                <w:hyperlink w:anchor="_Toc107340833" w:history="1">
+                <w:hyperlink w:anchor="_Toc110542297" w:history="1">
                   <w:r>
                     <w:rPr>
                       <w:rStyle w:val="Hyperlink"/>
@@ -847,7 +846,7 @@
                       <w:noProof/>
                       <w:webHidden/>
                     </w:rPr>
-                    <w:instrText xml:space="preserve"> PAGEREF _Toc107340833 \h </w:instrText>
+                    <w:instrText xml:space="preserve"> PAGEREF _Toc110542297 \h </w:instrText>
                   </w:r>
                   <w:r>
                     <w:rPr>
@@ -892,7 +891,7 @@
                     <w:lang w:val="en-AU" w:eastAsia="ja-JP"/>
                   </w:rPr>
                 </w:pPr>
-                <w:hyperlink w:anchor="_Toc107340834" w:history="1">
+                <w:hyperlink w:anchor="_Toc110542298" w:history="1">
                   <w:r>
                     <w:rPr>
                       <w:rStyle w:val="Hyperlink"/>
@@ -919,7 +918,7 @@
                       <w:noProof/>
                       <w:webHidden/>
                     </w:rPr>
-                    <w:instrText xml:space="preserve"> PAGEREF _Toc107340834 \h </w:instrText>
+                    <w:instrText xml:space="preserve"> PAGEREF _Toc110542298 \h </w:instrText>
                   </w:r>
                   <w:r>
                     <w:rPr>
@@ -964,7 +963,7 @@
                     <w:lang w:val="en-AU" w:eastAsia="ja-JP"/>
                   </w:rPr>
                 </w:pPr>
-                <w:hyperlink w:anchor="_Toc107340835" w:history="1">
+                <w:hyperlink w:anchor="_Toc110542299" w:history="1">
                   <w:r>
                     <w:rPr>
                       <w:rStyle w:val="Hyperlink"/>
@@ -991,7 +990,7 @@
                       <w:noProof/>
                       <w:webHidden/>
                     </w:rPr>
-                    <w:instrText xml:space="preserve"> PAGEREF _Toc107340835 \h </w:instrText>
+                    <w:instrText xml:space="preserve"> PAGEREF _Toc110542299 \h </w:instrText>
                   </w:r>
                   <w:r>
                     <w:rPr>
@@ -1011,7 +1010,7 @@
                       <w:noProof/>
                       <w:webHidden/>
                     </w:rPr>
-                    <w:t>5</w:t>
+                    <w:t>6</w:t>
                   </w:r>
                   <w:r>
                     <w:rPr>
@@ -1036,7 +1035,7 @@
                     <w:lang w:val="en-AU" w:eastAsia="ja-JP"/>
                   </w:rPr>
                 </w:pPr>
-                <w:hyperlink w:anchor="_Toc107340836" w:history="1">
+                <w:hyperlink w:anchor="_Toc110542300" w:history="1">
                   <w:r>
                     <w:rPr>
                       <w:rStyle w:val="Hyperlink"/>
@@ -1063,7 +1062,7 @@
                       <w:noProof/>
                       <w:webHidden/>
                     </w:rPr>
-                    <w:instrText xml:space="preserve"> PAGEREF _Toc107340836 \h </w:instrText>
+                    <w:instrText xml:space="preserve"> PAGEREF _Toc110542300 \h </w:instrText>
                   </w:r>
                   <w:r>
                     <w:rPr>
@@ -1083,7 +1082,7 @@
                       <w:noProof/>
                       <w:webHidden/>
                     </w:rPr>
-                    <w:t>6</w:t>
+                    <w:t>7</w:t>
                   </w:r>
                   <w:r>
                     <w:rPr>
@@ -1108,7 +1107,7 @@
                     <w:lang w:val="en-AU" w:eastAsia="ja-JP"/>
                   </w:rPr>
                 </w:pPr>
-                <w:hyperlink w:anchor="_Toc107340837" w:history="1">
+                <w:hyperlink w:anchor="_Toc110542301" w:history="1">
                   <w:r>
                     <w:rPr>
                       <w:rStyle w:val="Hyperlink"/>
@@ -1135,7 +1134,7 @@
                       <w:noProof/>
                       <w:webHidden/>
                     </w:rPr>
-                    <w:instrText xml:space="preserve"> PAGEREF _Toc107340837 \h </w:instrText>
+                    <w:instrText xml:space="preserve"> PAGEREF _Toc110542301 \h </w:instrText>
                   </w:r>
                   <w:r>
                     <w:rPr>
@@ -1155,7 +1154,799 @@
                       <w:noProof/>
                       <w:webHidden/>
                     </w:rPr>
-                    <w:t>7</w:t>
+                    <w:t>8</w:t>
+                  </w:r>
+                  <w:r>
+                    <w:rPr>
+                      <w:noProof/>
+                      <w:webHidden/>
+                    </w:rPr>
+                    <w:fldChar w:fldCharType="end"/>
+                  </w:r>
+                </w:hyperlink>
+              </w:p>
+              <w:p>
+                <w:pPr>
+                  <w:pStyle w:val="TOC1"/>
+                  <w:tabs>
+                    <w:tab w:val="right" w:leader="dot" w:pos="9926"/>
+                  </w:tabs>
+                  <w:rPr>
+                    <w:b w:val="0"/>
+                    <w:noProof/>
+                    <w:color w:val="auto"/>
+                    <w:sz w:val="22"/>
+                    <w:lang w:val="en-AU" w:eastAsia="ja-JP"/>
+                  </w:rPr>
+                </w:pPr>
+                <w:hyperlink w:anchor="_Toc110542302" w:history="1">
+                  <w:r>
+                    <w:rPr>
+                      <w:rStyle w:val="Hyperlink"/>
+                      <w:noProof/>
+                    </w:rPr>
+                    <w:t>Planning and designing software solutions</w:t>
+                  </w:r>
+                  <w:r>
+                    <w:rPr>
+                      <w:noProof/>
+                      <w:webHidden/>
+                    </w:rPr>
+                    <w:tab/>
+                  </w:r>
+                  <w:r>
+                    <w:rPr>
+                      <w:noProof/>
+                      <w:webHidden/>
+                    </w:rPr>
+                    <w:fldChar w:fldCharType="begin"/>
+                  </w:r>
+                  <w:r>
+                    <w:rPr>
+                      <w:noProof/>
+                      <w:webHidden/>
+                    </w:rPr>
+                    <w:instrText xml:space="preserve"> PAGEREF _Toc110542302 \h </w:instrText>
+                  </w:r>
+                  <w:r>
+                    <w:rPr>
+                      <w:noProof/>
+                      <w:webHidden/>
+                    </w:rPr>
+                  </w:r>
+                  <w:r>
+                    <w:rPr>
+                      <w:noProof/>
+                      <w:webHidden/>
+                    </w:rPr>
+                    <w:fldChar w:fldCharType="separate"/>
+                  </w:r>
+                  <w:r>
+                    <w:rPr>
+                      <w:noProof/>
+                      <w:webHidden/>
+                    </w:rPr>
+                    <w:t>9</w:t>
+                  </w:r>
+                  <w:r>
+                    <w:rPr>
+                      <w:noProof/>
+                      <w:webHidden/>
+                    </w:rPr>
+                    <w:fldChar w:fldCharType="end"/>
+                  </w:r>
+                </w:hyperlink>
+              </w:p>
+              <w:p>
+                <w:pPr>
+                  <w:pStyle w:val="TOC2"/>
+                  <w:tabs>
+                    <w:tab w:val="right" w:leader="dot" w:pos="9926"/>
+                  </w:tabs>
+                  <w:rPr>
+                    <w:b w:val="0"/>
+                    <w:noProof/>
+                    <w:color w:val="auto"/>
+                    <w:sz w:val="22"/>
+                    <w:lang w:val="en-AU" w:eastAsia="ja-JP"/>
+                  </w:rPr>
+                </w:pPr>
+                <w:hyperlink w:anchor="_Toc110542303" w:history="1">
+                  <w:r>
+                    <w:rPr>
+                      <w:rStyle w:val="Hyperlink"/>
+                      <w:noProof/>
+                    </w:rPr>
+                    <w:t>Dataflow Diagram</w:t>
+                  </w:r>
+                  <w:r>
+                    <w:rPr>
+                      <w:noProof/>
+                      <w:webHidden/>
+                    </w:rPr>
+                    <w:tab/>
+                  </w:r>
+                  <w:r>
+                    <w:rPr>
+                      <w:noProof/>
+                      <w:webHidden/>
+                    </w:rPr>
+                    <w:fldChar w:fldCharType="begin"/>
+                  </w:r>
+                  <w:r>
+                    <w:rPr>
+                      <w:noProof/>
+                      <w:webHidden/>
+                    </w:rPr>
+                    <w:instrText xml:space="preserve"> PAGEREF _Toc110542303 \h </w:instrText>
+                  </w:r>
+                  <w:r>
+                    <w:rPr>
+                      <w:noProof/>
+                      <w:webHidden/>
+                    </w:rPr>
+                  </w:r>
+                  <w:r>
+                    <w:rPr>
+                      <w:noProof/>
+                      <w:webHidden/>
+                    </w:rPr>
+                    <w:fldChar w:fldCharType="separate"/>
+                  </w:r>
+                  <w:r>
+                    <w:rPr>
+                      <w:noProof/>
+                      <w:webHidden/>
+                    </w:rPr>
+                    <w:t>9</w:t>
+                  </w:r>
+                  <w:r>
+                    <w:rPr>
+                      <w:noProof/>
+                      <w:webHidden/>
+                    </w:rPr>
+                    <w:fldChar w:fldCharType="end"/>
+                  </w:r>
+                </w:hyperlink>
+              </w:p>
+              <w:p>
+                <w:pPr>
+                  <w:pStyle w:val="TOC2"/>
+                  <w:tabs>
+                    <w:tab w:val="right" w:leader="dot" w:pos="9926"/>
+                  </w:tabs>
+                  <w:rPr>
+                    <w:b w:val="0"/>
+                    <w:noProof/>
+                    <w:color w:val="auto"/>
+                    <w:sz w:val="22"/>
+                    <w:lang w:val="en-AU" w:eastAsia="ja-JP"/>
+                  </w:rPr>
+                </w:pPr>
+                <w:hyperlink w:anchor="_Toc110542304" w:history="1">
+                  <w:r>
+                    <w:rPr>
+                      <w:rStyle w:val="Hyperlink"/>
+                      <w:noProof/>
+                    </w:rPr>
+                    <w:t>Structure Chart</w:t>
+                  </w:r>
+                  <w:r>
+                    <w:rPr>
+                      <w:noProof/>
+                      <w:webHidden/>
+                    </w:rPr>
+                    <w:tab/>
+                  </w:r>
+                  <w:r>
+                    <w:rPr>
+                      <w:noProof/>
+                      <w:webHidden/>
+                    </w:rPr>
+                    <w:fldChar w:fldCharType="begin"/>
+                  </w:r>
+                  <w:r>
+                    <w:rPr>
+                      <w:noProof/>
+                      <w:webHidden/>
+                    </w:rPr>
+                    <w:instrText xml:space="preserve"> PAGEREF _Toc110542304 \h </w:instrText>
+                  </w:r>
+                  <w:r>
+                    <w:rPr>
+                      <w:noProof/>
+                      <w:webHidden/>
+                    </w:rPr>
+                  </w:r>
+                  <w:r>
+                    <w:rPr>
+                      <w:noProof/>
+                      <w:webHidden/>
+                    </w:rPr>
+                    <w:fldChar w:fldCharType="separate"/>
+                  </w:r>
+                  <w:r>
+                    <w:rPr>
+                      <w:noProof/>
+                      <w:webHidden/>
+                    </w:rPr>
+                    <w:t>10</w:t>
+                  </w:r>
+                  <w:r>
+                    <w:rPr>
+                      <w:noProof/>
+                      <w:webHidden/>
+                    </w:rPr>
+                    <w:fldChar w:fldCharType="end"/>
+                  </w:r>
+                </w:hyperlink>
+              </w:p>
+              <w:p>
+                <w:pPr>
+                  <w:pStyle w:val="TOC2"/>
+                  <w:tabs>
+                    <w:tab w:val="right" w:leader="dot" w:pos="9926"/>
+                  </w:tabs>
+                  <w:rPr>
+                    <w:b w:val="0"/>
+                    <w:noProof/>
+                    <w:color w:val="auto"/>
+                    <w:sz w:val="22"/>
+                    <w:lang w:val="en-AU" w:eastAsia="ja-JP"/>
+                  </w:rPr>
+                </w:pPr>
+                <w:hyperlink w:anchor="_Toc110542305" w:history="1">
+                  <w:r>
+                    <w:rPr>
+                      <w:rStyle w:val="Hyperlink"/>
+                      <w:noProof/>
+                    </w:rPr>
+                    <w:t>IPO Chart</w:t>
+                  </w:r>
+                  <w:r>
+                    <w:rPr>
+                      <w:noProof/>
+                      <w:webHidden/>
+                    </w:rPr>
+                    <w:tab/>
+                  </w:r>
+                  <w:r>
+                    <w:rPr>
+                      <w:noProof/>
+                      <w:webHidden/>
+                    </w:rPr>
+                    <w:fldChar w:fldCharType="begin"/>
+                  </w:r>
+                  <w:r>
+                    <w:rPr>
+                      <w:noProof/>
+                      <w:webHidden/>
+                    </w:rPr>
+                    <w:instrText xml:space="preserve"> PAGEREF _Toc110542305 \h </w:instrText>
+                  </w:r>
+                  <w:r>
+                    <w:rPr>
+                      <w:noProof/>
+                      <w:webHidden/>
+                    </w:rPr>
+                  </w:r>
+                  <w:r>
+                    <w:rPr>
+                      <w:noProof/>
+                      <w:webHidden/>
+                    </w:rPr>
+                    <w:fldChar w:fldCharType="separate"/>
+                  </w:r>
+                  <w:r>
+                    <w:rPr>
+                      <w:noProof/>
+                      <w:webHidden/>
+                    </w:rPr>
+                    <w:t>10</w:t>
+                  </w:r>
+                  <w:r>
+                    <w:rPr>
+                      <w:noProof/>
+                      <w:webHidden/>
+                    </w:rPr>
+                    <w:fldChar w:fldCharType="end"/>
+                  </w:r>
+                </w:hyperlink>
+              </w:p>
+              <w:p>
+                <w:pPr>
+                  <w:pStyle w:val="TOC2"/>
+                  <w:tabs>
+                    <w:tab w:val="right" w:leader="dot" w:pos="9926"/>
+                  </w:tabs>
+                  <w:rPr>
+                    <w:b w:val="0"/>
+                    <w:noProof/>
+                    <w:color w:val="auto"/>
+                    <w:sz w:val="22"/>
+                    <w:lang w:val="en-AU" w:eastAsia="ja-JP"/>
+                  </w:rPr>
+                </w:pPr>
+                <w:hyperlink w:anchor="_Toc110542306" w:history="1">
+                  <w:r>
+                    <w:rPr>
+                      <w:rStyle w:val="Hyperlink"/>
+                      <w:noProof/>
+                    </w:rPr>
+                    <w:t>Screen Designs</w:t>
+                  </w:r>
+                  <w:r>
+                    <w:rPr>
+                      <w:noProof/>
+                      <w:webHidden/>
+                    </w:rPr>
+                    <w:tab/>
+                  </w:r>
+                  <w:r>
+                    <w:rPr>
+                      <w:noProof/>
+                      <w:webHidden/>
+                    </w:rPr>
+                    <w:fldChar w:fldCharType="begin"/>
+                  </w:r>
+                  <w:r>
+                    <w:rPr>
+                      <w:noProof/>
+                      <w:webHidden/>
+                    </w:rPr>
+                    <w:instrText xml:space="preserve"> PAGEREF _Toc110542306 \h </w:instrText>
+                  </w:r>
+                  <w:r>
+                    <w:rPr>
+                      <w:noProof/>
+                      <w:webHidden/>
+                    </w:rPr>
+                  </w:r>
+                  <w:r>
+                    <w:rPr>
+                      <w:noProof/>
+                      <w:webHidden/>
+                    </w:rPr>
+                    <w:fldChar w:fldCharType="separate"/>
+                  </w:r>
+                  <w:r>
+                    <w:rPr>
+                      <w:noProof/>
+                      <w:webHidden/>
+                    </w:rPr>
+                    <w:t>11</w:t>
+                  </w:r>
+                  <w:r>
+                    <w:rPr>
+                      <w:noProof/>
+                      <w:webHidden/>
+                    </w:rPr>
+                    <w:fldChar w:fldCharType="end"/>
+                  </w:r>
+                </w:hyperlink>
+              </w:p>
+              <w:p>
+                <w:pPr>
+                  <w:pStyle w:val="TOC2"/>
+                  <w:tabs>
+                    <w:tab w:val="right" w:leader="dot" w:pos="9926"/>
+                  </w:tabs>
+                  <w:rPr>
+                    <w:b w:val="0"/>
+                    <w:noProof/>
+                    <w:color w:val="auto"/>
+                    <w:sz w:val="22"/>
+                    <w:lang w:val="en-AU" w:eastAsia="ja-JP"/>
+                  </w:rPr>
+                </w:pPr>
+                <w:hyperlink w:anchor="_Toc110542307" w:history="1">
+                  <w:r>
+                    <w:rPr>
+                      <w:rStyle w:val="Hyperlink"/>
+                      <w:noProof/>
+                    </w:rPr>
+                    <w:t>Storyboard</w:t>
+                  </w:r>
+                  <w:r>
+                    <w:rPr>
+                      <w:noProof/>
+                      <w:webHidden/>
+                    </w:rPr>
+                    <w:tab/>
+                  </w:r>
+                  <w:r>
+                    <w:rPr>
+                      <w:noProof/>
+                      <w:webHidden/>
+                    </w:rPr>
+                    <w:fldChar w:fldCharType="begin"/>
+                  </w:r>
+                  <w:r>
+                    <w:rPr>
+                      <w:noProof/>
+                      <w:webHidden/>
+                    </w:rPr>
+                    <w:instrText xml:space="preserve"> PAGEREF _Toc110542307 \h </w:instrText>
+                  </w:r>
+                  <w:r>
+                    <w:rPr>
+                      <w:noProof/>
+                      <w:webHidden/>
+                    </w:rPr>
+                  </w:r>
+                  <w:r>
+                    <w:rPr>
+                      <w:noProof/>
+                      <w:webHidden/>
+                    </w:rPr>
+                    <w:fldChar w:fldCharType="separate"/>
+                  </w:r>
+                  <w:r>
+                    <w:rPr>
+                      <w:noProof/>
+                      <w:webHidden/>
+                    </w:rPr>
+                    <w:t>12</w:t>
+                  </w:r>
+                  <w:r>
+                    <w:rPr>
+                      <w:noProof/>
+                      <w:webHidden/>
+                    </w:rPr>
+                    <w:fldChar w:fldCharType="end"/>
+                  </w:r>
+                </w:hyperlink>
+              </w:p>
+              <w:p>
+                <w:pPr>
+                  <w:pStyle w:val="TOC2"/>
+                  <w:tabs>
+                    <w:tab w:val="right" w:leader="dot" w:pos="9926"/>
+                  </w:tabs>
+                  <w:rPr>
+                    <w:b w:val="0"/>
+                    <w:noProof/>
+                    <w:color w:val="auto"/>
+                    <w:sz w:val="22"/>
+                    <w:lang w:val="en-AU" w:eastAsia="ja-JP"/>
+                  </w:rPr>
+                </w:pPr>
+                <w:hyperlink w:anchor="_Toc110542308" w:history="1">
+                  <w:r>
+                    <w:rPr>
+                      <w:rStyle w:val="Hyperlink"/>
+                      <w:noProof/>
+                    </w:rPr>
+                    <w:t>Pseudocode</w:t>
+                  </w:r>
+                  <w:r>
+                    <w:rPr>
+                      <w:noProof/>
+                      <w:webHidden/>
+                    </w:rPr>
+                    <w:tab/>
+                  </w:r>
+                  <w:r>
+                    <w:rPr>
+                      <w:noProof/>
+                      <w:webHidden/>
+                    </w:rPr>
+                    <w:fldChar w:fldCharType="begin"/>
+                  </w:r>
+                  <w:r>
+                    <w:rPr>
+                      <w:noProof/>
+                      <w:webHidden/>
+                    </w:rPr>
+                    <w:instrText xml:space="preserve"> PAGEREF _Toc110542308 \h </w:instrText>
+                  </w:r>
+                  <w:r>
+                    <w:rPr>
+                      <w:noProof/>
+                      <w:webHidden/>
+                    </w:rPr>
+                  </w:r>
+                  <w:r>
+                    <w:rPr>
+                      <w:noProof/>
+                      <w:webHidden/>
+                    </w:rPr>
+                    <w:fldChar w:fldCharType="separate"/>
+                  </w:r>
+                  <w:r>
+                    <w:rPr>
+                      <w:noProof/>
+                      <w:webHidden/>
+                    </w:rPr>
+                    <w:t>13</w:t>
+                  </w:r>
+                  <w:r>
+                    <w:rPr>
+                      <w:noProof/>
+                      <w:webHidden/>
+                    </w:rPr>
+                    <w:fldChar w:fldCharType="end"/>
+                  </w:r>
+                </w:hyperlink>
+              </w:p>
+              <w:p>
+                <w:pPr>
+                  <w:pStyle w:val="TOC2"/>
+                  <w:tabs>
+                    <w:tab w:val="right" w:leader="dot" w:pos="9926"/>
+                  </w:tabs>
+                  <w:rPr>
+                    <w:b w:val="0"/>
+                    <w:noProof/>
+                    <w:color w:val="auto"/>
+                    <w:sz w:val="22"/>
+                    <w:lang w:val="en-AU" w:eastAsia="ja-JP"/>
+                  </w:rPr>
+                </w:pPr>
+                <w:hyperlink w:anchor="_Toc110542309" w:history="1">
+                  <w:r>
+                    <w:rPr>
+                      <w:rStyle w:val="Hyperlink"/>
+                      <w:noProof/>
+                    </w:rPr>
+                    <w:t>Flow Chart</w:t>
+                  </w:r>
+                  <w:r>
+                    <w:rPr>
+                      <w:noProof/>
+                      <w:webHidden/>
+                    </w:rPr>
+                    <w:tab/>
+                  </w:r>
+                  <w:r>
+                    <w:rPr>
+                      <w:noProof/>
+                      <w:webHidden/>
+                    </w:rPr>
+                    <w:fldChar w:fldCharType="begin"/>
+                  </w:r>
+                  <w:r>
+                    <w:rPr>
+                      <w:noProof/>
+                      <w:webHidden/>
+                    </w:rPr>
+                    <w:instrText xml:space="preserve"> PAGEREF _Toc110542309 \h </w:instrText>
+                  </w:r>
+                  <w:r>
+                    <w:rPr>
+                      <w:noProof/>
+                      <w:webHidden/>
+                    </w:rPr>
+                  </w:r>
+                  <w:r>
+                    <w:rPr>
+                      <w:noProof/>
+                      <w:webHidden/>
+                    </w:rPr>
+                    <w:fldChar w:fldCharType="separate"/>
+                  </w:r>
+                  <w:r>
+                    <w:rPr>
+                      <w:noProof/>
+                      <w:webHidden/>
+                    </w:rPr>
+                    <w:t>14</w:t>
+                  </w:r>
+                  <w:r>
+                    <w:rPr>
+                      <w:noProof/>
+                      <w:webHidden/>
+                    </w:rPr>
+                    <w:fldChar w:fldCharType="end"/>
+                  </w:r>
+                </w:hyperlink>
+              </w:p>
+              <w:p>
+                <w:pPr>
+                  <w:pStyle w:val="TOC1"/>
+                  <w:tabs>
+                    <w:tab w:val="right" w:leader="dot" w:pos="9926"/>
+                  </w:tabs>
+                  <w:rPr>
+                    <w:b w:val="0"/>
+                    <w:noProof/>
+                    <w:color w:val="auto"/>
+                    <w:sz w:val="22"/>
+                    <w:lang w:val="en-AU" w:eastAsia="ja-JP"/>
+                  </w:rPr>
+                </w:pPr>
+                <w:hyperlink w:anchor="_Toc110542310" w:history="1">
+                  <w:r>
+                    <w:rPr>
+                      <w:rStyle w:val="Hyperlink"/>
+                      <w:noProof/>
+                    </w:rPr>
+                    <w:t>Implementing software solutions</w:t>
+                  </w:r>
+                  <w:r>
+                    <w:rPr>
+                      <w:noProof/>
+                      <w:webHidden/>
+                    </w:rPr>
+                    <w:tab/>
+                  </w:r>
+                  <w:r>
+                    <w:rPr>
+                      <w:noProof/>
+                      <w:webHidden/>
+                    </w:rPr>
+                    <w:fldChar w:fldCharType="begin"/>
+                  </w:r>
+                  <w:r>
+                    <w:rPr>
+                      <w:noProof/>
+                      <w:webHidden/>
+                    </w:rPr>
+                    <w:instrText xml:space="preserve"> PAGEREF _Toc110542310 \h </w:instrText>
+                  </w:r>
+                  <w:r>
+                    <w:rPr>
+                      <w:noProof/>
+                      <w:webHidden/>
+                    </w:rPr>
+                  </w:r>
+                  <w:r>
+                    <w:rPr>
+                      <w:noProof/>
+                      <w:webHidden/>
+                    </w:rPr>
+                    <w:fldChar w:fldCharType="separate"/>
+                  </w:r>
+                  <w:r>
+                    <w:rPr>
+                      <w:noProof/>
+                      <w:webHidden/>
+                    </w:rPr>
+                    <w:t>14</w:t>
+                  </w:r>
+                  <w:r>
+                    <w:rPr>
+                      <w:noProof/>
+                      <w:webHidden/>
+                    </w:rPr>
+                    <w:fldChar w:fldCharType="end"/>
+                  </w:r>
+                </w:hyperlink>
+              </w:p>
+              <w:p>
+                <w:pPr>
+                  <w:pStyle w:val="TOC2"/>
+                  <w:tabs>
+                    <w:tab w:val="right" w:leader="dot" w:pos="9926"/>
+                  </w:tabs>
+                  <w:rPr>
+                    <w:b w:val="0"/>
+                    <w:noProof/>
+                    <w:color w:val="auto"/>
+                    <w:sz w:val="22"/>
+                    <w:lang w:val="en-AU" w:eastAsia="ja-JP"/>
+                  </w:rPr>
+                </w:pPr>
+                <w:hyperlink w:anchor="_Toc110542311" w:history="1">
+                  <w:r>
+                    <w:rPr>
+                      <w:rStyle w:val="Hyperlink"/>
+                      <w:noProof/>
+                    </w:rPr>
+                    <w:t>Data dictionary</w:t>
+                  </w:r>
+                  <w:r>
+                    <w:rPr>
+                      <w:noProof/>
+                      <w:webHidden/>
+                    </w:rPr>
+                    <w:tab/>
+                  </w:r>
+                  <w:r>
+                    <w:rPr>
+                      <w:noProof/>
+                      <w:webHidden/>
+                    </w:rPr>
+                    <w:fldChar w:fldCharType="begin"/>
+                  </w:r>
+                  <w:r>
+                    <w:rPr>
+                      <w:noProof/>
+                      <w:webHidden/>
+                    </w:rPr>
+                    <w:instrText xml:space="preserve"> PAGEREF _Toc110542311 \h </w:instrText>
+                  </w:r>
+                  <w:r>
+                    <w:rPr>
+                      <w:noProof/>
+                      <w:webHidden/>
+                    </w:rPr>
+                  </w:r>
+                  <w:r>
+                    <w:rPr>
+                      <w:noProof/>
+                      <w:webHidden/>
+                    </w:rPr>
+                    <w:fldChar w:fldCharType="separate"/>
+                  </w:r>
+                  <w:r>
+                    <w:rPr>
+                      <w:noProof/>
+                      <w:webHidden/>
+                    </w:rPr>
+                    <w:t>14</w:t>
+                  </w:r>
+                  <w:r>
+                    <w:rPr>
+                      <w:noProof/>
+                      <w:webHidden/>
+                    </w:rPr>
+                    <w:fldChar w:fldCharType="end"/>
+                  </w:r>
+                </w:hyperlink>
+              </w:p>
+              <w:p>
+                <w:pPr>
+                  <w:pStyle w:val="TOC2"/>
+                  <w:tabs>
+                    <w:tab w:val="right" w:leader="dot" w:pos="9926"/>
+                  </w:tabs>
+                  <w:rPr>
+                    <w:b w:val="0"/>
+                    <w:noProof/>
+                    <w:color w:val="auto"/>
+                    <w:sz w:val="22"/>
+                    <w:lang w:val="en-AU" w:eastAsia="ja-JP"/>
+                  </w:rPr>
+                </w:pPr>
+                <w:hyperlink w:anchor="_Toc110542312" w:history="1">
+                  <w:r>
+                    <w:rPr>
+                      <w:rStyle w:val="Hyperlink"/>
+                      <w:noProof/>
+                    </w:rPr>
+                    <w:t>User documentation</w:t>
+                  </w:r>
+                  <w:r>
+                    <w:rPr>
+                      <w:noProof/>
+                      <w:webHidden/>
+                    </w:rPr>
+                    <w:tab/>
+                  </w:r>
+                  <w:r>
+                    <w:rPr>
+                      <w:noProof/>
+                      <w:webHidden/>
+                    </w:rPr>
+                    <w:fldChar w:fldCharType="begin"/>
+                  </w:r>
+                  <w:r>
+                    <w:rPr>
+                      <w:noProof/>
+                      <w:webHidden/>
+                    </w:rPr>
+                    <w:instrText xml:space="preserve"> PAGEREF _Toc110542312 \h </w:instrText>
+                  </w:r>
+                  <w:r>
+                    <w:rPr>
+                      <w:noProof/>
+                      <w:webHidden/>
+                    </w:rPr>
+                  </w:r>
+                  <w:r>
+                    <w:rPr>
+                      <w:noProof/>
+                      <w:webHidden/>
+                    </w:rPr>
+                    <w:fldChar w:fldCharType="separate"/>
+                  </w:r>
+                  <w:r>
+                    <w:rPr>
+                      <w:noProof/>
+                      <w:webHidden/>
+                    </w:rPr>
+                    <w:t>17</w:t>
                   </w:r>
                   <w:r>
                     <w:rPr>
@@ -1335,7 +2126,7 @@
         </w:rPr>
       </w:pPr>
     </w:p>
-    <w:bookmarkStart w:id="1" w:name="_Toc107340832" w:displacedByCustomXml="next"/>
+    <w:bookmarkStart w:id="1" w:name="_Toc110542296" w:displacedByCustomXml="next"/>
     <w:sdt>
       <w:sdtPr>
         <w:rPr>
@@ -1374,7 +2165,7 @@
           <w:pPr>
             <w:pStyle w:val="Heading2"/>
           </w:pPr>
-          <w:bookmarkStart w:id="2" w:name="_Toc107340833"/>
+          <w:bookmarkStart w:id="2" w:name="_Toc110542297"/>
           <w:r>
             <w:t>Software description</w:t>
           </w:r>
@@ -1624,7 +2415,7 @@
           <w:pPr>
             <w:pStyle w:val="Heading2"/>
           </w:pPr>
-          <w:bookmarkStart w:id="3" w:name="_Toc107340834"/>
+          <w:bookmarkStart w:id="3" w:name="_Toc110542298"/>
           <w:r>
             <w:t>Functional Requirements</w:t>
           </w:r>
@@ -1687,6 +2478,7 @@
               <w:b w:val="0"/>
               <w:bCs/>
             </w:rPr>
+            <w:lastRenderedPageBreak/>
             <w:t>If the correct password (1234) is entered open the main menu</w:t>
           </w:r>
         </w:p>
@@ -1916,7 +2708,6 @@
               <w:b w:val="0"/>
               <w:bCs/>
             </w:rPr>
-            <w:lastRenderedPageBreak/>
             <w:t>As the game begins, the user will be prompted to enter their name which is stored for later use</w:t>
           </w:r>
         </w:p>
@@ -2213,6 +3004,7 @@
               <w:b w:val="0"/>
               <w:bCs/>
             </w:rPr>
+            <w:lastRenderedPageBreak/>
             <w:t xml:space="preserve">At any </w:t>
           </w:r>
           <w:r>
@@ -2418,7 +3210,7 @@
             <w:pStyle w:val="Heading2"/>
           </w:pPr>
           <w:bookmarkStart w:id="4" w:name="_Hlk106959988"/>
-          <w:bookmarkStart w:id="5" w:name="_Toc107340835"/>
+          <w:bookmarkStart w:id="5" w:name="_Toc110542299"/>
           <w:r>
             <w:lastRenderedPageBreak/>
             <w:t>Gantt</w:t>
@@ -2491,7 +3283,7 @@
       <w:pPr>
         <w:pStyle w:val="Heading2"/>
       </w:pPr>
-      <w:bookmarkStart w:id="6" w:name="_Toc107340836"/>
+      <w:bookmarkStart w:id="6" w:name="_Toc110542300"/>
       <w:r>
         <w:lastRenderedPageBreak/>
         <w:t xml:space="preserve">Time Management </w:t>
@@ -2691,7 +3483,7 @@
       <w:pPr>
         <w:pStyle w:val="Heading2"/>
       </w:pPr>
-      <w:bookmarkStart w:id="7" w:name="_Toc107340837"/>
+      <w:bookmarkStart w:id="7" w:name="_Toc110542301"/>
       <w:r>
         <w:lastRenderedPageBreak/>
         <w:t>Context Diagram</w:t>
@@ -2831,6 +3623,110 @@
     </w:p>
     <w:p>
       <w:pPr>
+        <w:pStyle w:val="Heading1"/>
+      </w:pPr>
+      <w:bookmarkStart w:id="8" w:name="_Toc110542302"/>
+      <w:r>
+        <w:lastRenderedPageBreak/>
+        <w:t>Planning and designing software solutions</w:t>
+      </w:r>
+      <w:bookmarkEnd w:id="8"/>
+    </w:p>
+    <w:p>
+      <w:pPr>
+        <w:pStyle w:val="Heading2"/>
+      </w:pPr>
+      <w:bookmarkStart w:id="9" w:name="_Toc110542303"/>
+      <w:r>
+        <w:t>Dataflow Diagram</w:t>
+      </w:r>
+      <w:bookmarkEnd w:id="9"/>
+    </w:p>
+    <w:p>
+      <w:pPr>
+        <w:rPr>
+          <w:b w:val="0"/>
+          <w:bCs/>
+        </w:rPr>
+      </w:pPr>
+      <w:r>
+        <w:drawing>
+          <wp:inline distT="0" distB="0" distL="0" distR="0" wp14:anchorId="63EA61B4" wp14:editId="4D1AD524">
+            <wp:extent cx="6309360" cy="6122035"/>
+            <wp:effectExtent l="0" t="0" r="0" b="0"/>
+            <wp:docPr id="4" name="Picture 4"/>
+            <wp:cNvGraphicFramePr>
+              <a:graphicFrameLocks xmlns:a="http://schemas.openxmlformats.org/drawingml/2006/main" noChangeAspect="1"/>
+            </wp:cNvGraphicFramePr>
+            <a:graphic xmlns:a="http://schemas.openxmlformats.org/drawingml/2006/main">
+              <a:graphicData uri="http://schemas.openxmlformats.org/drawingml/2006/picture">
+                <pic:pic xmlns:pic="http://schemas.openxmlformats.org/drawingml/2006/picture">
+                  <pic:nvPicPr>
+                    <pic:cNvPr id="1" name=""/>
+                    <pic:cNvPicPr/>
+                  </pic:nvPicPr>
+                  <pic:blipFill>
+                    <a:blip r:embed="rId11"/>
+                    <a:stretch>
+                      <a:fillRect/>
+                    </a:stretch>
+                  </pic:blipFill>
+                  <pic:spPr>
+                    <a:xfrm>
+                      <a:off x="0" y="0"/>
+                      <a:ext cx="6309360" cy="6122035"/>
+                    </a:xfrm>
+                    <a:prstGeom prst="rect">
+                      <a:avLst/>
+                    </a:prstGeom>
+                  </pic:spPr>
+                </pic:pic>
+              </a:graphicData>
+            </a:graphic>
+          </wp:inline>
+        </w:drawing>
+      </w:r>
+      <w:r>
+        <w:rPr>
+          <w:b w:val="0"/>
+          <w:bCs/>
+        </w:rPr>
+        <w:t>The dataflow diagram (DFD) above shows the flow of data through the program.</w:t>
+      </w:r>
+      <w:r>
+        <w:rPr>
+          <w:b w:val="0"/>
+          <w:bCs/>
+        </w:rPr>
+        <w:t xml:space="preserve"> DFD’s like this one </w:t>
+      </w:r>
+      <w:proofErr w:type="gramStart"/>
+      <w:r>
+        <w:rPr>
+          <w:b w:val="0"/>
+          <w:bCs/>
+        </w:rPr>
+        <w:t>are</w:t>
+      </w:r>
+      <w:proofErr w:type="gramEnd"/>
+      <w:r>
+        <w:rPr>
+          <w:b w:val="0"/>
+          <w:bCs/>
+        </w:rPr>
+        <w:t xml:space="preserve"> useful for mapping out the solution, understanding how data is processed into information, and how different processes interact with each other and external entities. In this solution, the menu is the main user interface where the user </w:t>
+      </w:r>
+      <w:r>
+        <w:rPr>
+          <w:b w:val="0"/>
+          <w:bCs/>
+        </w:rPr>
+        <w:lastRenderedPageBreak/>
+        <w:t>selects their preferred options. These details are given to the relevant submodules which then perform their task, often interacting with the user directly.</w:t>
+      </w:r>
+    </w:p>
+    <w:p>
+      <w:pPr>
         <w:rPr>
           <w:lang w:eastAsia="ja-JP"/>
         </w:rPr>
@@ -2845,17 +3741,70 @@
     </w:p>
     <w:p>
       <w:pPr>
+        <w:pStyle w:val="Heading2"/>
+      </w:pPr>
+      <w:bookmarkStart w:id="10" w:name="_Toc110542304"/>
+      <w:r>
+        <w:t>Structure Chart</w:t>
+      </w:r>
+      <w:bookmarkEnd w:id="10"/>
+      <w:r>
+        <w:t xml:space="preserve"> </w:t>
+      </w:r>
+    </w:p>
+    <w:p>
+      <w:pPr>
         <w:rPr>
           <w:lang w:eastAsia="ja-JP"/>
         </w:rPr>
       </w:pPr>
-    </w:p>
-    <w:p>
-      <w:pPr>
-        <w:rPr>
+      <w:r>
+        <w:rPr>
+          <w:noProof/>
           <w:lang w:eastAsia="ja-JP"/>
         </w:rPr>
-      </w:pPr>
+        <w:drawing>
+          <wp:inline distT="0" distB="0" distL="0" distR="0" wp14:anchorId="5D4900EB" wp14:editId="43766222">
+            <wp:extent cx="6309360" cy="3596005"/>
+            <wp:effectExtent l="0" t="0" r="0" b="4445"/>
+            <wp:docPr id="21" name="Picture 21"/>
+            <wp:cNvGraphicFramePr>
+              <a:graphicFrameLocks xmlns:a="http://schemas.openxmlformats.org/drawingml/2006/main" noChangeAspect="1"/>
+            </wp:cNvGraphicFramePr>
+            <a:graphic xmlns:a="http://schemas.openxmlformats.org/drawingml/2006/main">
+              <a:graphicData uri="http://schemas.openxmlformats.org/drawingml/2006/picture">
+                <pic:pic xmlns:pic="http://schemas.openxmlformats.org/drawingml/2006/picture">
+                  <pic:nvPicPr>
+                    <pic:cNvPr id="21" name="Picture 21"/>
+                    <pic:cNvPicPr/>
+                  </pic:nvPicPr>
+                  <pic:blipFill>
+                    <a:blip r:embed="rId12">
+                      <a:extLst>
+                        <a:ext uri="{28A0092B-C50C-407E-A947-70E740481C1C}">
+                          <a14:useLocalDpi xmlns:a14="http://schemas.microsoft.com/office/drawing/2010/main" val="0"/>
+                        </a:ext>
+                      </a:extLst>
+                    </a:blip>
+                    <a:stretch>
+                      <a:fillRect/>
+                    </a:stretch>
+                  </pic:blipFill>
+                  <pic:spPr>
+                    <a:xfrm>
+                      <a:off x="0" y="0"/>
+                      <a:ext cx="6309360" cy="3596005"/>
+                    </a:xfrm>
+                    <a:prstGeom prst="rect">
+                      <a:avLst/>
+                    </a:prstGeom>
+                  </pic:spPr>
+                </pic:pic>
+              </a:graphicData>
+            </a:graphic>
+          </wp:inline>
+        </w:drawing>
+      </w:r>
     </w:p>
     <w:p>
       <w:pPr>
@@ -2863,6 +3812,13 @@
           <w:lang w:eastAsia="ja-JP"/>
         </w:rPr>
       </w:pPr>
+      <w:r>
+        <w:rPr>
+          <w:b w:val="0"/>
+          <w:bCs/>
+        </w:rPr>
+        <w:t xml:space="preserve">This structure chart shows the hierarchy of subroutines within the solution and the parameters and return values they communicate with. </w:t>
+      </w:r>
     </w:p>
     <w:p>
       <w:pPr>
@@ -2873,6 +3829,192 @@
     </w:p>
     <w:p>
       <w:pPr>
+        <w:pStyle w:val="Heading2"/>
+      </w:pPr>
+      <w:bookmarkStart w:id="11" w:name="_Toc110542305"/>
+      <w:r>
+        <w:t>IPO Chart</w:t>
+      </w:r>
+      <w:bookmarkEnd w:id="11"/>
+    </w:p>
+    <w:tbl>
+      <w:tblPr>
+        <w:tblStyle w:val="TableGrid"/>
+        <w:tblW w:w="0" w:type="auto"/>
+        <w:tblLook w:val="04A0" w:firstRow="1" w:lastRow="0" w:firstColumn="1" w:lastColumn="0" w:noHBand="0" w:noVBand="1"/>
+      </w:tblPr>
+      <w:tblGrid>
+        <w:gridCol w:w="1838"/>
+        <w:gridCol w:w="2835"/>
+        <w:gridCol w:w="5253"/>
+      </w:tblGrid>
+      <w:tr>
+        <w:tc>
+          <w:tcPr>
+            <w:tcW w:w="1838" w:type="dxa"/>
+            <w:shd w:val="clear" w:color="auto" w:fill="AED3EB" w:themeFill="accent2" w:themeFillTint="66"/>
+          </w:tcPr>
+          <w:p>
+            <w:r>
+              <w:t>INPUT</w:t>
+            </w:r>
+          </w:p>
+        </w:tc>
+        <w:tc>
+          <w:tcPr>
+            <w:tcW w:w="2835" w:type="dxa"/>
+            <w:shd w:val="clear" w:color="auto" w:fill="AED3EB" w:themeFill="accent2" w:themeFillTint="66"/>
+          </w:tcPr>
+          <w:p>
+            <w:r>
+              <w:t>PROCESSING</w:t>
+            </w:r>
+          </w:p>
+        </w:tc>
+        <w:tc>
+          <w:tcPr>
+            <w:tcW w:w="5253" w:type="dxa"/>
+            <w:shd w:val="clear" w:color="auto" w:fill="AED3EB" w:themeFill="accent2" w:themeFillTint="66"/>
+          </w:tcPr>
+          <w:p>
+            <w:r>
+              <w:t>OUTPUT</w:t>
+            </w:r>
+          </w:p>
+        </w:tc>
+      </w:tr>
+      <w:tr>
+        <w:tc>
+          <w:tcPr>
+            <w:tcW w:w="1838" w:type="dxa"/>
+          </w:tcPr>
+          <w:p>
+            <w:pPr>
+              <w:rPr>
+                <w:b w:val="0"/>
+                <w:bCs/>
+              </w:rPr>
+            </w:pPr>
+            <w:r>
+              <w:rPr>
+                <w:b w:val="0"/>
+                <w:bCs/>
+              </w:rPr>
+              <w:t xml:space="preserve">User input </w:t>
+            </w:r>
+          </w:p>
+        </w:tc>
+        <w:tc>
+          <w:tcPr>
+            <w:tcW w:w="2835" w:type="dxa"/>
+          </w:tcPr>
+          <w:p>
+            <w:pPr>
+              <w:rPr>
+                <w:b w:val="0"/>
+                <w:bCs/>
+              </w:rPr>
+            </w:pPr>
+            <w:r>
+              <w:rPr>
+                <w:b w:val="0"/>
+                <w:bCs/>
+              </w:rPr>
+              <w:t>Check if it is an integer</w:t>
+            </w:r>
+          </w:p>
+          <w:p>
+            <w:pPr>
+              <w:rPr>
+                <w:b w:val="0"/>
+                <w:bCs/>
+              </w:rPr>
+            </w:pPr>
+            <w:r>
+              <w:rPr>
+                <w:b w:val="0"/>
+                <w:bCs/>
+              </w:rPr>
+              <w:t>Check if it</w:t>
+            </w:r>
+            <w:r>
+              <w:rPr>
+                <w:b w:val="0"/>
+                <w:bCs/>
+              </w:rPr>
+              <w:t xml:space="preserve"> is</w:t>
+            </w:r>
+            <w:r>
+              <w:rPr>
+                <w:b w:val="0"/>
+                <w:bCs/>
+              </w:rPr>
+              <w:t xml:space="preserve"> within the specified range</w:t>
+            </w:r>
+          </w:p>
+          <w:p>
+            <w:pPr>
+              <w:rPr>
+                <w:b w:val="0"/>
+                <w:bCs/>
+              </w:rPr>
+            </w:pPr>
+          </w:p>
+        </w:tc>
+        <w:tc>
+          <w:tcPr>
+            <w:tcW w:w="5253" w:type="dxa"/>
+          </w:tcPr>
+          <w:p>
+            <w:pPr>
+              <w:rPr>
+                <w:b w:val="0"/>
+                <w:bCs/>
+              </w:rPr>
+            </w:pPr>
+            <w:r>
+              <w:rPr>
+                <w:b w:val="0"/>
+                <w:bCs/>
+              </w:rPr>
+              <w:t>“That is not a valid input. Please try again”</w:t>
+            </w:r>
+          </w:p>
+          <w:p>
+            <w:pPr>
+              <w:rPr>
+                <w:b w:val="0"/>
+                <w:bCs/>
+              </w:rPr>
+            </w:pPr>
+            <w:r>
+              <w:rPr>
+                <w:b w:val="0"/>
+                <w:bCs/>
+              </w:rPr>
+              <w:t>None (if the input is correct</w:t>
+            </w:r>
+            <w:r>
+              <w:rPr>
+                <w:b w:val="0"/>
+                <w:bCs/>
+              </w:rPr>
+              <w:t xml:space="preserve"> then it is passed to the caller with no output to user</w:t>
+            </w:r>
+            <w:r>
+              <w:rPr>
+                <w:b w:val="0"/>
+                <w:bCs/>
+              </w:rPr>
+              <w:t>)</w:t>
+            </w:r>
+          </w:p>
+        </w:tc>
+      </w:tr>
+    </w:tbl>
+    <w:p/>
+    <w:p>
+      <w:pPr>
         <w:rPr>
           <w:lang w:eastAsia="ja-JP"/>
         </w:rPr>
@@ -2880,31 +4022,99 @@
     </w:p>
     <w:p>
       <w:pPr>
+        <w:pStyle w:val="Heading2"/>
+      </w:pPr>
+      <w:bookmarkStart w:id="12" w:name="_Toc110542306"/>
+      <w:r>
+        <w:lastRenderedPageBreak/>
+        <w:t>Screen Designs</w:t>
+      </w:r>
+      <w:bookmarkEnd w:id="12"/>
+    </w:p>
+    <w:p>
+      <w:pPr>
         <w:rPr>
           <w:lang w:eastAsia="ja-JP"/>
         </w:rPr>
       </w:pPr>
-    </w:p>
-    <w:p>
-      <w:pPr>
-        <w:rPr>
+      <w:r>
+        <w:rPr>
+          <w:b w:val="0"/>
+          <w:bCs/>
+        </w:rPr>
+        <w:t>Menu:</w:t>
+      </w:r>
+      <w:r>
+        <w:rPr>
+          <w:b w:val="0"/>
+          <w:bCs/>
+        </w:rPr>
+        <w:t xml:space="preserve"> </w:t>
+      </w:r>
+      <w:r>
+        <w:rPr>
+          <w:noProof/>
           <w:lang w:eastAsia="ja-JP"/>
         </w:rPr>
-      </w:pPr>
-    </w:p>
-    <w:p>
-      <w:pPr>
-        <w:rPr>
+        <w:drawing>
+          <wp:inline distT="0" distB="0" distL="0" distR="0" wp14:anchorId="123A123D" wp14:editId="5A57F3BF">
+            <wp:extent cx="6309360" cy="3605530"/>
+            <wp:effectExtent l="0" t="0" r="0" b="0"/>
+            <wp:docPr id="13" name="Picture 13"/>
+            <wp:cNvGraphicFramePr>
+              <a:graphicFrameLocks xmlns:a="http://schemas.openxmlformats.org/drawingml/2006/main" noChangeAspect="1"/>
+            </wp:cNvGraphicFramePr>
+            <a:graphic xmlns:a="http://schemas.openxmlformats.org/drawingml/2006/main">
+              <a:graphicData uri="http://schemas.openxmlformats.org/drawingml/2006/picture">
+                <pic:pic xmlns:pic="http://schemas.openxmlformats.org/drawingml/2006/picture">
+                  <pic:nvPicPr>
+                    <pic:cNvPr id="13" name="Picture 13"/>
+                    <pic:cNvPicPr/>
+                  </pic:nvPicPr>
+                  <pic:blipFill>
+                    <a:blip r:embed="rId13" cstate="print">
+                      <a:extLst>
+                        <a:ext uri="{28A0092B-C50C-407E-A947-70E740481C1C}">
+                          <a14:useLocalDpi xmlns:a14="http://schemas.microsoft.com/office/drawing/2010/main" val="0"/>
+                        </a:ext>
+                      </a:extLst>
+                    </a:blip>
+                    <a:stretch>
+                      <a:fillRect/>
+                    </a:stretch>
+                  </pic:blipFill>
+                  <pic:spPr>
+                    <a:xfrm>
+                      <a:off x="0" y="0"/>
+                      <a:ext cx="6309360" cy="3605530"/>
+                    </a:xfrm>
+                    <a:prstGeom prst="rect">
+                      <a:avLst/>
+                    </a:prstGeom>
+                  </pic:spPr>
+                </pic:pic>
+              </a:graphicData>
+            </a:graphic>
+          </wp:inline>
+        </w:drawing>
+      </w:r>
+    </w:p>
+    <w:p>
+      <w:pPr>
+        <w:rPr>
+          <w:b w:val="0"/>
+          <w:bCs/>
           <w:lang w:eastAsia="ja-JP"/>
         </w:rPr>
       </w:pPr>
-    </w:p>
-    <w:p>
-      <w:pPr>
-        <w:rPr>
+      <w:r>
+        <w:rPr>
+          <w:b w:val="0"/>
+          <w:bCs/>
           <w:lang w:eastAsia="ja-JP"/>
         </w:rPr>
-      </w:pPr>
+        <w:t>Gameplay:</w:t>
+      </w:r>
     </w:p>
     <w:p>
       <w:pPr>
@@ -2919,13 +4129,64 @@
           <w:lang w:eastAsia="ja-JP"/>
         </w:rPr>
       </w:pPr>
-    </w:p>
-    <w:p>
-      <w:pPr>
-        <w:rPr>
+      <w:r>
+        <w:rPr>
+          <w:noProof/>
           <w:lang w:eastAsia="ja-JP"/>
         </w:rPr>
-      </w:pPr>
+        <w:drawing>
+          <wp:inline distT="0" distB="0" distL="0" distR="0" wp14:anchorId="4DFA4411" wp14:editId="33534098">
+            <wp:extent cx="6309360" cy="2943225"/>
+            <wp:effectExtent l="0" t="0" r="0" b="9525"/>
+            <wp:docPr id="14" name="Picture 14"/>
+            <wp:cNvGraphicFramePr>
+              <a:graphicFrameLocks xmlns:a="http://schemas.openxmlformats.org/drawingml/2006/main" noChangeAspect="1"/>
+            </wp:cNvGraphicFramePr>
+            <a:graphic xmlns:a="http://schemas.openxmlformats.org/drawingml/2006/main">
+              <a:graphicData uri="http://schemas.openxmlformats.org/drawingml/2006/picture">
+                <pic:pic xmlns:pic="http://schemas.openxmlformats.org/drawingml/2006/picture">
+                  <pic:nvPicPr>
+                    <pic:cNvPr id="14" name="Picture 14"/>
+                    <pic:cNvPicPr/>
+                  </pic:nvPicPr>
+                  <pic:blipFill>
+                    <a:blip r:embed="rId14" cstate="print">
+                      <a:extLst>
+                        <a:ext uri="{28A0092B-C50C-407E-A947-70E740481C1C}">
+                          <a14:useLocalDpi xmlns:a14="http://schemas.microsoft.com/office/drawing/2010/main" val="0"/>
+                        </a:ext>
+                      </a:extLst>
+                    </a:blip>
+                    <a:stretch>
+                      <a:fillRect/>
+                    </a:stretch>
+                  </pic:blipFill>
+                  <pic:spPr>
+                    <a:xfrm>
+                      <a:off x="0" y="0"/>
+                      <a:ext cx="6309360" cy="2943225"/>
+                    </a:xfrm>
+                    <a:prstGeom prst="rect">
+                      <a:avLst/>
+                    </a:prstGeom>
+                  </pic:spPr>
+                </pic:pic>
+              </a:graphicData>
+            </a:graphic>
+          </wp:inline>
+        </w:drawing>
+      </w:r>
+    </w:p>
+    <w:p>
+      <w:pPr>
+        <w:pStyle w:val="Heading2"/>
+      </w:pPr>
+      <w:bookmarkStart w:id="13" w:name="_Toc110542307"/>
+      <w:r>
+        <w:lastRenderedPageBreak/>
+        <w:t>Storyboard</w:t>
+      </w:r>
+      <w:bookmarkEnd w:id="13"/>
     </w:p>
     <w:p>
       <w:pPr>
@@ -2933,100 +4194,5599 @@
           <w:lang w:eastAsia="ja-JP"/>
         </w:rPr>
       </w:pPr>
-    </w:p>
-    <w:p>
-      <w:pPr>
-        <w:rPr>
+      <w:r>
+        <w:rPr>
+          <w:noProof/>
           <w:lang w:eastAsia="ja-JP"/>
         </w:rPr>
-      </w:pPr>
-    </w:p>
-    <w:p>
-      <w:pPr>
-        <w:rPr>
+        <w:drawing>
+          <wp:inline distT="0" distB="0" distL="0" distR="0" wp14:anchorId="11C2297C" wp14:editId="5F49987E">
+            <wp:extent cx="5915025" cy="2743200"/>
+            <wp:effectExtent l="0" t="0" r="9525" b="0"/>
+            <wp:docPr id="19" name="Picture 19"/>
+            <wp:cNvGraphicFramePr>
+              <a:graphicFrameLocks xmlns:a="http://schemas.openxmlformats.org/drawingml/2006/main" noChangeAspect="1"/>
+            </wp:cNvGraphicFramePr>
+            <a:graphic xmlns:a="http://schemas.openxmlformats.org/drawingml/2006/main">
+              <a:graphicData uri="http://schemas.openxmlformats.org/drawingml/2006/picture">
+                <pic:pic xmlns:pic="http://schemas.openxmlformats.org/drawingml/2006/picture">
+                  <pic:nvPicPr>
+                    <pic:cNvPr id="19" name="Picture 19"/>
+                    <pic:cNvPicPr/>
+                  </pic:nvPicPr>
+                  <pic:blipFill>
+                    <a:blip r:embed="rId15">
+                      <a:extLst>
+                        <a:ext uri="{28A0092B-C50C-407E-A947-70E740481C1C}">
+                          <a14:useLocalDpi xmlns:a14="http://schemas.microsoft.com/office/drawing/2010/main" val="0"/>
+                        </a:ext>
+                      </a:extLst>
+                    </a:blip>
+                    <a:stretch>
+                      <a:fillRect/>
+                    </a:stretch>
+                  </pic:blipFill>
+                  <pic:spPr>
+                    <a:xfrm>
+                      <a:off x="0" y="0"/>
+                      <a:ext cx="5915025" cy="2743200"/>
+                    </a:xfrm>
+                    <a:prstGeom prst="rect">
+                      <a:avLst/>
+                    </a:prstGeom>
+                  </pic:spPr>
+                </pic:pic>
+              </a:graphicData>
+            </a:graphic>
+          </wp:inline>
+        </w:drawing>
+      </w:r>
+    </w:p>
+    <w:p>
+      <w:pPr>
+        <w:rPr>
+          <w:b w:val="0"/>
+          <w:bCs/>
           <w:lang w:eastAsia="ja-JP"/>
         </w:rPr>
       </w:pPr>
-    </w:p>
-    <w:p>
-      <w:pPr>
-        <w:rPr>
+      <w:r>
+        <w:rPr>
+          <w:b w:val="0"/>
+          <w:bCs/>
           <w:lang w:eastAsia="ja-JP"/>
         </w:rPr>
-      </w:pPr>
-    </w:p>
-    <w:p>
-      <w:pPr>
-        <w:rPr>
+        <w:t>This storyboard shows the different screens that the user sees and how the link to each other. Despite the far more complex subroutine interactions, there are only 5 key screens that the user will see. A storyboard such as this helps when designing the interface in a way that can fluidly move between</w:t>
+      </w:r>
+      <w:r>
+        <w:rPr>
+          <w:b w:val="0"/>
+          <w:bCs/>
           <w:lang w:eastAsia="ja-JP"/>
         </w:rPr>
-      </w:pPr>
-    </w:p>
-    <w:p>
-      <w:pPr>
-        <w:rPr>
+        <w:t xml:space="preserve"> these</w:t>
+      </w:r>
+      <w:r>
+        <w:rPr>
+          <w:b w:val="0"/>
+          <w:bCs/>
           <w:lang w:eastAsia="ja-JP"/>
         </w:rPr>
-      </w:pPr>
-    </w:p>
-    <w:p>
-      <w:pPr>
-        <w:rPr>
+        <w:t xml:space="preserve"> different “scenes”</w:t>
+      </w:r>
+      <w:r>
+        <w:rPr>
+          <w:b w:val="0"/>
+          <w:bCs/>
           <w:lang w:eastAsia="ja-JP"/>
         </w:rPr>
-      </w:pPr>
-    </w:p>
-    <w:p>
-      <w:pPr>
-        <w:rPr>
+        <w:t xml:space="preserve"> without being jarring to the user. Understanding</w:t>
+      </w:r>
+      <w:r>
+        <w:rPr>
+          <w:b w:val="0"/>
+          <w:bCs/>
           <w:lang w:eastAsia="ja-JP"/>
         </w:rPr>
-      </w:pPr>
-    </w:p>
-    <w:p>
-      <w:pPr>
-        <w:rPr>
+        <w:t xml:space="preserve"> how the user will see the program also helps</w:t>
+      </w:r>
+      <w:r>
+        <w:rPr>
+          <w:b w:val="0"/>
+          <w:bCs/>
           <w:lang w:eastAsia="ja-JP"/>
         </w:rPr>
-      </w:pPr>
-    </w:p>
-    <w:p>
-      <w:pPr>
-        <w:rPr>
+        <w:t xml:space="preserve"> with making an accessible and intuitive solution.  </w:t>
+      </w:r>
+    </w:p>
+    <w:p>
+      <w:pPr>
+        <w:rPr>
+          <w:b w:val="0"/>
+          <w:bCs/>
           <w:lang w:eastAsia="ja-JP"/>
         </w:rPr>
       </w:pPr>
     </w:p>
     <w:p>
       <w:pPr>
-        <w:rPr>
+        <w:pStyle w:val="Heading2"/>
+      </w:pPr>
+      <w:r>
+        <w:t>P</w:t>
+      </w:r>
+      <w:r>
+        <w:t>seudocode</w:t>
+      </w:r>
+    </w:p>
+    <w:p>
+      <w:pPr>
+        <w:rPr>
+          <w:b w:val="0"/>
+          <w:bCs/>
           <w:lang w:eastAsia="ja-JP"/>
         </w:rPr>
       </w:pPr>
-    </w:p>
-    <w:p>
-      <w:pPr>
-        <w:rPr>
+      <w:r>
+        <w:rPr>
+          <w:b w:val="0"/>
+          <w:bCs/>
           <w:lang w:eastAsia="ja-JP"/>
         </w:rPr>
-      </w:pPr>
-    </w:p>
-    <w:p>
-      <w:pPr>
-        <w:rPr>
+        <w:t xml:space="preserve">Pseudocode is located in </w:t>
+      </w:r>
+      <w:r>
+        <w:rPr>
+          <w:b w:val="0"/>
+          <w:bCs/>
           <w:lang w:eastAsia="ja-JP"/>
         </w:rPr>
-      </w:pPr>
-    </w:p>
-    <w:p>
-      <w:pPr>
-        <w:rPr>
+        <w:t>the attached text file</w:t>
+      </w:r>
+    </w:p>
+    <w:p>
+      <w:pPr>
+        <w:rPr>
+          <w:b w:val="0"/>
+          <w:bCs/>
           <w:lang w:eastAsia="ja-JP"/>
         </w:rPr>
       </w:pPr>
     </w:p>
     <w:p>
       <w:pPr>
+        <w:pStyle w:val="Heading2"/>
+      </w:pPr>
+      <w:bookmarkStart w:id="14" w:name="_Toc110542308"/>
+      <w:bookmarkStart w:id="15" w:name="_Toc110542309"/>
+      <w:r>
+        <w:rPr>
+          <w:noProof/>
+        </w:rPr>
+        <w:lastRenderedPageBreak/>
+        <w:drawing>
+          <wp:anchor distT="0" distB="0" distL="114300" distR="114300" simplePos="0" relativeHeight="251661312" behindDoc="0" locked="0" layoutInCell="1" allowOverlap="1" wp14:anchorId="3E870923" wp14:editId="4E2547C3">
+            <wp:simplePos x="0" y="0"/>
+            <wp:positionH relativeFrom="margin">
+              <wp:align>center</wp:align>
+            </wp:positionH>
+            <wp:positionV relativeFrom="paragraph">
+              <wp:posOffset>0</wp:posOffset>
+            </wp:positionV>
+            <wp:extent cx="2931160" cy="8703945"/>
+            <wp:effectExtent l="0" t="0" r="2540" b="1905"/>
+            <wp:wrapSquare wrapText="bothSides"/>
+            <wp:docPr id="20" name="Picture 20"/>
+            <wp:cNvGraphicFramePr>
+              <a:graphicFrameLocks xmlns:a="http://schemas.openxmlformats.org/drawingml/2006/main" noChangeAspect="1"/>
+            </wp:cNvGraphicFramePr>
+            <a:graphic xmlns:a="http://schemas.openxmlformats.org/drawingml/2006/main">
+              <a:graphicData uri="http://schemas.openxmlformats.org/drawingml/2006/picture">
+                <pic:pic xmlns:pic="http://schemas.openxmlformats.org/drawingml/2006/picture">
+                  <pic:nvPicPr>
+                    <pic:cNvPr id="20" name="Picture 20"/>
+                    <pic:cNvPicPr/>
+                  </pic:nvPicPr>
+                  <pic:blipFill>
+                    <a:blip r:embed="rId16">
+                      <a:extLst>
+                        <a:ext uri="{28A0092B-C50C-407E-A947-70E740481C1C}">
+                          <a14:useLocalDpi xmlns:a14="http://schemas.microsoft.com/office/drawing/2010/main" val="0"/>
+                        </a:ext>
+                      </a:extLst>
+                    </a:blip>
+                    <a:stretch>
+                      <a:fillRect/>
+                    </a:stretch>
+                  </pic:blipFill>
+                  <pic:spPr>
+                    <a:xfrm>
+                      <a:off x="0" y="0"/>
+                      <a:ext cx="2931160" cy="8703945"/>
+                    </a:xfrm>
+                    <a:prstGeom prst="rect">
+                      <a:avLst/>
+                    </a:prstGeom>
+                  </pic:spPr>
+                </pic:pic>
+              </a:graphicData>
+            </a:graphic>
+          </wp:anchor>
+        </w:drawing>
+      </w:r>
+      <w:r>
+        <w:t>Flow Chart</w:t>
+      </w:r>
+      <w:bookmarkEnd w:id="15"/>
+    </w:p>
+    <w:p>
+      <w:pPr>
+        <w:pStyle w:val="Heading1"/>
+      </w:pPr>
+      <w:bookmarkStart w:id="16" w:name="_Toc110542310"/>
+      <w:bookmarkEnd w:id="14"/>
+      <w:r>
+        <w:lastRenderedPageBreak/>
+        <w:t>Implementing software solutions</w:t>
+      </w:r>
+      <w:bookmarkEnd w:id="16"/>
+    </w:p>
+    <w:p>
+      <w:pPr>
+        <w:pStyle w:val="Heading2"/>
+      </w:pPr>
+      <w:bookmarkStart w:id="17" w:name="_Toc110542311"/>
+      <w:r>
+        <w:t>Data dictionary</w:t>
+      </w:r>
+      <w:bookmarkEnd w:id="17"/>
+    </w:p>
+    <w:p>
+      <w:proofErr w:type="gramStart"/>
+      <w:r>
+        <w:t>main(</w:t>
+      </w:r>
+      <w:proofErr w:type="gramEnd"/>
+      <w:r>
+        <w:t>)</w:t>
+      </w:r>
+    </w:p>
+    <w:tbl>
+      <w:tblPr>
+        <w:tblStyle w:val="TableGrid"/>
+        <w:tblW w:w="0" w:type="auto"/>
+        <w:tblLook w:val="04A0" w:firstRow="1" w:lastRow="0" w:firstColumn="1" w:lastColumn="0" w:noHBand="0" w:noVBand="1"/>
+      </w:tblPr>
+      <w:tblGrid>
+        <w:gridCol w:w="2689"/>
+        <w:gridCol w:w="1842"/>
+        <w:gridCol w:w="5395"/>
+      </w:tblGrid>
+      <w:tr>
+        <w:tc>
+          <w:tcPr>
+            <w:tcW w:w="2689" w:type="dxa"/>
+          </w:tcPr>
+          <w:p>
+            <w:r>
+              <w:t>Data item</w:t>
+            </w:r>
+          </w:p>
+        </w:tc>
+        <w:tc>
+          <w:tcPr>
+            <w:tcW w:w="1842" w:type="dxa"/>
+          </w:tcPr>
+          <w:p>
+            <w:r>
+              <w:t>Data type</w:t>
+            </w:r>
+          </w:p>
+        </w:tc>
+        <w:tc>
+          <w:tcPr>
+            <w:tcW w:w="5395" w:type="dxa"/>
+          </w:tcPr>
+          <w:p>
+            <w:r>
+              <w:t>Description</w:t>
+            </w:r>
+          </w:p>
+        </w:tc>
+      </w:tr>
+      <w:tr>
+        <w:tc>
+          <w:tcPr>
+            <w:tcW w:w="2689" w:type="dxa"/>
+          </w:tcPr>
+          <w:p>
+            <w:pPr>
+              <w:rPr>
+                <w:b w:val="0"/>
+                <w:bCs/>
+              </w:rPr>
+            </w:pPr>
+            <w:r>
+              <w:rPr>
+                <w:b w:val="0"/>
+                <w:bCs/>
+              </w:rPr>
+              <w:t>break_line</w:t>
+            </w:r>
+          </w:p>
+        </w:tc>
+        <w:tc>
+          <w:tcPr>
+            <w:tcW w:w="1842" w:type="dxa"/>
+          </w:tcPr>
+          <w:p>
+            <w:pPr>
+              <w:rPr>
+                <w:b w:val="0"/>
+                <w:bCs/>
+              </w:rPr>
+            </w:pPr>
+            <w:r>
+              <w:rPr>
+                <w:b w:val="0"/>
+                <w:bCs/>
+              </w:rPr>
+              <w:t>S</w:t>
+            </w:r>
+            <w:r>
+              <w:rPr>
+                <w:b w:val="0"/>
+                <w:bCs/>
+              </w:rPr>
+              <w:t>tring</w:t>
+            </w:r>
+          </w:p>
+        </w:tc>
+        <w:tc>
+          <w:tcPr>
+            <w:tcW w:w="5395" w:type="dxa"/>
+          </w:tcPr>
+          <w:p>
+            <w:pPr>
+              <w:rPr>
+                <w:b w:val="0"/>
+                <w:bCs/>
+              </w:rPr>
+            </w:pPr>
+            <w:r>
+              <w:rPr>
+                <w:b w:val="0"/>
+                <w:bCs/>
+              </w:rPr>
+              <w:t>Stores a set length horizontal divider</w:t>
+            </w:r>
+            <w:r>
+              <w:rPr>
+                <w:b w:val="0"/>
+                <w:bCs/>
+              </w:rPr>
+              <w:t xml:space="preserve"> that is used for readability and consistency </w:t>
+            </w:r>
+          </w:p>
+        </w:tc>
+      </w:tr>
+      <w:tr>
+        <w:tc>
+          <w:tcPr>
+            <w:tcW w:w="2689" w:type="dxa"/>
+          </w:tcPr>
+          <w:p>
+            <w:pPr>
+              <w:rPr>
+                <w:b w:val="0"/>
+                <w:bCs/>
+              </w:rPr>
+            </w:pPr>
+            <w:r>
+              <w:rPr>
+                <w:b w:val="0"/>
+                <w:bCs/>
+              </w:rPr>
+              <w:t>exit_flag</w:t>
+            </w:r>
+          </w:p>
+        </w:tc>
+        <w:tc>
+          <w:tcPr>
+            <w:tcW w:w="1842" w:type="dxa"/>
+          </w:tcPr>
+          <w:p>
+            <w:pPr>
+              <w:rPr>
+                <w:b w:val="0"/>
+                <w:bCs/>
+              </w:rPr>
+            </w:pPr>
+            <w:r>
+              <w:rPr>
+                <w:b w:val="0"/>
+                <w:bCs/>
+              </w:rPr>
+              <w:t>Boolean</w:t>
+            </w:r>
+          </w:p>
+        </w:tc>
+        <w:tc>
+          <w:tcPr>
+            <w:tcW w:w="5395" w:type="dxa"/>
+          </w:tcPr>
+          <w:p>
+            <w:pPr>
+              <w:rPr>
+                <w:b w:val="0"/>
+                <w:bCs/>
+              </w:rPr>
+            </w:pPr>
+            <w:r>
+              <w:rPr>
+                <w:b w:val="0"/>
+                <w:bCs/>
+              </w:rPr>
+              <w:t>Flag that controls the exit of the program</w:t>
+            </w:r>
+          </w:p>
+        </w:tc>
+      </w:tr>
+    </w:tbl>
+    <w:p/>
+    <w:p>
+      <w:proofErr w:type="gramStart"/>
+      <w:r>
+        <w:t>menu(</w:t>
+      </w:r>
+      <w:proofErr w:type="gramEnd"/>
+      <w:r>
+        <w:t>)</w:t>
+      </w:r>
+    </w:p>
+    <w:tbl>
+      <w:tblPr>
+        <w:tblStyle w:val="TableGrid"/>
+        <w:tblW w:w="0" w:type="auto"/>
+        <w:tblLook w:val="04A0" w:firstRow="1" w:lastRow="0" w:firstColumn="1" w:lastColumn="0" w:noHBand="0" w:noVBand="1"/>
+      </w:tblPr>
+      <w:tblGrid>
+        <w:gridCol w:w="2689"/>
+        <w:gridCol w:w="1842"/>
+        <w:gridCol w:w="5395"/>
+      </w:tblGrid>
+      <w:tr>
+        <w:tc>
+          <w:tcPr>
+            <w:tcW w:w="2689" w:type="dxa"/>
+          </w:tcPr>
+          <w:p>
+            <w:r>
+              <w:t>Data item</w:t>
+            </w:r>
+          </w:p>
+        </w:tc>
+        <w:tc>
+          <w:tcPr>
+            <w:tcW w:w="1842" w:type="dxa"/>
+          </w:tcPr>
+          <w:p>
+            <w:r>
+              <w:t>Data type</w:t>
+            </w:r>
+          </w:p>
+        </w:tc>
+        <w:tc>
+          <w:tcPr>
+            <w:tcW w:w="5395" w:type="dxa"/>
+          </w:tcPr>
+          <w:p>
+            <w:r>
+              <w:t>Description</w:t>
+            </w:r>
+          </w:p>
+        </w:tc>
+      </w:tr>
+      <w:tr>
+        <w:tc>
+          <w:tcPr>
+            <w:tcW w:w="2689" w:type="dxa"/>
+          </w:tcPr>
+          <w:p>
+            <w:r>
+              <w:rPr>
+                <w:b w:val="0"/>
+                <w:bCs/>
+              </w:rPr>
+              <w:t>break_line</w:t>
+            </w:r>
+          </w:p>
+        </w:tc>
+        <w:tc>
+          <w:tcPr>
+            <w:tcW w:w="1842" w:type="dxa"/>
+          </w:tcPr>
+          <w:p>
+            <w:r>
+              <w:rPr>
+                <w:b w:val="0"/>
+                <w:bCs/>
+              </w:rPr>
+              <w:t>S</w:t>
+            </w:r>
+            <w:r>
+              <w:rPr>
+                <w:b w:val="0"/>
+                <w:bCs/>
+              </w:rPr>
+              <w:t>tring</w:t>
+            </w:r>
+          </w:p>
+        </w:tc>
+        <w:tc>
+          <w:tcPr>
+            <w:tcW w:w="5395" w:type="dxa"/>
+          </w:tcPr>
+          <w:p>
+            <w:r>
+              <w:rPr>
+                <w:b w:val="0"/>
+                <w:bCs/>
+              </w:rPr>
+              <w:t xml:space="preserve">Stores a set length horizontal divider that is used </w:t>
+            </w:r>
+            <w:r>
+              <w:rPr>
+                <w:b w:val="0"/>
+                <w:bCs/>
+              </w:rPr>
+              <w:t>to ensure</w:t>
+            </w:r>
+            <w:r>
+              <w:rPr>
+                <w:b w:val="0"/>
+                <w:bCs/>
+              </w:rPr>
+              <w:t xml:space="preserve"> readability and consistency </w:t>
+            </w:r>
+          </w:p>
+        </w:tc>
+      </w:tr>
+      <w:tr>
+        <w:tc>
+          <w:tcPr>
+            <w:tcW w:w="2689" w:type="dxa"/>
+          </w:tcPr>
+          <w:p>
+            <w:r>
+              <w:rPr>
+                <w:b w:val="0"/>
+                <w:bCs/>
+              </w:rPr>
+              <w:t>exit_flag</w:t>
+            </w:r>
+          </w:p>
+        </w:tc>
+        <w:tc>
+          <w:tcPr>
+            <w:tcW w:w="1842" w:type="dxa"/>
+          </w:tcPr>
+          <w:p>
+            <w:r>
+              <w:rPr>
+                <w:b w:val="0"/>
+                <w:bCs/>
+              </w:rPr>
+              <w:t>Boolean</w:t>
+            </w:r>
+          </w:p>
+        </w:tc>
+        <w:tc>
+          <w:tcPr>
+            <w:tcW w:w="5395" w:type="dxa"/>
+          </w:tcPr>
+          <w:p>
+            <w:r>
+              <w:rPr>
+                <w:b w:val="0"/>
+                <w:bCs/>
+              </w:rPr>
+              <w:t>Flag returned to the caller</w:t>
+            </w:r>
+          </w:p>
+        </w:tc>
+      </w:tr>
+      <w:tr>
+        <w:tc>
+          <w:tcPr>
+            <w:tcW w:w="2689" w:type="dxa"/>
+          </w:tcPr>
+          <w:p>
+            <w:pPr>
+              <w:rPr>
+                <w:b w:val="0"/>
+                <w:bCs/>
+              </w:rPr>
+            </w:pPr>
+            <w:r>
+              <w:rPr>
+                <w:b w:val="0"/>
+                <w:bCs/>
+              </w:rPr>
+              <w:t>answer</w:t>
+            </w:r>
+          </w:p>
+        </w:tc>
+        <w:tc>
+          <w:tcPr>
+            <w:tcW w:w="1842" w:type="dxa"/>
+          </w:tcPr>
+          <w:p>
+            <w:pPr>
+              <w:rPr>
+                <w:b w:val="0"/>
+                <w:bCs/>
+              </w:rPr>
+            </w:pPr>
+            <w:r>
+              <w:rPr>
+                <w:b w:val="0"/>
+                <w:bCs/>
+              </w:rPr>
+              <w:t>Integer</w:t>
+            </w:r>
+          </w:p>
+        </w:tc>
+        <w:tc>
+          <w:tcPr>
+            <w:tcW w:w="5395" w:type="dxa"/>
+          </w:tcPr>
+          <w:p>
+            <w:pPr>
+              <w:rPr>
+                <w:b w:val="0"/>
+                <w:bCs/>
+              </w:rPr>
+            </w:pPr>
+            <w:r>
+              <w:rPr>
+                <w:b w:val="0"/>
+                <w:bCs/>
+              </w:rPr>
+              <w:t xml:space="preserve">The user’s choice in the range 1 - 5 </w:t>
+            </w:r>
+          </w:p>
+        </w:tc>
+      </w:tr>
+      <w:tr>
+        <w:tc>
+          <w:tcPr>
+            <w:tcW w:w="2689" w:type="dxa"/>
+          </w:tcPr>
+          <w:p>
+            <w:pPr>
+              <w:rPr>
+                <w:b w:val="0"/>
+                <w:bCs/>
+              </w:rPr>
+            </w:pPr>
+            <w:r>
+              <w:rPr>
+                <w:b w:val="0"/>
+                <w:bCs/>
+              </w:rPr>
+              <w:t>size</w:t>
+            </w:r>
+          </w:p>
+        </w:tc>
+        <w:tc>
+          <w:tcPr>
+            <w:tcW w:w="1842" w:type="dxa"/>
+          </w:tcPr>
+          <w:p>
+            <w:pPr>
+              <w:rPr>
+                <w:b w:val="0"/>
+                <w:bCs/>
+              </w:rPr>
+            </w:pPr>
+            <w:r>
+              <w:rPr>
+                <w:b w:val="0"/>
+                <w:bCs/>
+              </w:rPr>
+              <w:t>Integer</w:t>
+            </w:r>
+          </w:p>
+        </w:tc>
+        <w:tc>
+          <w:tcPr>
+            <w:tcW w:w="5395" w:type="dxa"/>
+          </w:tcPr>
+          <w:p>
+            <w:pPr>
+              <w:rPr>
+                <w:b w:val="0"/>
+                <w:bCs/>
+              </w:rPr>
+            </w:pPr>
+            <w:r>
+              <w:rPr>
+                <w:b w:val="0"/>
+                <w:bCs/>
+              </w:rPr>
+              <w:t>The chosen board size in the range 3 - 30</w:t>
+            </w:r>
+          </w:p>
+        </w:tc>
+      </w:tr>
+      <w:tr>
+        <w:tc>
+          <w:tcPr>
+            <w:tcW w:w="2689" w:type="dxa"/>
+          </w:tcPr>
+          <w:p>
+            <w:pPr>
+              <w:rPr>
+                <w:b w:val="0"/>
+                <w:bCs/>
+              </w:rPr>
+            </w:pPr>
+            <w:r>
+              <w:rPr>
+                <w:b w:val="0"/>
+                <w:bCs/>
+              </w:rPr>
+              <w:t>player_1_is_comp</w:t>
+            </w:r>
+          </w:p>
+        </w:tc>
+        <w:tc>
+          <w:tcPr>
+            <w:tcW w:w="1842" w:type="dxa"/>
+          </w:tcPr>
+          <w:p>
+            <w:pPr>
+              <w:rPr>
+                <w:b w:val="0"/>
+                <w:bCs/>
+              </w:rPr>
+            </w:pPr>
+            <w:r>
+              <w:rPr>
+                <w:b w:val="0"/>
+                <w:bCs/>
+              </w:rPr>
+              <w:t>Boolean</w:t>
+            </w:r>
+          </w:p>
+        </w:tc>
+        <w:tc>
+          <w:tcPr>
+            <w:tcW w:w="5395" w:type="dxa"/>
+          </w:tcPr>
+          <w:p>
+            <w:pPr>
+              <w:rPr>
+                <w:b w:val="0"/>
+                <w:bCs/>
+              </w:rPr>
+            </w:pPr>
+            <w:r>
+              <w:rPr>
+                <w:b w:val="0"/>
+                <w:bCs/>
+              </w:rPr>
+              <w:t>If player 1 should be computer controlled</w:t>
+            </w:r>
+          </w:p>
+        </w:tc>
+      </w:tr>
+      <w:tr>
+        <w:tc>
+          <w:tcPr>
+            <w:tcW w:w="2689" w:type="dxa"/>
+          </w:tcPr>
+          <w:p>
+            <w:pPr>
+              <w:rPr>
+                <w:b w:val="0"/>
+                <w:bCs/>
+              </w:rPr>
+            </w:pPr>
+            <w:r>
+              <w:rPr>
+                <w:b w:val="0"/>
+                <w:bCs/>
+              </w:rPr>
+              <w:t>player_</w:t>
+            </w:r>
+            <w:r>
+              <w:rPr>
+                <w:b w:val="0"/>
+                <w:bCs/>
+              </w:rPr>
+              <w:t>2</w:t>
+            </w:r>
+            <w:r>
+              <w:rPr>
+                <w:b w:val="0"/>
+                <w:bCs/>
+              </w:rPr>
+              <w:t>_is_comp</w:t>
+            </w:r>
+          </w:p>
+        </w:tc>
+        <w:tc>
+          <w:tcPr>
+            <w:tcW w:w="1842" w:type="dxa"/>
+          </w:tcPr>
+          <w:p>
+            <w:pPr>
+              <w:rPr>
+                <w:b w:val="0"/>
+                <w:bCs/>
+              </w:rPr>
+            </w:pPr>
+            <w:r>
+              <w:rPr>
+                <w:b w:val="0"/>
+                <w:bCs/>
+              </w:rPr>
+              <w:t>Boolean</w:t>
+            </w:r>
+          </w:p>
+        </w:tc>
+        <w:tc>
+          <w:tcPr>
+            <w:tcW w:w="5395" w:type="dxa"/>
+          </w:tcPr>
+          <w:p>
+            <w:pPr>
+              <w:rPr>
+                <w:b w:val="0"/>
+                <w:bCs/>
+              </w:rPr>
+            </w:pPr>
+            <w:r>
+              <w:rPr>
+                <w:b w:val="0"/>
+                <w:bCs/>
+              </w:rPr>
+              <w:t xml:space="preserve">If player </w:t>
+            </w:r>
+            <w:r>
+              <w:rPr>
+                <w:b w:val="0"/>
+                <w:bCs/>
+              </w:rPr>
+              <w:t>2</w:t>
+            </w:r>
+            <w:r>
+              <w:rPr>
+                <w:b w:val="0"/>
+                <w:bCs/>
+              </w:rPr>
+              <w:t xml:space="preserve"> should be computer controlled</w:t>
+            </w:r>
+          </w:p>
+        </w:tc>
+      </w:tr>
+    </w:tbl>
+    <w:p/>
+    <w:p>
+      <w:r>
+        <w:t xml:space="preserve">print_grid </w:t>
+      </w:r>
+      <w:r>
+        <w:t>()</w:t>
+      </w:r>
+    </w:p>
+    <w:tbl>
+      <w:tblPr>
+        <w:tblStyle w:val="TableGrid"/>
+        <w:tblW w:w="0" w:type="auto"/>
+        <w:tblLook w:val="04A0" w:firstRow="1" w:lastRow="0" w:firstColumn="1" w:lastColumn="0" w:noHBand="0" w:noVBand="1"/>
+      </w:tblPr>
+      <w:tblGrid>
+        <w:gridCol w:w="2689"/>
+        <w:gridCol w:w="1842"/>
+        <w:gridCol w:w="5395"/>
+      </w:tblGrid>
+      <w:tr>
+        <w:tc>
+          <w:tcPr>
+            <w:tcW w:w="2689" w:type="dxa"/>
+          </w:tcPr>
+          <w:p>
+            <w:r>
+              <w:t>Data item</w:t>
+            </w:r>
+          </w:p>
+        </w:tc>
+        <w:tc>
+          <w:tcPr>
+            <w:tcW w:w="1842" w:type="dxa"/>
+          </w:tcPr>
+          <w:p>
+            <w:r>
+              <w:t>Data type</w:t>
+            </w:r>
+          </w:p>
+        </w:tc>
+        <w:tc>
+          <w:tcPr>
+            <w:tcW w:w="5395" w:type="dxa"/>
+          </w:tcPr>
+          <w:p>
+            <w:r>
+              <w:t>Description</w:t>
+            </w:r>
+          </w:p>
+        </w:tc>
+      </w:tr>
+      <w:tr>
+        <w:tc>
+          <w:tcPr>
+            <w:tcW w:w="2689" w:type="dxa"/>
+          </w:tcPr>
+          <w:p>
+            <w:pPr>
+              <w:rPr>
+                <w:b w:val="0"/>
+                <w:bCs/>
+              </w:rPr>
+            </w:pPr>
+            <w:r>
+              <w:rPr>
+                <w:b w:val="0"/>
+                <w:bCs/>
+              </w:rPr>
+              <w:t>space</w:t>
+            </w:r>
+          </w:p>
+        </w:tc>
+        <w:tc>
+          <w:tcPr>
+            <w:tcW w:w="1842" w:type="dxa"/>
+          </w:tcPr>
+          <w:p>
+            <w:pPr>
+              <w:rPr>
+                <w:b w:val="0"/>
+                <w:bCs/>
+              </w:rPr>
+            </w:pPr>
+            <w:r>
+              <w:rPr>
+                <w:b w:val="0"/>
+                <w:bCs/>
+              </w:rPr>
+              <w:t>String</w:t>
+            </w:r>
+          </w:p>
+        </w:tc>
+        <w:tc>
+          <w:tcPr>
+            <w:tcW w:w="5395" w:type="dxa"/>
+          </w:tcPr>
+          <w:p>
+            <w:pPr>
+              <w:rPr>
+                <w:b w:val="0"/>
+                <w:bCs/>
+              </w:rPr>
+            </w:pPr>
+            <w:r>
+              <w:rPr>
+                <w:b w:val="0"/>
+                <w:bCs/>
+              </w:rPr>
+              <w:t xml:space="preserve">Stores </w:t>
+            </w:r>
+            <w:r>
+              <w:rPr>
+                <w:b w:val="0"/>
+                <w:bCs/>
+              </w:rPr>
+              <w:t>a string of empty characters used for formatting</w:t>
+            </w:r>
+            <w:r>
+              <w:rPr>
+                <w:b w:val="0"/>
+                <w:bCs/>
+              </w:rPr>
+              <w:t xml:space="preserve"> </w:t>
+            </w:r>
+          </w:p>
+        </w:tc>
+      </w:tr>
+      <w:tr>
+        <w:tc>
+          <w:tcPr>
+            <w:tcW w:w="2689" w:type="dxa"/>
+          </w:tcPr>
+          <w:p>
+            <w:pPr>
+              <w:rPr>
+                <w:b w:val="0"/>
+                <w:bCs/>
+              </w:rPr>
+            </w:pPr>
+            <w:r>
+              <w:rPr>
+                <w:b w:val="0"/>
+                <w:bCs/>
+              </w:rPr>
+              <w:t>size</w:t>
+            </w:r>
+          </w:p>
+        </w:tc>
+        <w:tc>
+          <w:tcPr>
+            <w:tcW w:w="1842" w:type="dxa"/>
+          </w:tcPr>
+          <w:p>
+            <w:pPr>
+              <w:rPr>
+                <w:b w:val="0"/>
+                <w:bCs/>
+              </w:rPr>
+            </w:pPr>
+            <w:r>
+              <w:rPr>
+                <w:b w:val="0"/>
+                <w:bCs/>
+              </w:rPr>
+              <w:t>I</w:t>
+            </w:r>
+            <w:r>
+              <w:rPr>
+                <w:b w:val="0"/>
+                <w:bCs/>
+              </w:rPr>
+              <w:t>nteger</w:t>
+            </w:r>
+          </w:p>
+        </w:tc>
+        <w:tc>
+          <w:tcPr>
+            <w:tcW w:w="5395" w:type="dxa"/>
+          </w:tcPr>
+          <w:p>
+            <w:pPr>
+              <w:rPr>
+                <w:b w:val="0"/>
+                <w:bCs/>
+              </w:rPr>
+            </w:pPr>
+            <w:r>
+              <w:rPr>
+                <w:b w:val="0"/>
+                <w:bCs/>
+              </w:rPr>
+              <w:t>The length of one side of the board</w:t>
+            </w:r>
+          </w:p>
+        </w:tc>
+      </w:tr>
+    </w:tbl>
+    <w:p/>
+    <w:p>
+      <w:r>
+        <w:t>circle_or_cross</w:t>
+      </w:r>
+      <w:r>
+        <w:t>()</w:t>
+      </w:r>
+    </w:p>
+    <w:tbl>
+      <w:tblPr>
+        <w:tblStyle w:val="TableGrid"/>
+        <w:tblW w:w="0" w:type="auto"/>
+        <w:tblLook w:val="04A0" w:firstRow="1" w:lastRow="0" w:firstColumn="1" w:lastColumn="0" w:noHBand="0" w:noVBand="1"/>
+      </w:tblPr>
+      <w:tblGrid>
+        <w:gridCol w:w="2689"/>
+        <w:gridCol w:w="1842"/>
+        <w:gridCol w:w="5395"/>
+      </w:tblGrid>
+      <w:tr>
+        <w:tc>
+          <w:tcPr>
+            <w:tcW w:w="2689" w:type="dxa"/>
+          </w:tcPr>
+          <w:p>
+            <w:r>
+              <w:t>Data item</w:t>
+            </w:r>
+          </w:p>
+        </w:tc>
+        <w:tc>
+          <w:tcPr>
+            <w:tcW w:w="1842" w:type="dxa"/>
+          </w:tcPr>
+          <w:p>
+            <w:r>
+              <w:t>Data type</w:t>
+            </w:r>
+          </w:p>
+        </w:tc>
+        <w:tc>
+          <w:tcPr>
+            <w:tcW w:w="5395" w:type="dxa"/>
+          </w:tcPr>
+          <w:p>
+            <w:r>
+              <w:t>Description</w:t>
+            </w:r>
+          </w:p>
+        </w:tc>
+      </w:tr>
+      <w:tr>
+        <w:tc>
+          <w:tcPr>
+            <w:tcW w:w="2689" w:type="dxa"/>
+          </w:tcPr>
+          <w:p>
+            <w:pPr>
+              <w:rPr>
+                <w:b w:val="0"/>
+                <w:bCs/>
+              </w:rPr>
+            </w:pPr>
+            <w:r>
+              <w:rPr>
+                <w:b w:val="0"/>
+                <w:bCs/>
+              </w:rPr>
+              <w:t>value</w:t>
+            </w:r>
+          </w:p>
+        </w:tc>
+        <w:tc>
+          <w:tcPr>
+            <w:tcW w:w="1842" w:type="dxa"/>
+          </w:tcPr>
+          <w:p>
+            <w:pPr>
+              <w:rPr>
+                <w:b w:val="0"/>
+                <w:bCs/>
+              </w:rPr>
+            </w:pPr>
+            <w:r>
+              <w:rPr>
+                <w:b w:val="0"/>
+                <w:bCs/>
+              </w:rPr>
+              <w:t>Can be any</w:t>
+            </w:r>
+          </w:p>
+        </w:tc>
+        <w:tc>
+          <w:tcPr>
+            <w:tcW w:w="5395" w:type="dxa"/>
+          </w:tcPr>
+          <w:p>
+            <w:pPr>
+              <w:rPr>
+                <w:b w:val="0"/>
+                <w:bCs/>
+              </w:rPr>
+            </w:pPr>
+            <w:r>
+              <w:rPr>
+                <w:b w:val="0"/>
+                <w:bCs/>
+              </w:rPr>
+              <w:t>The value to be converted into a symbol</w:t>
+            </w:r>
+            <w:r>
+              <w:rPr>
+                <w:b w:val="0"/>
+                <w:bCs/>
+              </w:rPr>
+              <w:t xml:space="preserve"> </w:t>
+            </w:r>
+          </w:p>
+        </w:tc>
+      </w:tr>
+    </w:tbl>
+    <w:p/>
+    <w:p>
+      <w:r>
+        <w:t>password_check</w:t>
+      </w:r>
+      <w:r>
+        <w:t>()</w:t>
+      </w:r>
+    </w:p>
+    <w:tbl>
+      <w:tblPr>
+        <w:tblStyle w:val="TableGrid"/>
+        <w:tblW w:w="0" w:type="auto"/>
+        <w:tblLook w:val="04A0" w:firstRow="1" w:lastRow="0" w:firstColumn="1" w:lastColumn="0" w:noHBand="0" w:noVBand="1"/>
+      </w:tblPr>
+      <w:tblGrid>
+        <w:gridCol w:w="2689"/>
+        <w:gridCol w:w="1842"/>
+        <w:gridCol w:w="5395"/>
+      </w:tblGrid>
+      <w:tr>
+        <w:tc>
+          <w:tcPr>
+            <w:tcW w:w="2689" w:type="dxa"/>
+          </w:tcPr>
+          <w:p>
+            <w:r>
+              <w:t>Data item</w:t>
+            </w:r>
+          </w:p>
+        </w:tc>
+        <w:tc>
+          <w:tcPr>
+            <w:tcW w:w="1842" w:type="dxa"/>
+          </w:tcPr>
+          <w:p>
+            <w:r>
+              <w:t>Data type</w:t>
+            </w:r>
+          </w:p>
+        </w:tc>
+        <w:tc>
+          <w:tcPr>
+            <w:tcW w:w="5395" w:type="dxa"/>
+          </w:tcPr>
+          <w:p>
+            <w:r>
+              <w:t>Description</w:t>
+            </w:r>
+          </w:p>
+        </w:tc>
+      </w:tr>
+      <w:tr>
+        <w:tc>
+          <w:tcPr>
+            <w:tcW w:w="2689" w:type="dxa"/>
+          </w:tcPr>
+          <w:p>
+            <w:r>
+              <w:rPr>
+                <w:b w:val="0"/>
+                <w:bCs/>
+              </w:rPr>
+              <w:t>break_line</w:t>
+            </w:r>
+          </w:p>
+        </w:tc>
+        <w:tc>
+          <w:tcPr>
+            <w:tcW w:w="1842" w:type="dxa"/>
+          </w:tcPr>
+          <w:p>
+            <w:r>
+              <w:rPr>
+                <w:b w:val="0"/>
+                <w:bCs/>
+              </w:rPr>
+              <w:t>S</w:t>
+            </w:r>
+            <w:r>
+              <w:rPr>
+                <w:b w:val="0"/>
+                <w:bCs/>
+              </w:rPr>
+              <w:t>tring</w:t>
+            </w:r>
+          </w:p>
+        </w:tc>
+        <w:tc>
+          <w:tcPr>
+            <w:tcW w:w="5395" w:type="dxa"/>
+          </w:tcPr>
+          <w:p>
+            <w:r>
+              <w:rPr>
+                <w:b w:val="0"/>
+                <w:bCs/>
+              </w:rPr>
+              <w:t xml:space="preserve">Stores a set length horizontal divider that is used </w:t>
+            </w:r>
+            <w:r>
+              <w:rPr>
+                <w:b w:val="0"/>
+                <w:bCs/>
+              </w:rPr>
+              <w:t>to ensure</w:t>
+            </w:r>
+            <w:r>
+              <w:rPr>
+                <w:b w:val="0"/>
+                <w:bCs/>
+              </w:rPr>
+              <w:t xml:space="preserve"> readability and consistency </w:t>
+            </w:r>
+          </w:p>
+        </w:tc>
+      </w:tr>
+      <w:tr>
+        <w:tc>
+          <w:tcPr>
+            <w:tcW w:w="2689" w:type="dxa"/>
+          </w:tcPr>
+          <w:p>
+            <w:pPr>
+              <w:rPr>
+                <w:b w:val="0"/>
+                <w:bCs/>
+              </w:rPr>
+            </w:pPr>
+            <w:r>
+              <w:rPr>
+                <w:b w:val="0"/>
+                <w:bCs/>
+              </w:rPr>
+              <w:t>attempts</w:t>
+            </w:r>
+          </w:p>
+        </w:tc>
+        <w:tc>
+          <w:tcPr>
+            <w:tcW w:w="1842" w:type="dxa"/>
+          </w:tcPr>
+          <w:p>
+            <w:pPr>
+              <w:rPr>
+                <w:b w:val="0"/>
+                <w:bCs/>
+              </w:rPr>
+            </w:pPr>
+            <w:r>
+              <w:rPr>
+                <w:b w:val="0"/>
+                <w:bCs/>
+              </w:rPr>
+              <w:t>String</w:t>
+            </w:r>
+          </w:p>
+        </w:tc>
+        <w:tc>
+          <w:tcPr>
+            <w:tcW w:w="5395" w:type="dxa"/>
+          </w:tcPr>
+          <w:p>
+            <w:pPr>
+              <w:rPr>
+                <w:b w:val="0"/>
+                <w:bCs/>
+              </w:rPr>
+            </w:pPr>
+            <w:r>
+              <w:rPr>
+                <w:b w:val="0"/>
+                <w:bCs/>
+              </w:rPr>
+              <w:t>Used to ensure correct pluralization</w:t>
+            </w:r>
+          </w:p>
+        </w:tc>
+      </w:tr>
+      <w:tr>
+        <w:tc>
+          <w:tcPr>
+            <w:tcW w:w="2689" w:type="dxa"/>
+          </w:tcPr>
+          <w:p>
+            <w:pPr>
+              <w:rPr>
+                <w:b w:val="0"/>
+                <w:bCs/>
+              </w:rPr>
+            </w:pPr>
+            <w:r>
+              <w:rPr>
+                <w:b w:val="0"/>
+                <w:bCs/>
+              </w:rPr>
+              <w:t>verify</w:t>
+            </w:r>
+          </w:p>
+        </w:tc>
+        <w:tc>
+          <w:tcPr>
+            <w:tcW w:w="1842" w:type="dxa"/>
+          </w:tcPr>
+          <w:p>
+            <w:pPr>
+              <w:rPr>
+                <w:b w:val="0"/>
+                <w:bCs/>
+              </w:rPr>
+            </w:pPr>
+            <w:r>
+              <w:rPr>
+                <w:b w:val="0"/>
+                <w:bCs/>
+              </w:rPr>
+              <w:t>Boolean</w:t>
+            </w:r>
+          </w:p>
+        </w:tc>
+        <w:tc>
+          <w:tcPr>
+            <w:tcW w:w="5395" w:type="dxa"/>
+          </w:tcPr>
+          <w:p>
+            <w:pPr>
+              <w:rPr>
+                <w:b w:val="0"/>
+                <w:bCs/>
+              </w:rPr>
+            </w:pPr>
+            <w:r>
+              <w:rPr>
+                <w:b w:val="0"/>
+                <w:bCs/>
+              </w:rPr>
+              <w:t xml:space="preserve">Flag to be returned. Conveys whether the user has used the correct password. </w:t>
+            </w:r>
+          </w:p>
+        </w:tc>
+      </w:tr>
+      <w:tr>
+        <w:tc>
+          <w:tcPr>
+            <w:tcW w:w="2689" w:type="dxa"/>
+          </w:tcPr>
+          <w:p>
+            <w:pPr>
+              <w:rPr>
+                <w:b w:val="0"/>
+                <w:bCs/>
+              </w:rPr>
+            </w:pPr>
+            <w:r>
+              <w:rPr>
+                <w:b w:val="0"/>
+                <w:bCs/>
+              </w:rPr>
+              <w:lastRenderedPageBreak/>
+              <w:t>guess</w:t>
+            </w:r>
+          </w:p>
+        </w:tc>
+        <w:tc>
+          <w:tcPr>
+            <w:tcW w:w="1842" w:type="dxa"/>
+          </w:tcPr>
+          <w:p>
+            <w:pPr>
+              <w:rPr>
+                <w:b w:val="0"/>
+                <w:bCs/>
+              </w:rPr>
+            </w:pPr>
+            <w:r>
+              <w:rPr>
+                <w:b w:val="0"/>
+                <w:bCs/>
+              </w:rPr>
+              <w:t>String</w:t>
+            </w:r>
+          </w:p>
+        </w:tc>
+        <w:tc>
+          <w:tcPr>
+            <w:tcW w:w="5395" w:type="dxa"/>
+          </w:tcPr>
+          <w:p>
+            <w:pPr>
+              <w:rPr>
+                <w:b w:val="0"/>
+                <w:bCs/>
+              </w:rPr>
+            </w:pPr>
+            <w:r>
+              <w:rPr>
+                <w:b w:val="0"/>
+                <w:bCs/>
+              </w:rPr>
+              <w:t>Stores the user’s most recent guess</w:t>
+            </w:r>
+          </w:p>
+        </w:tc>
+      </w:tr>
+      <w:tr>
+        <w:tc>
+          <w:tcPr>
+            <w:tcW w:w="2689" w:type="dxa"/>
+          </w:tcPr>
+          <w:p>
+            <w:pPr>
+              <w:rPr>
+                <w:b w:val="0"/>
+                <w:bCs/>
+              </w:rPr>
+            </w:pPr>
+            <w:r>
+              <w:rPr>
+                <w:b w:val="0"/>
+                <w:bCs/>
+              </w:rPr>
+              <w:t>num_of_guesses</w:t>
+            </w:r>
+          </w:p>
+        </w:tc>
+        <w:tc>
+          <w:tcPr>
+            <w:tcW w:w="1842" w:type="dxa"/>
+          </w:tcPr>
+          <w:p>
+            <w:pPr>
+              <w:rPr>
+                <w:b w:val="0"/>
+                <w:bCs/>
+              </w:rPr>
+            </w:pPr>
+            <w:r>
+              <w:rPr>
+                <w:b w:val="0"/>
+                <w:bCs/>
+              </w:rPr>
+              <w:t>Integer</w:t>
+            </w:r>
+          </w:p>
+        </w:tc>
+        <w:tc>
+          <w:tcPr>
+            <w:tcW w:w="5395" w:type="dxa"/>
+          </w:tcPr>
+          <w:p>
+            <w:pPr>
+              <w:rPr>
+                <w:b w:val="0"/>
+                <w:bCs/>
+              </w:rPr>
+            </w:pPr>
+            <w:r>
+              <w:rPr>
+                <w:b w:val="0"/>
+                <w:bCs/>
+              </w:rPr>
+              <w:t>How many guesses the user has to get the correct password</w:t>
+            </w:r>
+          </w:p>
+        </w:tc>
+      </w:tr>
+      <w:tr>
+        <w:tc>
+          <w:tcPr>
+            <w:tcW w:w="2689" w:type="dxa"/>
+          </w:tcPr>
+          <w:p>
+            <w:pPr>
+              <w:rPr>
+                <w:b w:val="0"/>
+                <w:bCs/>
+              </w:rPr>
+            </w:pPr>
+            <w:r>
+              <w:rPr>
+                <w:b w:val="0"/>
+                <w:bCs/>
+              </w:rPr>
+              <w:t>password</w:t>
+            </w:r>
+          </w:p>
+        </w:tc>
+        <w:tc>
+          <w:tcPr>
+            <w:tcW w:w="1842" w:type="dxa"/>
+          </w:tcPr>
+          <w:p>
+            <w:pPr>
+              <w:rPr>
+                <w:b w:val="0"/>
+                <w:bCs/>
+              </w:rPr>
+            </w:pPr>
+            <w:r>
+              <w:rPr>
+                <w:b w:val="0"/>
+                <w:bCs/>
+              </w:rPr>
+              <w:t>String</w:t>
+            </w:r>
+          </w:p>
+        </w:tc>
+        <w:tc>
+          <w:tcPr>
+            <w:tcW w:w="5395" w:type="dxa"/>
+          </w:tcPr>
+          <w:p>
+            <w:pPr>
+              <w:rPr>
+                <w:b w:val="0"/>
+                <w:bCs/>
+              </w:rPr>
+            </w:pPr>
+            <w:r>
+              <w:rPr>
+                <w:b w:val="0"/>
+                <w:bCs/>
+              </w:rPr>
+              <w:t>Contains correct password to compare guesses to</w:t>
+            </w:r>
+          </w:p>
+        </w:tc>
+      </w:tr>
+    </w:tbl>
+    <w:p/>
+    <w:p>
+      <w:r>
+        <w:t>tic_tac_toe_</w:t>
+      </w:r>
+      <w:proofErr w:type="gramStart"/>
+      <w:r>
+        <w:t>game</w:t>
+      </w:r>
+      <w:r>
+        <w:t>(</w:t>
+      </w:r>
+      <w:proofErr w:type="gramEnd"/>
+      <w:r>
+        <w:t>)</w:t>
+      </w:r>
+    </w:p>
+    <w:tbl>
+      <w:tblPr>
+        <w:tblStyle w:val="TableGrid"/>
+        <w:tblW w:w="0" w:type="auto"/>
+        <w:tblLook w:val="04A0" w:firstRow="1" w:lastRow="0" w:firstColumn="1" w:lastColumn="0" w:noHBand="0" w:noVBand="1"/>
+      </w:tblPr>
+      <w:tblGrid>
+        <w:gridCol w:w="2689"/>
+        <w:gridCol w:w="1842"/>
+        <w:gridCol w:w="5395"/>
+      </w:tblGrid>
+      <w:tr>
+        <w:tc>
+          <w:tcPr>
+            <w:tcW w:w="2689" w:type="dxa"/>
+          </w:tcPr>
+          <w:p>
+            <w:r>
+              <w:t>Data item</w:t>
+            </w:r>
+          </w:p>
+        </w:tc>
+        <w:tc>
+          <w:tcPr>
+            <w:tcW w:w="1842" w:type="dxa"/>
+          </w:tcPr>
+          <w:p>
+            <w:r>
+              <w:t>Data type</w:t>
+            </w:r>
+          </w:p>
+        </w:tc>
+        <w:tc>
+          <w:tcPr>
+            <w:tcW w:w="5395" w:type="dxa"/>
+          </w:tcPr>
+          <w:p>
+            <w:r>
+              <w:t>Description</w:t>
+            </w:r>
+          </w:p>
+        </w:tc>
+      </w:tr>
+      <w:tr>
+        <w:tc>
+          <w:tcPr>
+            <w:tcW w:w="2689" w:type="dxa"/>
+          </w:tcPr>
+          <w:p>
+            <w:r>
+              <w:rPr>
+                <w:b w:val="0"/>
+                <w:bCs/>
+              </w:rPr>
+              <w:t>break_line</w:t>
+            </w:r>
+          </w:p>
+        </w:tc>
+        <w:tc>
+          <w:tcPr>
+            <w:tcW w:w="1842" w:type="dxa"/>
+          </w:tcPr>
+          <w:p>
+            <w:r>
+              <w:rPr>
+                <w:b w:val="0"/>
+                <w:bCs/>
+              </w:rPr>
+              <w:t>S</w:t>
+            </w:r>
+            <w:r>
+              <w:rPr>
+                <w:b w:val="0"/>
+                <w:bCs/>
+              </w:rPr>
+              <w:t>tring</w:t>
+            </w:r>
+          </w:p>
+        </w:tc>
+        <w:tc>
+          <w:tcPr>
+            <w:tcW w:w="5395" w:type="dxa"/>
+          </w:tcPr>
+          <w:p>
+            <w:r>
+              <w:rPr>
+                <w:b w:val="0"/>
+                <w:bCs/>
+              </w:rPr>
+              <w:t xml:space="preserve">Stores a set length horizontal divider that is used </w:t>
+            </w:r>
+            <w:r>
+              <w:rPr>
+                <w:b w:val="0"/>
+                <w:bCs/>
+              </w:rPr>
+              <w:t>to ensure</w:t>
+            </w:r>
+            <w:r>
+              <w:rPr>
+                <w:b w:val="0"/>
+                <w:bCs/>
+              </w:rPr>
+              <w:t xml:space="preserve"> readability and consistency </w:t>
+            </w:r>
+          </w:p>
+        </w:tc>
+      </w:tr>
+      <w:tr>
+        <w:tc>
+          <w:tcPr>
+            <w:tcW w:w="2689" w:type="dxa"/>
+          </w:tcPr>
+          <w:p>
+            <w:pPr>
+              <w:rPr>
+                <w:b w:val="0"/>
+                <w:bCs/>
+              </w:rPr>
+            </w:pPr>
+            <w:r>
+              <w:rPr>
+                <w:b w:val="0"/>
+                <w:bCs/>
+              </w:rPr>
+              <w:t>size</w:t>
+            </w:r>
+          </w:p>
+        </w:tc>
+        <w:tc>
+          <w:tcPr>
+            <w:tcW w:w="1842" w:type="dxa"/>
+          </w:tcPr>
+          <w:p>
+            <w:pPr>
+              <w:rPr>
+                <w:b w:val="0"/>
+                <w:bCs/>
+              </w:rPr>
+            </w:pPr>
+            <w:r>
+              <w:rPr>
+                <w:b w:val="0"/>
+                <w:bCs/>
+              </w:rPr>
+              <w:t>I</w:t>
+            </w:r>
+            <w:r>
+              <w:rPr>
+                <w:b w:val="0"/>
+                <w:bCs/>
+              </w:rPr>
+              <w:t>nteger</w:t>
+            </w:r>
+          </w:p>
+        </w:tc>
+        <w:tc>
+          <w:tcPr>
+            <w:tcW w:w="5395" w:type="dxa"/>
+          </w:tcPr>
+          <w:p>
+            <w:pPr>
+              <w:rPr>
+                <w:b w:val="0"/>
+                <w:bCs/>
+              </w:rPr>
+            </w:pPr>
+            <w:r>
+              <w:rPr>
+                <w:b w:val="0"/>
+                <w:bCs/>
+              </w:rPr>
+              <w:t>The length of one side of the board</w:t>
+            </w:r>
+          </w:p>
+        </w:tc>
+      </w:tr>
+      <w:tr>
+        <w:tc>
+          <w:tcPr>
+            <w:tcW w:w="2689" w:type="dxa"/>
+          </w:tcPr>
+          <w:p>
+            <w:pPr>
+              <w:rPr>
+                <w:b w:val="0"/>
+                <w:bCs/>
+              </w:rPr>
+            </w:pPr>
+            <w:r>
+              <w:rPr>
+                <w:b w:val="0"/>
+                <w:bCs/>
+              </w:rPr>
+              <w:t>board</w:t>
+            </w:r>
+          </w:p>
+        </w:tc>
+        <w:tc>
+          <w:tcPr>
+            <w:tcW w:w="1842" w:type="dxa"/>
+          </w:tcPr>
+          <w:p>
+            <w:pPr>
+              <w:rPr>
+                <w:b w:val="0"/>
+                <w:bCs/>
+              </w:rPr>
+            </w:pPr>
+            <w:proofErr w:type="gramStart"/>
+            <w:r>
+              <w:rPr>
+                <w:b w:val="0"/>
+                <w:bCs/>
+              </w:rPr>
+              <w:t>Array(</w:t>
+            </w:r>
+            <w:proofErr w:type="gramEnd"/>
+            <w:r>
+              <w:rPr>
+                <w:b w:val="0"/>
+                <w:bCs/>
+              </w:rPr>
+              <w:t>Integer)</w:t>
+            </w:r>
+          </w:p>
+        </w:tc>
+        <w:tc>
+          <w:tcPr>
+            <w:tcW w:w="5395" w:type="dxa"/>
+          </w:tcPr>
+          <w:p>
+            <w:pPr>
+              <w:rPr>
+                <w:b w:val="0"/>
+                <w:bCs/>
+              </w:rPr>
+            </w:pPr>
+            <w:r>
+              <w:rPr>
+                <w:b w:val="0"/>
+                <w:bCs/>
+              </w:rPr>
+              <w:t xml:space="preserve">An array that stores the grid that the game is played on </w:t>
+            </w:r>
+          </w:p>
+        </w:tc>
+      </w:tr>
+      <w:tr>
+        <w:tc>
+          <w:tcPr>
+            <w:tcW w:w="2689" w:type="dxa"/>
+          </w:tcPr>
+          <w:p>
+            <w:pPr>
+              <w:rPr>
+                <w:b w:val="0"/>
+                <w:bCs/>
+              </w:rPr>
+            </w:pPr>
+            <w:r>
+              <w:rPr>
+                <w:b w:val="0"/>
+                <w:bCs/>
+              </w:rPr>
+              <w:t>game_over</w:t>
+            </w:r>
+          </w:p>
+        </w:tc>
+        <w:tc>
+          <w:tcPr>
+            <w:tcW w:w="1842" w:type="dxa"/>
+          </w:tcPr>
+          <w:p>
+            <w:pPr>
+              <w:rPr>
+                <w:b w:val="0"/>
+                <w:bCs/>
+              </w:rPr>
+            </w:pPr>
+            <w:r>
+              <w:rPr>
+                <w:b w:val="0"/>
+                <w:bCs/>
+              </w:rPr>
+              <w:t>Boolean</w:t>
+            </w:r>
+          </w:p>
+        </w:tc>
+        <w:tc>
+          <w:tcPr>
+            <w:tcW w:w="5395" w:type="dxa"/>
+          </w:tcPr>
+          <w:p>
+            <w:pPr>
+              <w:rPr>
+                <w:b w:val="0"/>
+                <w:bCs/>
+              </w:rPr>
+            </w:pPr>
+            <w:r>
+              <w:rPr>
+                <w:b w:val="0"/>
+                <w:bCs/>
+              </w:rPr>
+              <w:t>Controls gameplay loop. Ends when it becomes True</w:t>
+            </w:r>
+          </w:p>
+        </w:tc>
+      </w:tr>
+      <w:tr>
+        <w:tc>
+          <w:tcPr>
+            <w:tcW w:w="2689" w:type="dxa"/>
+          </w:tcPr>
+          <w:p>
+            <w:pPr>
+              <w:rPr>
+                <w:b w:val="0"/>
+                <w:bCs/>
+              </w:rPr>
+            </w:pPr>
+            <w:r>
+              <w:rPr>
+                <w:b w:val="0"/>
+                <w:bCs/>
+              </w:rPr>
+              <w:t>player_1_is_comp</w:t>
+            </w:r>
+          </w:p>
+        </w:tc>
+        <w:tc>
+          <w:tcPr>
+            <w:tcW w:w="1842" w:type="dxa"/>
+          </w:tcPr>
+          <w:p>
+            <w:pPr>
+              <w:rPr>
+                <w:b w:val="0"/>
+                <w:bCs/>
+              </w:rPr>
+            </w:pPr>
+            <w:r>
+              <w:rPr>
+                <w:b w:val="0"/>
+                <w:bCs/>
+              </w:rPr>
+              <w:t>Boolean</w:t>
+            </w:r>
+          </w:p>
+        </w:tc>
+        <w:tc>
+          <w:tcPr>
+            <w:tcW w:w="5395" w:type="dxa"/>
+          </w:tcPr>
+          <w:p>
+            <w:pPr>
+              <w:rPr>
+                <w:b w:val="0"/>
+                <w:bCs/>
+              </w:rPr>
+            </w:pPr>
+            <w:r>
+              <w:rPr>
+                <w:b w:val="0"/>
+                <w:bCs/>
+              </w:rPr>
+              <w:t>If player 1 should be computer controlled</w:t>
+            </w:r>
+          </w:p>
+        </w:tc>
+      </w:tr>
+      <w:tr>
+        <w:tc>
+          <w:tcPr>
+            <w:tcW w:w="2689" w:type="dxa"/>
+          </w:tcPr>
+          <w:p>
+            <w:pPr>
+              <w:rPr>
+                <w:b w:val="0"/>
+                <w:bCs/>
+              </w:rPr>
+            </w:pPr>
+            <w:r>
+              <w:rPr>
+                <w:b w:val="0"/>
+                <w:bCs/>
+              </w:rPr>
+              <w:t>player_2_is_comp</w:t>
+            </w:r>
+          </w:p>
+        </w:tc>
+        <w:tc>
+          <w:tcPr>
+            <w:tcW w:w="1842" w:type="dxa"/>
+          </w:tcPr>
+          <w:p>
+            <w:pPr>
+              <w:rPr>
+                <w:b w:val="0"/>
+                <w:bCs/>
+              </w:rPr>
+            </w:pPr>
+            <w:r>
+              <w:rPr>
+                <w:b w:val="0"/>
+                <w:bCs/>
+              </w:rPr>
+              <w:t>Boolean</w:t>
+            </w:r>
+          </w:p>
+        </w:tc>
+        <w:tc>
+          <w:tcPr>
+            <w:tcW w:w="5395" w:type="dxa"/>
+          </w:tcPr>
+          <w:p>
+            <w:pPr>
+              <w:rPr>
+                <w:b w:val="0"/>
+                <w:bCs/>
+              </w:rPr>
+            </w:pPr>
+            <w:r>
+              <w:rPr>
+                <w:b w:val="0"/>
+                <w:bCs/>
+              </w:rPr>
+              <w:t>If player 2 should be computer controlled</w:t>
+            </w:r>
+          </w:p>
+        </w:tc>
+      </w:tr>
+      <w:tr>
+        <w:tc>
+          <w:tcPr>
+            <w:tcW w:w="2689" w:type="dxa"/>
+          </w:tcPr>
+          <w:p>
+            <w:pPr>
+              <w:rPr>
+                <w:b w:val="0"/>
+                <w:bCs/>
+              </w:rPr>
+            </w:pPr>
+            <w:r>
+              <w:rPr>
+                <w:b w:val="0"/>
+                <w:bCs/>
+              </w:rPr>
+              <w:t>namep1</w:t>
+            </w:r>
+          </w:p>
+        </w:tc>
+        <w:tc>
+          <w:tcPr>
+            <w:tcW w:w="1842" w:type="dxa"/>
+          </w:tcPr>
+          <w:p>
+            <w:pPr>
+              <w:rPr>
+                <w:b w:val="0"/>
+                <w:bCs/>
+              </w:rPr>
+            </w:pPr>
+            <w:r>
+              <w:rPr>
+                <w:b w:val="0"/>
+                <w:bCs/>
+              </w:rPr>
+              <w:t>String</w:t>
+            </w:r>
+          </w:p>
+        </w:tc>
+        <w:tc>
+          <w:tcPr>
+            <w:tcW w:w="5395" w:type="dxa"/>
+          </w:tcPr>
+          <w:p>
+            <w:pPr>
+              <w:rPr>
+                <w:b w:val="0"/>
+                <w:bCs/>
+              </w:rPr>
+            </w:pPr>
+            <w:r>
+              <w:rPr>
+                <w:b w:val="0"/>
+                <w:bCs/>
+              </w:rPr>
+              <w:t>Name of player 1</w:t>
+            </w:r>
+          </w:p>
+        </w:tc>
+      </w:tr>
+      <w:tr>
+        <w:tc>
+          <w:tcPr>
+            <w:tcW w:w="2689" w:type="dxa"/>
+          </w:tcPr>
+          <w:p>
+            <w:pPr>
+              <w:rPr>
+                <w:b w:val="0"/>
+                <w:bCs/>
+              </w:rPr>
+            </w:pPr>
+            <w:r>
+              <w:rPr>
+                <w:b w:val="0"/>
+                <w:bCs/>
+              </w:rPr>
+              <w:t>namep2</w:t>
+            </w:r>
+          </w:p>
+        </w:tc>
+        <w:tc>
+          <w:tcPr>
+            <w:tcW w:w="1842" w:type="dxa"/>
+          </w:tcPr>
+          <w:p>
+            <w:pPr>
+              <w:rPr>
+                <w:b w:val="0"/>
+                <w:bCs/>
+              </w:rPr>
+            </w:pPr>
+            <w:r>
+              <w:rPr>
+                <w:b w:val="0"/>
+                <w:bCs/>
+              </w:rPr>
+              <w:t>String</w:t>
+            </w:r>
+          </w:p>
+        </w:tc>
+        <w:tc>
+          <w:tcPr>
+            <w:tcW w:w="5395" w:type="dxa"/>
+          </w:tcPr>
+          <w:p>
+            <w:pPr>
+              <w:rPr>
+                <w:b w:val="0"/>
+                <w:bCs/>
+              </w:rPr>
+            </w:pPr>
+            <w:r>
+              <w:rPr>
+                <w:b w:val="0"/>
+                <w:bCs/>
+              </w:rPr>
+              <w:t>Name of player 2</w:t>
+            </w:r>
+          </w:p>
+        </w:tc>
+      </w:tr>
+      <w:tr>
+        <w:tc>
+          <w:tcPr>
+            <w:tcW w:w="2689" w:type="dxa"/>
+          </w:tcPr>
+          <w:p>
+            <w:pPr>
+              <w:rPr>
+                <w:b w:val="0"/>
+                <w:bCs/>
+              </w:rPr>
+            </w:pPr>
+            <w:r>
+              <w:rPr>
+                <w:b w:val="0"/>
+                <w:bCs/>
+              </w:rPr>
+              <w:t>solo_computer</w:t>
+            </w:r>
+          </w:p>
+        </w:tc>
+        <w:tc>
+          <w:tcPr>
+            <w:tcW w:w="1842" w:type="dxa"/>
+          </w:tcPr>
+          <w:p>
+            <w:pPr>
+              <w:rPr>
+                <w:b w:val="0"/>
+                <w:bCs/>
+              </w:rPr>
+            </w:pPr>
+            <w:r>
+              <w:rPr>
+                <w:b w:val="0"/>
+                <w:bCs/>
+              </w:rPr>
+              <w:t>Boolean</w:t>
+            </w:r>
+          </w:p>
+        </w:tc>
+        <w:tc>
+          <w:tcPr>
+            <w:tcW w:w="5395" w:type="dxa"/>
+          </w:tcPr>
+          <w:p>
+            <w:pPr>
+              <w:rPr>
+                <w:b w:val="0"/>
+                <w:bCs/>
+              </w:rPr>
+            </w:pPr>
+            <w:r>
+              <w:rPr>
+                <w:b w:val="0"/>
+                <w:bCs/>
+              </w:rPr>
+              <w:t>If there is exactly one computer-controlled player</w:t>
+            </w:r>
+          </w:p>
+        </w:tc>
+      </w:tr>
+      <w:tr>
+        <w:tc>
+          <w:tcPr>
+            <w:tcW w:w="2689" w:type="dxa"/>
+          </w:tcPr>
+          <w:p>
+            <w:pPr>
+              <w:rPr>
+                <w:b w:val="0"/>
+                <w:bCs/>
+              </w:rPr>
+            </w:pPr>
+            <w:r>
+              <w:rPr>
+                <w:b w:val="0"/>
+                <w:bCs/>
+              </w:rPr>
+              <w:t>winner</w:t>
+            </w:r>
+          </w:p>
+        </w:tc>
+        <w:tc>
+          <w:tcPr>
+            <w:tcW w:w="1842" w:type="dxa"/>
+          </w:tcPr>
+          <w:p>
+            <w:pPr>
+              <w:rPr>
+                <w:b w:val="0"/>
+                <w:bCs/>
+              </w:rPr>
+            </w:pPr>
+            <w:r>
+              <w:rPr>
+                <w:b w:val="0"/>
+                <w:bCs/>
+              </w:rPr>
+              <w:t>Integer</w:t>
+            </w:r>
+          </w:p>
+        </w:tc>
+        <w:tc>
+          <w:tcPr>
+            <w:tcW w:w="5395" w:type="dxa"/>
+          </w:tcPr>
+          <w:p>
+            <w:pPr>
+              <w:rPr>
+                <w:b w:val="0"/>
+                <w:bCs/>
+              </w:rPr>
+            </w:pPr>
+            <w:r>
+              <w:rPr>
+                <w:b w:val="0"/>
+                <w:bCs/>
+              </w:rPr>
+              <w:t>An integer</w:t>
+            </w:r>
+            <w:r>
+              <w:rPr>
+                <w:b w:val="0"/>
+                <w:bCs/>
+              </w:rPr>
+              <w:t xml:space="preserve"> that represents the winning player. 1 represents player 1, -1 for player 2, and 999 for a draw</w:t>
+            </w:r>
+          </w:p>
+        </w:tc>
+      </w:tr>
+    </w:tbl>
+    <w:p>
+      <w:proofErr w:type="spellStart"/>
+      <w:r>
+        <w:t>computer_</w:t>
+      </w:r>
+      <w:proofErr w:type="gramStart"/>
+      <w:r>
+        <w:t>turn</w:t>
+      </w:r>
+      <w:proofErr w:type="spellEnd"/>
+      <w:r>
+        <w:t>(</w:t>
+      </w:r>
+      <w:proofErr w:type="gramEnd"/>
+      <w:r>
+        <w:t>)</w:t>
+      </w:r>
+    </w:p>
+    <w:tbl>
+      <w:tblPr>
+        <w:tblStyle w:val="TableGrid"/>
+        <w:tblW w:w="0" w:type="auto"/>
+        <w:tblLook w:val="04A0" w:firstRow="1" w:lastRow="0" w:firstColumn="1" w:lastColumn="0" w:noHBand="0" w:noVBand="1"/>
+      </w:tblPr>
+      <w:tblGrid>
+        <w:gridCol w:w="2689"/>
+        <w:gridCol w:w="1842"/>
+        <w:gridCol w:w="5395"/>
+      </w:tblGrid>
+      <w:tr>
+        <w:tc>
+          <w:tcPr>
+            <w:tcW w:w="2689" w:type="dxa"/>
+          </w:tcPr>
+          <w:p>
+            <w:r>
+              <w:t>Data item</w:t>
+            </w:r>
+          </w:p>
+        </w:tc>
+        <w:tc>
+          <w:tcPr>
+            <w:tcW w:w="1842" w:type="dxa"/>
+          </w:tcPr>
+          <w:p>
+            <w:r>
+              <w:t>Data type</w:t>
+            </w:r>
+          </w:p>
+        </w:tc>
+        <w:tc>
+          <w:tcPr>
+            <w:tcW w:w="5395" w:type="dxa"/>
+          </w:tcPr>
+          <w:p>
+            <w:r>
+              <w:t>Description</w:t>
+            </w:r>
+          </w:p>
+        </w:tc>
+      </w:tr>
+      <w:tr>
+        <w:tc>
+          <w:tcPr>
+            <w:tcW w:w="2689" w:type="dxa"/>
+          </w:tcPr>
+          <w:p>
+            <w:r>
+              <w:rPr>
+                <w:b w:val="0"/>
+                <w:bCs/>
+              </w:rPr>
+              <w:t>break_line</w:t>
+            </w:r>
+          </w:p>
+        </w:tc>
+        <w:tc>
+          <w:tcPr>
+            <w:tcW w:w="1842" w:type="dxa"/>
+          </w:tcPr>
+          <w:p>
+            <w:r>
+              <w:rPr>
+                <w:b w:val="0"/>
+                <w:bCs/>
+              </w:rPr>
+              <w:t>S</w:t>
+            </w:r>
+            <w:r>
+              <w:rPr>
+                <w:b w:val="0"/>
+                <w:bCs/>
+              </w:rPr>
+              <w:t>tring</w:t>
+            </w:r>
+          </w:p>
+        </w:tc>
+        <w:tc>
+          <w:tcPr>
+            <w:tcW w:w="5395" w:type="dxa"/>
+          </w:tcPr>
+          <w:p>
+            <w:r>
+              <w:rPr>
+                <w:b w:val="0"/>
+                <w:bCs/>
+              </w:rPr>
+              <w:t xml:space="preserve">Stores a set length horizontal divider that is used </w:t>
+            </w:r>
+            <w:r>
+              <w:rPr>
+                <w:b w:val="0"/>
+                <w:bCs/>
+              </w:rPr>
+              <w:t>to ensure</w:t>
+            </w:r>
+            <w:r>
+              <w:rPr>
+                <w:b w:val="0"/>
+                <w:bCs/>
+              </w:rPr>
+              <w:t xml:space="preserve"> readability and consistency </w:t>
+            </w:r>
+          </w:p>
+        </w:tc>
+      </w:tr>
+      <w:tr>
+        <w:tc>
+          <w:tcPr>
+            <w:tcW w:w="2689" w:type="dxa"/>
+          </w:tcPr>
+          <w:p>
+            <w:pPr>
+              <w:rPr>
+                <w:b w:val="0"/>
+                <w:bCs/>
+              </w:rPr>
+            </w:pPr>
+            <w:proofErr w:type="spellStart"/>
+            <w:r>
+              <w:rPr>
+                <w:b w:val="0"/>
+                <w:bCs/>
+              </w:rPr>
+              <w:t>comp_num</w:t>
+            </w:r>
+            <w:proofErr w:type="spellEnd"/>
+          </w:p>
+        </w:tc>
+        <w:tc>
+          <w:tcPr>
+            <w:tcW w:w="1842" w:type="dxa"/>
+          </w:tcPr>
+          <w:p>
+            <w:pPr>
+              <w:rPr>
+                <w:b w:val="0"/>
+                <w:bCs/>
+              </w:rPr>
+            </w:pPr>
+            <w:r>
+              <w:rPr>
+                <w:b w:val="0"/>
+                <w:bCs/>
+              </w:rPr>
+              <w:t>Integer</w:t>
+            </w:r>
+          </w:p>
+        </w:tc>
+        <w:tc>
+          <w:tcPr>
+            <w:tcW w:w="5395" w:type="dxa"/>
+          </w:tcPr>
+          <w:p>
+            <w:pPr>
+              <w:rPr>
+                <w:b w:val="0"/>
+                <w:bCs/>
+              </w:rPr>
+            </w:pPr>
+            <w:r>
+              <w:rPr>
+                <w:b w:val="0"/>
+                <w:bCs/>
+              </w:rPr>
+              <w:t xml:space="preserve">Which player the computer is taking control of. Changes counters used and certain texts shown to the user. </w:t>
+            </w:r>
+          </w:p>
+        </w:tc>
+      </w:tr>
+      <w:tr>
+        <w:tc>
+          <w:tcPr>
+            <w:tcW w:w="2689" w:type="dxa"/>
+          </w:tcPr>
+          <w:p>
+            <w:pPr>
+              <w:rPr>
+                <w:b w:val="0"/>
+                <w:bCs/>
+              </w:rPr>
+            </w:pPr>
+            <w:r>
+              <w:rPr>
+                <w:b w:val="0"/>
+                <w:bCs/>
+              </w:rPr>
+              <w:t>size</w:t>
+            </w:r>
+          </w:p>
+        </w:tc>
+        <w:tc>
+          <w:tcPr>
+            <w:tcW w:w="1842" w:type="dxa"/>
+          </w:tcPr>
+          <w:p>
+            <w:pPr>
+              <w:rPr>
+                <w:b w:val="0"/>
+                <w:bCs/>
+              </w:rPr>
+            </w:pPr>
+            <w:r>
+              <w:rPr>
+                <w:b w:val="0"/>
+                <w:bCs/>
+              </w:rPr>
+              <w:t>I</w:t>
+            </w:r>
+            <w:r>
+              <w:rPr>
+                <w:b w:val="0"/>
+                <w:bCs/>
+              </w:rPr>
+              <w:t>nteger</w:t>
+            </w:r>
+          </w:p>
+        </w:tc>
+        <w:tc>
+          <w:tcPr>
+            <w:tcW w:w="5395" w:type="dxa"/>
+          </w:tcPr>
+          <w:p>
+            <w:pPr>
+              <w:rPr>
+                <w:b w:val="0"/>
+                <w:bCs/>
+              </w:rPr>
+            </w:pPr>
+            <w:r>
+              <w:rPr>
+                <w:b w:val="0"/>
+                <w:bCs/>
+              </w:rPr>
+              <w:t>The length of one side of the board</w:t>
+            </w:r>
+          </w:p>
+        </w:tc>
+      </w:tr>
+      <w:tr>
+        <w:tc>
+          <w:tcPr>
+            <w:tcW w:w="2689" w:type="dxa"/>
+          </w:tcPr>
+          <w:p>
+            <w:pPr>
+              <w:rPr>
+                <w:b w:val="0"/>
+                <w:bCs/>
+              </w:rPr>
+            </w:pPr>
+            <w:r>
+              <w:rPr>
+                <w:b w:val="0"/>
+                <w:bCs/>
+              </w:rPr>
+              <w:t>board</w:t>
+            </w:r>
+          </w:p>
+        </w:tc>
+        <w:tc>
+          <w:tcPr>
+            <w:tcW w:w="1842" w:type="dxa"/>
+          </w:tcPr>
+          <w:p>
+            <w:pPr>
+              <w:rPr>
+                <w:b w:val="0"/>
+                <w:bCs/>
+              </w:rPr>
+            </w:pPr>
+            <w:proofErr w:type="gramStart"/>
+            <w:r>
+              <w:rPr>
+                <w:b w:val="0"/>
+                <w:bCs/>
+              </w:rPr>
+              <w:t>Array(</w:t>
+            </w:r>
+            <w:proofErr w:type="gramEnd"/>
+            <w:r>
+              <w:rPr>
+                <w:b w:val="0"/>
+                <w:bCs/>
+              </w:rPr>
+              <w:t>Integer)</w:t>
+            </w:r>
+          </w:p>
+        </w:tc>
+        <w:tc>
+          <w:tcPr>
+            <w:tcW w:w="5395" w:type="dxa"/>
+          </w:tcPr>
+          <w:p>
+            <w:pPr>
+              <w:rPr>
+                <w:b w:val="0"/>
+                <w:bCs/>
+              </w:rPr>
+            </w:pPr>
+            <w:r>
+              <w:rPr>
+                <w:b w:val="0"/>
+                <w:bCs/>
+              </w:rPr>
+              <w:t xml:space="preserve">An array that stores the grid that the game is played on </w:t>
+            </w:r>
+          </w:p>
+        </w:tc>
+      </w:tr>
+      <w:tr>
+        <w:tc>
+          <w:tcPr>
+            <w:tcW w:w="2689" w:type="dxa"/>
+          </w:tcPr>
+          <w:p>
+            <w:pPr>
+              <w:rPr>
+                <w:b w:val="0"/>
+                <w:bCs/>
+              </w:rPr>
+            </w:pPr>
+            <w:r>
+              <w:rPr>
+                <w:b w:val="0"/>
+                <w:bCs/>
+              </w:rPr>
+              <w:t>solo_computer</w:t>
+            </w:r>
+          </w:p>
+        </w:tc>
+        <w:tc>
+          <w:tcPr>
+            <w:tcW w:w="1842" w:type="dxa"/>
+          </w:tcPr>
+          <w:p>
+            <w:pPr>
+              <w:rPr>
+                <w:b w:val="0"/>
+                <w:bCs/>
+              </w:rPr>
+            </w:pPr>
+            <w:r>
+              <w:rPr>
+                <w:b w:val="0"/>
+                <w:bCs/>
+              </w:rPr>
+              <w:t>Boolean</w:t>
+            </w:r>
+          </w:p>
+        </w:tc>
+        <w:tc>
+          <w:tcPr>
+            <w:tcW w:w="5395" w:type="dxa"/>
+          </w:tcPr>
+          <w:p>
+            <w:pPr>
+              <w:rPr>
+                <w:b w:val="0"/>
+                <w:bCs/>
+              </w:rPr>
+            </w:pPr>
+            <w:r>
+              <w:rPr>
+                <w:b w:val="0"/>
+                <w:bCs/>
+              </w:rPr>
+              <w:t>If there is exactly one computer-controlled player</w:t>
+            </w:r>
+          </w:p>
+        </w:tc>
+      </w:tr>
+      <w:tr>
+        <w:tc>
+          <w:tcPr>
+            <w:tcW w:w="2689" w:type="dxa"/>
+          </w:tcPr>
+          <w:p>
+            <w:pPr>
+              <w:rPr>
+                <w:b w:val="0"/>
+                <w:bCs/>
+              </w:rPr>
+            </w:pPr>
+            <w:r>
+              <w:rPr>
+                <w:b w:val="0"/>
+                <w:bCs/>
+              </w:rPr>
+              <w:t>counter</w:t>
+            </w:r>
+          </w:p>
+        </w:tc>
+        <w:tc>
+          <w:tcPr>
+            <w:tcW w:w="1842" w:type="dxa"/>
+          </w:tcPr>
+          <w:p>
+            <w:pPr>
+              <w:rPr>
+                <w:b w:val="0"/>
+                <w:bCs/>
+              </w:rPr>
+            </w:pPr>
+            <w:r>
+              <w:rPr>
+                <w:b w:val="0"/>
+                <w:bCs/>
+              </w:rPr>
+              <w:t>Integer</w:t>
+            </w:r>
+          </w:p>
+        </w:tc>
+        <w:tc>
+          <w:tcPr>
+            <w:tcW w:w="5395" w:type="dxa"/>
+          </w:tcPr>
+          <w:p>
+            <w:pPr>
+              <w:rPr>
+                <w:b w:val="0"/>
+                <w:bCs/>
+              </w:rPr>
+            </w:pPr>
+            <w:r>
+              <w:rPr>
+                <w:b w:val="0"/>
+                <w:bCs/>
+              </w:rPr>
+              <w:t>Placed into the square that the computer chooses for its move</w:t>
+            </w:r>
+          </w:p>
+        </w:tc>
+      </w:tr>
+    </w:tbl>
+    <w:p>
+      <w:proofErr w:type="spellStart"/>
+      <w:r>
+        <w:lastRenderedPageBreak/>
+        <w:t>computer_</w:t>
+      </w:r>
+      <w:proofErr w:type="gramStart"/>
+      <w:r>
+        <w:t>move</w:t>
+      </w:r>
+      <w:proofErr w:type="spellEnd"/>
+      <w:r>
+        <w:t>(</w:t>
+      </w:r>
+      <w:proofErr w:type="gramEnd"/>
+      <w:r>
+        <w:t>)</w:t>
+      </w:r>
+    </w:p>
+    <w:tbl>
+      <w:tblPr>
+        <w:tblStyle w:val="TableGrid"/>
+        <w:tblW w:w="0" w:type="auto"/>
+        <w:tblLook w:val="04A0" w:firstRow="1" w:lastRow="0" w:firstColumn="1" w:lastColumn="0" w:noHBand="0" w:noVBand="1"/>
+      </w:tblPr>
+      <w:tblGrid>
+        <w:gridCol w:w="2689"/>
+        <w:gridCol w:w="1842"/>
+        <w:gridCol w:w="5395"/>
+      </w:tblGrid>
+      <w:tr>
+        <w:tc>
+          <w:tcPr>
+            <w:tcW w:w="2689" w:type="dxa"/>
+          </w:tcPr>
+          <w:p>
+            <w:r>
+              <w:t>Data item</w:t>
+            </w:r>
+          </w:p>
+        </w:tc>
+        <w:tc>
+          <w:tcPr>
+            <w:tcW w:w="1842" w:type="dxa"/>
+          </w:tcPr>
+          <w:p>
+            <w:r>
+              <w:t>Data type</w:t>
+            </w:r>
+          </w:p>
+        </w:tc>
+        <w:tc>
+          <w:tcPr>
+            <w:tcW w:w="5395" w:type="dxa"/>
+          </w:tcPr>
+          <w:p>
+            <w:r>
+              <w:t>Description</w:t>
+            </w:r>
+          </w:p>
+        </w:tc>
+      </w:tr>
+      <w:tr>
+        <w:tc>
+          <w:tcPr>
+            <w:tcW w:w="2689" w:type="dxa"/>
+          </w:tcPr>
+          <w:p>
+            <w:pPr>
+              <w:rPr>
+                <w:b w:val="0"/>
+                <w:bCs/>
+              </w:rPr>
+            </w:pPr>
+            <w:r>
+              <w:rPr>
+                <w:b w:val="0"/>
+                <w:bCs/>
+              </w:rPr>
+              <w:t>size</w:t>
+            </w:r>
+          </w:p>
+        </w:tc>
+        <w:tc>
+          <w:tcPr>
+            <w:tcW w:w="1842" w:type="dxa"/>
+          </w:tcPr>
+          <w:p>
+            <w:pPr>
+              <w:rPr>
+                <w:b w:val="0"/>
+                <w:bCs/>
+              </w:rPr>
+            </w:pPr>
+            <w:r>
+              <w:rPr>
+                <w:b w:val="0"/>
+                <w:bCs/>
+              </w:rPr>
+              <w:t>I</w:t>
+            </w:r>
+            <w:r>
+              <w:rPr>
+                <w:b w:val="0"/>
+                <w:bCs/>
+              </w:rPr>
+              <w:t>nteger</w:t>
+            </w:r>
+          </w:p>
+        </w:tc>
+        <w:tc>
+          <w:tcPr>
+            <w:tcW w:w="5395" w:type="dxa"/>
+          </w:tcPr>
+          <w:p>
+            <w:pPr>
+              <w:rPr>
+                <w:b w:val="0"/>
+                <w:bCs/>
+              </w:rPr>
+            </w:pPr>
+            <w:r>
+              <w:rPr>
+                <w:b w:val="0"/>
+                <w:bCs/>
+              </w:rPr>
+              <w:t>The length of one side of the board</w:t>
+            </w:r>
+          </w:p>
+        </w:tc>
+      </w:tr>
+      <w:tr>
+        <w:tc>
+          <w:tcPr>
+            <w:tcW w:w="2689" w:type="dxa"/>
+          </w:tcPr>
+          <w:p>
+            <w:pPr>
+              <w:rPr>
+                <w:b w:val="0"/>
+                <w:bCs/>
+              </w:rPr>
+            </w:pPr>
+            <w:r>
+              <w:rPr>
+                <w:b w:val="0"/>
+                <w:bCs/>
+              </w:rPr>
+              <w:t>board</w:t>
+            </w:r>
+          </w:p>
+        </w:tc>
+        <w:tc>
+          <w:tcPr>
+            <w:tcW w:w="1842" w:type="dxa"/>
+          </w:tcPr>
+          <w:p>
+            <w:pPr>
+              <w:rPr>
+                <w:b w:val="0"/>
+                <w:bCs/>
+              </w:rPr>
+            </w:pPr>
+            <w:proofErr w:type="gramStart"/>
+            <w:r>
+              <w:rPr>
+                <w:b w:val="0"/>
+                <w:bCs/>
+              </w:rPr>
+              <w:t>Array(</w:t>
+            </w:r>
+            <w:proofErr w:type="gramEnd"/>
+            <w:r>
+              <w:rPr>
+                <w:b w:val="0"/>
+                <w:bCs/>
+              </w:rPr>
+              <w:t>Integer)</w:t>
+            </w:r>
+          </w:p>
+        </w:tc>
+        <w:tc>
+          <w:tcPr>
+            <w:tcW w:w="5395" w:type="dxa"/>
+          </w:tcPr>
+          <w:p>
+            <w:pPr>
+              <w:rPr>
+                <w:b w:val="0"/>
+                <w:bCs/>
+              </w:rPr>
+            </w:pPr>
+            <w:r>
+              <w:rPr>
+                <w:b w:val="0"/>
+                <w:bCs/>
+              </w:rPr>
+              <w:t xml:space="preserve">An array that stores the grid that the game is played on </w:t>
+            </w:r>
+          </w:p>
+        </w:tc>
+      </w:tr>
+      <w:tr>
+        <w:tc>
+          <w:tcPr>
+            <w:tcW w:w="2689" w:type="dxa"/>
+          </w:tcPr>
+          <w:p>
+            <w:pPr>
+              <w:rPr>
+                <w:b w:val="0"/>
+                <w:bCs/>
+              </w:rPr>
+            </w:pPr>
+            <w:r>
+              <w:rPr>
+                <w:b w:val="0"/>
+                <w:bCs/>
+              </w:rPr>
+              <w:t>move</w:t>
+            </w:r>
+          </w:p>
+        </w:tc>
+        <w:tc>
+          <w:tcPr>
+            <w:tcW w:w="1842" w:type="dxa"/>
+          </w:tcPr>
+          <w:p>
+            <w:pPr>
+              <w:rPr>
+                <w:b w:val="0"/>
+                <w:bCs/>
+              </w:rPr>
+            </w:pPr>
+            <w:r>
+              <w:rPr>
+                <w:b w:val="0"/>
+                <w:bCs/>
+              </w:rPr>
+              <w:t>Integer</w:t>
+            </w:r>
+          </w:p>
+        </w:tc>
+        <w:tc>
+          <w:tcPr>
+            <w:tcW w:w="5395" w:type="dxa"/>
+          </w:tcPr>
+          <w:p>
+            <w:pPr>
+              <w:rPr>
+                <w:b w:val="0"/>
+                <w:bCs/>
+              </w:rPr>
+            </w:pPr>
+            <w:r>
+              <w:rPr>
+                <w:b w:val="0"/>
+                <w:bCs/>
+              </w:rPr>
+              <w:t xml:space="preserve">The index referring to the place on the board the computer chose </w:t>
+            </w:r>
+          </w:p>
+        </w:tc>
+      </w:tr>
+    </w:tbl>
+    <w:p>
+      <w:proofErr w:type="spellStart"/>
+      <w:r>
+        <w:t>get_user_</w:t>
+      </w:r>
+      <w:proofErr w:type="gramStart"/>
+      <w:r>
+        <w:t>move</w:t>
+      </w:r>
+      <w:proofErr w:type="spellEnd"/>
+      <w:r>
+        <w:t>(</w:t>
+      </w:r>
+      <w:proofErr w:type="gramEnd"/>
+      <w:r>
+        <w:t>)</w:t>
+      </w:r>
+    </w:p>
+    <w:tbl>
+      <w:tblPr>
+        <w:tblStyle w:val="TableGrid"/>
+        <w:tblW w:w="0" w:type="auto"/>
+        <w:tblLook w:val="04A0" w:firstRow="1" w:lastRow="0" w:firstColumn="1" w:lastColumn="0" w:noHBand="0" w:noVBand="1"/>
+      </w:tblPr>
+      <w:tblGrid>
+        <w:gridCol w:w="2689"/>
+        <w:gridCol w:w="1842"/>
+        <w:gridCol w:w="5395"/>
+      </w:tblGrid>
+      <w:tr>
+        <w:tc>
+          <w:tcPr>
+            <w:tcW w:w="2689" w:type="dxa"/>
+          </w:tcPr>
+          <w:p>
+            <w:r>
+              <w:t>Data item</w:t>
+            </w:r>
+          </w:p>
+        </w:tc>
+        <w:tc>
+          <w:tcPr>
+            <w:tcW w:w="1842" w:type="dxa"/>
+          </w:tcPr>
+          <w:p>
+            <w:r>
+              <w:t>Data type</w:t>
+            </w:r>
+          </w:p>
+        </w:tc>
+        <w:tc>
+          <w:tcPr>
+            <w:tcW w:w="5395" w:type="dxa"/>
+          </w:tcPr>
+          <w:p>
+            <w:r>
+              <w:t>Description</w:t>
+            </w:r>
+          </w:p>
+        </w:tc>
+      </w:tr>
+      <w:tr>
+        <w:tc>
+          <w:tcPr>
+            <w:tcW w:w="2689" w:type="dxa"/>
+          </w:tcPr>
+          <w:p>
+            <w:r>
+              <w:rPr>
+                <w:b w:val="0"/>
+                <w:bCs/>
+              </w:rPr>
+              <w:t>break_line</w:t>
+            </w:r>
+          </w:p>
+        </w:tc>
+        <w:tc>
+          <w:tcPr>
+            <w:tcW w:w="1842" w:type="dxa"/>
+          </w:tcPr>
+          <w:p>
+            <w:r>
+              <w:rPr>
+                <w:b w:val="0"/>
+                <w:bCs/>
+              </w:rPr>
+              <w:t>S</w:t>
+            </w:r>
+            <w:r>
+              <w:rPr>
+                <w:b w:val="0"/>
+                <w:bCs/>
+              </w:rPr>
+              <w:t>tring</w:t>
+            </w:r>
+          </w:p>
+        </w:tc>
+        <w:tc>
+          <w:tcPr>
+            <w:tcW w:w="5395" w:type="dxa"/>
+          </w:tcPr>
+          <w:p>
+            <w:r>
+              <w:rPr>
+                <w:b w:val="0"/>
+                <w:bCs/>
+              </w:rPr>
+              <w:t xml:space="preserve">Stores a set length horizontal divider that is used </w:t>
+            </w:r>
+            <w:r>
+              <w:rPr>
+                <w:b w:val="0"/>
+                <w:bCs/>
+              </w:rPr>
+              <w:t>to ensure</w:t>
+            </w:r>
+            <w:r>
+              <w:rPr>
+                <w:b w:val="0"/>
+                <w:bCs/>
+              </w:rPr>
+              <w:t xml:space="preserve"> readability and consistency </w:t>
+            </w:r>
+          </w:p>
+        </w:tc>
+      </w:tr>
+      <w:tr>
+        <w:tc>
+          <w:tcPr>
+            <w:tcW w:w="2689" w:type="dxa"/>
+          </w:tcPr>
+          <w:p>
+            <w:pPr>
+              <w:rPr>
+                <w:b w:val="0"/>
+                <w:bCs/>
+              </w:rPr>
+            </w:pPr>
+            <w:r>
+              <w:rPr>
+                <w:b w:val="0"/>
+                <w:bCs/>
+              </w:rPr>
+              <w:t>size</w:t>
+            </w:r>
+          </w:p>
+        </w:tc>
+        <w:tc>
+          <w:tcPr>
+            <w:tcW w:w="1842" w:type="dxa"/>
+          </w:tcPr>
+          <w:p>
+            <w:pPr>
+              <w:rPr>
+                <w:b w:val="0"/>
+                <w:bCs/>
+              </w:rPr>
+            </w:pPr>
+            <w:r>
+              <w:rPr>
+                <w:b w:val="0"/>
+                <w:bCs/>
+              </w:rPr>
+              <w:t>I</w:t>
+            </w:r>
+            <w:r>
+              <w:rPr>
+                <w:b w:val="0"/>
+                <w:bCs/>
+              </w:rPr>
+              <w:t>nteger</w:t>
+            </w:r>
+          </w:p>
+        </w:tc>
+        <w:tc>
+          <w:tcPr>
+            <w:tcW w:w="5395" w:type="dxa"/>
+          </w:tcPr>
+          <w:p>
+            <w:pPr>
+              <w:rPr>
+                <w:b w:val="0"/>
+                <w:bCs/>
+              </w:rPr>
+            </w:pPr>
+            <w:r>
+              <w:rPr>
+                <w:b w:val="0"/>
+                <w:bCs/>
+              </w:rPr>
+              <w:t>The length of one side of the board</w:t>
+            </w:r>
+          </w:p>
+        </w:tc>
+      </w:tr>
+      <w:tr>
+        <w:tc>
+          <w:tcPr>
+            <w:tcW w:w="2689" w:type="dxa"/>
+          </w:tcPr>
+          <w:p>
+            <w:pPr>
+              <w:rPr>
+                <w:b w:val="0"/>
+                <w:bCs/>
+              </w:rPr>
+            </w:pPr>
+            <w:r>
+              <w:rPr>
+                <w:b w:val="0"/>
+                <w:bCs/>
+              </w:rPr>
+              <w:t>board</w:t>
+            </w:r>
+          </w:p>
+        </w:tc>
+        <w:tc>
+          <w:tcPr>
+            <w:tcW w:w="1842" w:type="dxa"/>
+          </w:tcPr>
+          <w:p>
+            <w:pPr>
+              <w:rPr>
+                <w:b w:val="0"/>
+                <w:bCs/>
+              </w:rPr>
+            </w:pPr>
+            <w:proofErr w:type="gramStart"/>
+            <w:r>
+              <w:rPr>
+                <w:b w:val="0"/>
+                <w:bCs/>
+              </w:rPr>
+              <w:t>Array(</w:t>
+            </w:r>
+            <w:proofErr w:type="gramEnd"/>
+            <w:r>
+              <w:rPr>
+                <w:b w:val="0"/>
+                <w:bCs/>
+              </w:rPr>
+              <w:t>Integer)</w:t>
+            </w:r>
+          </w:p>
+        </w:tc>
+        <w:tc>
+          <w:tcPr>
+            <w:tcW w:w="5395" w:type="dxa"/>
+          </w:tcPr>
+          <w:p>
+            <w:pPr>
+              <w:rPr>
+                <w:b w:val="0"/>
+                <w:bCs/>
+              </w:rPr>
+            </w:pPr>
+            <w:r>
+              <w:rPr>
+                <w:b w:val="0"/>
+                <w:bCs/>
+              </w:rPr>
+              <w:t xml:space="preserve">An array that stores the grid that the game is played on </w:t>
+            </w:r>
+          </w:p>
+        </w:tc>
+      </w:tr>
+      <w:tr>
+        <w:tc>
+          <w:tcPr>
+            <w:tcW w:w="2689" w:type="dxa"/>
+          </w:tcPr>
+          <w:p>
+            <w:pPr>
+              <w:rPr>
+                <w:b w:val="0"/>
+                <w:bCs/>
+              </w:rPr>
+            </w:pPr>
+            <w:r>
+              <w:rPr>
+                <w:b w:val="0"/>
+                <w:bCs/>
+              </w:rPr>
+              <w:t>move</w:t>
+            </w:r>
+          </w:p>
+        </w:tc>
+        <w:tc>
+          <w:tcPr>
+            <w:tcW w:w="1842" w:type="dxa"/>
+          </w:tcPr>
+          <w:p>
+            <w:pPr>
+              <w:rPr>
+                <w:b w:val="0"/>
+                <w:bCs/>
+              </w:rPr>
+            </w:pPr>
+            <w:r>
+              <w:rPr>
+                <w:b w:val="0"/>
+                <w:bCs/>
+              </w:rPr>
+              <w:t>Integer</w:t>
+            </w:r>
+          </w:p>
+        </w:tc>
+        <w:tc>
+          <w:tcPr>
+            <w:tcW w:w="5395" w:type="dxa"/>
+          </w:tcPr>
+          <w:p>
+            <w:pPr>
+              <w:rPr>
+                <w:b w:val="0"/>
+                <w:bCs/>
+              </w:rPr>
+            </w:pPr>
+            <w:r>
+              <w:rPr>
+                <w:b w:val="0"/>
+                <w:bCs/>
+              </w:rPr>
+              <w:t xml:space="preserve">The index referring to the place on the board the computer chose </w:t>
+            </w:r>
+          </w:p>
+        </w:tc>
+      </w:tr>
+      <w:tr>
+        <w:tc>
+          <w:tcPr>
+            <w:tcW w:w="2689" w:type="dxa"/>
+          </w:tcPr>
+          <w:p>
+            <w:pPr>
+              <w:rPr>
+                <w:b w:val="0"/>
+                <w:bCs/>
+              </w:rPr>
+            </w:pPr>
+            <w:r>
+              <w:rPr>
+                <w:b w:val="0"/>
+                <w:bCs/>
+              </w:rPr>
+              <w:t>name</w:t>
+            </w:r>
+          </w:p>
+        </w:tc>
+        <w:tc>
+          <w:tcPr>
+            <w:tcW w:w="1842" w:type="dxa"/>
+          </w:tcPr>
+          <w:p>
+            <w:pPr>
+              <w:rPr>
+                <w:b w:val="0"/>
+                <w:bCs/>
+              </w:rPr>
+            </w:pPr>
+            <w:r>
+              <w:rPr>
+                <w:b w:val="0"/>
+                <w:bCs/>
+              </w:rPr>
+              <w:t>String</w:t>
+            </w:r>
+          </w:p>
+        </w:tc>
+        <w:tc>
+          <w:tcPr>
+            <w:tcW w:w="5395" w:type="dxa"/>
+          </w:tcPr>
+          <w:p>
+            <w:pPr>
+              <w:rPr>
+                <w:b w:val="0"/>
+                <w:bCs/>
+              </w:rPr>
+            </w:pPr>
+            <w:r>
+              <w:rPr>
+                <w:b w:val="0"/>
+                <w:bCs/>
+              </w:rPr>
+              <w:t xml:space="preserve">User’s name used to prompt them </w:t>
+            </w:r>
+          </w:p>
+        </w:tc>
+      </w:tr>
+    </w:tbl>
+    <w:p/>
+    <w:p>
+      <w:proofErr w:type="spellStart"/>
+      <w:r>
+        <w:t>check_</w:t>
+      </w:r>
+      <w:proofErr w:type="gramStart"/>
+      <w:r>
+        <w:t>win</w:t>
+      </w:r>
+      <w:proofErr w:type="spellEnd"/>
+      <w:r>
+        <w:t>(</w:t>
+      </w:r>
+      <w:proofErr w:type="gramEnd"/>
+      <w:r>
+        <w:t>)</w:t>
+      </w:r>
+    </w:p>
+    <w:tbl>
+      <w:tblPr>
+        <w:tblStyle w:val="TableGrid"/>
+        <w:tblW w:w="0" w:type="auto"/>
+        <w:tblLook w:val="04A0" w:firstRow="1" w:lastRow="0" w:firstColumn="1" w:lastColumn="0" w:noHBand="0" w:noVBand="1"/>
+      </w:tblPr>
+      <w:tblGrid>
+        <w:gridCol w:w="2689"/>
+        <w:gridCol w:w="1842"/>
+        <w:gridCol w:w="5395"/>
+      </w:tblGrid>
+      <w:tr>
+        <w:tc>
+          <w:tcPr>
+            <w:tcW w:w="2689" w:type="dxa"/>
+            <w:tcBorders>
+              <w:top w:val="single" w:sz="4" w:space="0" w:color="auto"/>
+              <w:left w:val="single" w:sz="4" w:space="0" w:color="auto"/>
+              <w:bottom w:val="single" w:sz="4" w:space="0" w:color="auto"/>
+              <w:right w:val="single" w:sz="4" w:space="0" w:color="auto"/>
+            </w:tcBorders>
+            <w:hideMark/>
+          </w:tcPr>
+          <w:p>
+            <w:r>
+              <w:t>Data item</w:t>
+            </w:r>
+          </w:p>
+        </w:tc>
+        <w:tc>
+          <w:tcPr>
+            <w:tcW w:w="1842" w:type="dxa"/>
+            <w:tcBorders>
+              <w:top w:val="single" w:sz="4" w:space="0" w:color="auto"/>
+              <w:left w:val="single" w:sz="4" w:space="0" w:color="auto"/>
+              <w:bottom w:val="single" w:sz="4" w:space="0" w:color="auto"/>
+              <w:right w:val="single" w:sz="4" w:space="0" w:color="auto"/>
+            </w:tcBorders>
+            <w:hideMark/>
+          </w:tcPr>
+          <w:p>
+            <w:r>
+              <w:t>Data type</w:t>
+            </w:r>
+          </w:p>
+        </w:tc>
+        <w:tc>
+          <w:tcPr>
+            <w:tcW w:w="5395" w:type="dxa"/>
+            <w:tcBorders>
+              <w:top w:val="single" w:sz="4" w:space="0" w:color="auto"/>
+              <w:left w:val="single" w:sz="4" w:space="0" w:color="auto"/>
+              <w:bottom w:val="single" w:sz="4" w:space="0" w:color="auto"/>
+              <w:right w:val="single" w:sz="4" w:space="0" w:color="auto"/>
+            </w:tcBorders>
+            <w:hideMark/>
+          </w:tcPr>
+          <w:p>
+            <w:r>
+              <w:t>Description</w:t>
+            </w:r>
+          </w:p>
+        </w:tc>
+      </w:tr>
+      <w:tr>
+        <w:tc>
+          <w:tcPr>
+            <w:tcW w:w="2689" w:type="dxa"/>
+            <w:tcBorders>
+              <w:top w:val="single" w:sz="4" w:space="0" w:color="auto"/>
+              <w:left w:val="single" w:sz="4" w:space="0" w:color="auto"/>
+              <w:bottom w:val="single" w:sz="4" w:space="0" w:color="auto"/>
+              <w:right w:val="single" w:sz="4" w:space="0" w:color="auto"/>
+            </w:tcBorders>
+            <w:hideMark/>
+          </w:tcPr>
+          <w:p>
+            <w:proofErr w:type="spellStart"/>
+            <w:r>
+              <w:rPr>
+                <w:b w:val="0"/>
+                <w:bCs/>
+              </w:rPr>
+              <w:t>board_full</w:t>
+            </w:r>
+            <w:proofErr w:type="spellEnd"/>
+          </w:p>
+        </w:tc>
+        <w:tc>
+          <w:tcPr>
+            <w:tcW w:w="1842" w:type="dxa"/>
+            <w:tcBorders>
+              <w:top w:val="single" w:sz="4" w:space="0" w:color="auto"/>
+              <w:left w:val="single" w:sz="4" w:space="0" w:color="auto"/>
+              <w:bottom w:val="single" w:sz="4" w:space="0" w:color="auto"/>
+              <w:right w:val="single" w:sz="4" w:space="0" w:color="auto"/>
+            </w:tcBorders>
+            <w:hideMark/>
+          </w:tcPr>
+          <w:p>
+            <w:r>
+              <w:rPr>
+                <w:b w:val="0"/>
+                <w:bCs/>
+              </w:rPr>
+              <w:t>Boolean</w:t>
+            </w:r>
+          </w:p>
+        </w:tc>
+        <w:tc>
+          <w:tcPr>
+            <w:tcW w:w="5395" w:type="dxa"/>
+            <w:tcBorders>
+              <w:top w:val="single" w:sz="4" w:space="0" w:color="auto"/>
+              <w:left w:val="single" w:sz="4" w:space="0" w:color="auto"/>
+              <w:bottom w:val="single" w:sz="4" w:space="0" w:color="auto"/>
+              <w:right w:val="single" w:sz="4" w:space="0" w:color="auto"/>
+            </w:tcBorders>
+            <w:hideMark/>
+          </w:tcPr>
+          <w:p>
+            <w:r>
+              <w:rPr>
+                <w:b w:val="0"/>
+                <w:bCs/>
+              </w:rPr>
+              <w:t>If the board has no empty squares</w:t>
+            </w:r>
+            <w:r>
+              <w:rPr>
+                <w:b w:val="0"/>
+                <w:bCs/>
+              </w:rPr>
+              <w:t xml:space="preserve"> </w:t>
+            </w:r>
+          </w:p>
+        </w:tc>
+      </w:tr>
+      <w:tr>
+        <w:tc>
+          <w:tcPr>
+            <w:tcW w:w="2689" w:type="dxa"/>
+            <w:tcBorders>
+              <w:top w:val="single" w:sz="4" w:space="0" w:color="auto"/>
+              <w:left w:val="single" w:sz="4" w:space="0" w:color="auto"/>
+              <w:bottom w:val="single" w:sz="4" w:space="0" w:color="auto"/>
+              <w:right w:val="single" w:sz="4" w:space="0" w:color="auto"/>
+            </w:tcBorders>
+            <w:hideMark/>
+          </w:tcPr>
+          <w:p>
+            <w:pPr>
+              <w:rPr>
+                <w:b w:val="0"/>
+                <w:bCs/>
+              </w:rPr>
+            </w:pPr>
+            <w:proofErr w:type="spellStart"/>
+            <w:r>
+              <w:rPr>
+                <w:b w:val="0"/>
+                <w:bCs/>
+              </w:rPr>
+              <w:t>game_status</w:t>
+            </w:r>
+            <w:proofErr w:type="spellEnd"/>
+          </w:p>
+        </w:tc>
+        <w:tc>
+          <w:tcPr>
+            <w:tcW w:w="1842" w:type="dxa"/>
+            <w:tcBorders>
+              <w:top w:val="single" w:sz="4" w:space="0" w:color="auto"/>
+              <w:left w:val="single" w:sz="4" w:space="0" w:color="auto"/>
+              <w:bottom w:val="single" w:sz="4" w:space="0" w:color="auto"/>
+              <w:right w:val="single" w:sz="4" w:space="0" w:color="auto"/>
+            </w:tcBorders>
+            <w:hideMark/>
+          </w:tcPr>
+          <w:p>
+            <w:pPr>
+              <w:rPr>
+                <w:b w:val="0"/>
+                <w:bCs/>
+              </w:rPr>
+            </w:pPr>
+            <w:r>
+              <w:rPr>
+                <w:b w:val="0"/>
+                <w:bCs/>
+              </w:rPr>
+              <w:t>Integer</w:t>
+            </w:r>
+          </w:p>
+        </w:tc>
+        <w:tc>
+          <w:tcPr>
+            <w:tcW w:w="5395" w:type="dxa"/>
+            <w:tcBorders>
+              <w:top w:val="single" w:sz="4" w:space="0" w:color="auto"/>
+              <w:left w:val="single" w:sz="4" w:space="0" w:color="auto"/>
+              <w:bottom w:val="single" w:sz="4" w:space="0" w:color="auto"/>
+              <w:right w:val="single" w:sz="4" w:space="0" w:color="auto"/>
+            </w:tcBorders>
+            <w:hideMark/>
+          </w:tcPr>
+          <w:p>
+            <w:pPr>
+              <w:rPr>
+                <w:b w:val="0"/>
+                <w:bCs/>
+              </w:rPr>
+            </w:pPr>
+            <w:r>
+              <w:rPr>
+                <w:b w:val="0"/>
+                <w:bCs/>
+              </w:rPr>
+              <w:t xml:space="preserve">An integer that represents the </w:t>
+            </w:r>
+            <w:r>
+              <w:rPr>
+                <w:b w:val="0"/>
+                <w:bCs/>
+              </w:rPr>
+              <w:t>current game status</w:t>
+            </w:r>
+            <w:r>
+              <w:rPr>
+                <w:b w:val="0"/>
+                <w:bCs/>
+              </w:rPr>
+              <w:t>. 1 represents player 1</w:t>
+            </w:r>
+            <w:r>
+              <w:rPr>
+                <w:b w:val="0"/>
+                <w:bCs/>
+              </w:rPr>
+              <w:t xml:space="preserve"> has won</w:t>
+            </w:r>
+            <w:r>
+              <w:rPr>
+                <w:b w:val="0"/>
+                <w:bCs/>
+              </w:rPr>
+              <w:t>, -1 for player 2, 999 for a draw</w:t>
+            </w:r>
+            <w:r>
+              <w:rPr>
+                <w:b w:val="0"/>
+                <w:bCs/>
+              </w:rPr>
+              <w:t xml:space="preserve"> and 0 for a game that is still in play</w:t>
+            </w:r>
+          </w:p>
+        </w:tc>
+      </w:tr>
+      <w:tr>
+        <w:tc>
+          <w:tcPr>
+            <w:tcW w:w="2689" w:type="dxa"/>
+            <w:tcBorders>
+              <w:top w:val="single" w:sz="4" w:space="0" w:color="auto"/>
+              <w:left w:val="single" w:sz="4" w:space="0" w:color="auto"/>
+              <w:bottom w:val="single" w:sz="4" w:space="0" w:color="auto"/>
+              <w:right w:val="single" w:sz="4" w:space="0" w:color="auto"/>
+            </w:tcBorders>
+            <w:hideMark/>
+          </w:tcPr>
+          <w:p>
+            <w:pPr>
+              <w:rPr>
+                <w:b w:val="0"/>
+                <w:bCs/>
+              </w:rPr>
+            </w:pPr>
+            <w:r>
+              <w:rPr>
+                <w:b w:val="0"/>
+                <w:bCs/>
+              </w:rPr>
+              <w:t>size</w:t>
+            </w:r>
+          </w:p>
+        </w:tc>
+        <w:tc>
+          <w:tcPr>
+            <w:tcW w:w="1842" w:type="dxa"/>
+            <w:tcBorders>
+              <w:top w:val="single" w:sz="4" w:space="0" w:color="auto"/>
+              <w:left w:val="single" w:sz="4" w:space="0" w:color="auto"/>
+              <w:bottom w:val="single" w:sz="4" w:space="0" w:color="auto"/>
+              <w:right w:val="single" w:sz="4" w:space="0" w:color="auto"/>
+            </w:tcBorders>
+            <w:hideMark/>
+          </w:tcPr>
+          <w:p>
+            <w:pPr>
+              <w:rPr>
+                <w:b w:val="0"/>
+                <w:bCs/>
+              </w:rPr>
+            </w:pPr>
+            <w:r>
+              <w:rPr>
+                <w:b w:val="0"/>
+                <w:bCs/>
+              </w:rPr>
+              <w:t>Integer</w:t>
+            </w:r>
+          </w:p>
+        </w:tc>
+        <w:tc>
+          <w:tcPr>
+            <w:tcW w:w="5395" w:type="dxa"/>
+            <w:tcBorders>
+              <w:top w:val="single" w:sz="4" w:space="0" w:color="auto"/>
+              <w:left w:val="single" w:sz="4" w:space="0" w:color="auto"/>
+              <w:bottom w:val="single" w:sz="4" w:space="0" w:color="auto"/>
+              <w:right w:val="single" w:sz="4" w:space="0" w:color="auto"/>
+            </w:tcBorders>
+            <w:hideMark/>
+          </w:tcPr>
+          <w:p>
+            <w:pPr>
+              <w:rPr>
+                <w:b w:val="0"/>
+                <w:bCs/>
+              </w:rPr>
+            </w:pPr>
+            <w:r>
+              <w:rPr>
+                <w:b w:val="0"/>
+                <w:bCs/>
+              </w:rPr>
+              <w:t>The length of one side of the board</w:t>
+            </w:r>
+          </w:p>
+        </w:tc>
+      </w:tr>
+      <w:tr>
+        <w:tc>
+          <w:tcPr>
+            <w:tcW w:w="2689" w:type="dxa"/>
+            <w:tcBorders>
+              <w:top w:val="single" w:sz="4" w:space="0" w:color="auto"/>
+              <w:left w:val="single" w:sz="4" w:space="0" w:color="auto"/>
+              <w:bottom w:val="single" w:sz="4" w:space="0" w:color="auto"/>
+              <w:right w:val="single" w:sz="4" w:space="0" w:color="auto"/>
+            </w:tcBorders>
+            <w:hideMark/>
+          </w:tcPr>
+          <w:p>
+            <w:pPr>
+              <w:rPr>
+                <w:b w:val="0"/>
+                <w:bCs/>
+              </w:rPr>
+            </w:pPr>
+            <w:r>
+              <w:rPr>
+                <w:b w:val="0"/>
+                <w:bCs/>
+              </w:rPr>
+              <w:t>board</w:t>
+            </w:r>
+          </w:p>
+        </w:tc>
+        <w:tc>
+          <w:tcPr>
+            <w:tcW w:w="1842" w:type="dxa"/>
+            <w:tcBorders>
+              <w:top w:val="single" w:sz="4" w:space="0" w:color="auto"/>
+              <w:left w:val="single" w:sz="4" w:space="0" w:color="auto"/>
+              <w:bottom w:val="single" w:sz="4" w:space="0" w:color="auto"/>
+              <w:right w:val="single" w:sz="4" w:space="0" w:color="auto"/>
+            </w:tcBorders>
+            <w:hideMark/>
+          </w:tcPr>
+          <w:p>
+            <w:pPr>
+              <w:rPr>
+                <w:b w:val="0"/>
+                <w:bCs/>
+              </w:rPr>
+            </w:pPr>
+            <w:proofErr w:type="gramStart"/>
+            <w:r>
+              <w:rPr>
+                <w:b w:val="0"/>
+                <w:bCs/>
+              </w:rPr>
+              <w:t>Array(</w:t>
+            </w:r>
+            <w:proofErr w:type="gramEnd"/>
+            <w:r>
+              <w:rPr>
+                <w:b w:val="0"/>
+                <w:bCs/>
+              </w:rPr>
+              <w:t>Integer)</w:t>
+            </w:r>
+          </w:p>
+        </w:tc>
+        <w:tc>
+          <w:tcPr>
+            <w:tcW w:w="5395" w:type="dxa"/>
+            <w:tcBorders>
+              <w:top w:val="single" w:sz="4" w:space="0" w:color="auto"/>
+              <w:left w:val="single" w:sz="4" w:space="0" w:color="auto"/>
+              <w:bottom w:val="single" w:sz="4" w:space="0" w:color="auto"/>
+              <w:right w:val="single" w:sz="4" w:space="0" w:color="auto"/>
+            </w:tcBorders>
+            <w:hideMark/>
+          </w:tcPr>
+          <w:p>
+            <w:pPr>
+              <w:rPr>
+                <w:b w:val="0"/>
+                <w:bCs/>
+              </w:rPr>
+            </w:pPr>
+            <w:r>
+              <w:rPr>
+                <w:b w:val="0"/>
+                <w:bCs/>
+              </w:rPr>
+              <w:t xml:space="preserve">An array that stores the grid that the game is played on </w:t>
+            </w:r>
+          </w:p>
+        </w:tc>
+      </w:tr>
+      <w:tr>
+        <w:tc>
+          <w:tcPr>
+            <w:tcW w:w="2689" w:type="dxa"/>
+            <w:tcBorders>
+              <w:top w:val="single" w:sz="4" w:space="0" w:color="auto"/>
+              <w:left w:val="single" w:sz="4" w:space="0" w:color="auto"/>
+              <w:bottom w:val="single" w:sz="4" w:space="0" w:color="auto"/>
+              <w:right w:val="single" w:sz="4" w:space="0" w:color="auto"/>
+            </w:tcBorders>
+          </w:tcPr>
+          <w:p>
+            <w:pPr>
+              <w:rPr>
+                <w:b w:val="0"/>
+                <w:bCs/>
+              </w:rPr>
+            </w:pPr>
+            <w:proofErr w:type="spellStart"/>
+            <w:r>
+              <w:rPr>
+                <w:b w:val="0"/>
+                <w:bCs/>
+              </w:rPr>
+              <w:t>diagonal_total</w:t>
+            </w:r>
+            <w:proofErr w:type="spellEnd"/>
+          </w:p>
+        </w:tc>
+        <w:tc>
+          <w:tcPr>
+            <w:tcW w:w="1842" w:type="dxa"/>
+            <w:tcBorders>
+              <w:top w:val="single" w:sz="4" w:space="0" w:color="auto"/>
+              <w:left w:val="single" w:sz="4" w:space="0" w:color="auto"/>
+              <w:bottom w:val="single" w:sz="4" w:space="0" w:color="auto"/>
+              <w:right w:val="single" w:sz="4" w:space="0" w:color="auto"/>
+            </w:tcBorders>
+          </w:tcPr>
+          <w:p>
+            <w:pPr>
+              <w:rPr>
+                <w:b w:val="0"/>
+                <w:bCs/>
+              </w:rPr>
+            </w:pPr>
+            <w:r>
+              <w:rPr>
+                <w:b w:val="0"/>
+                <w:bCs/>
+              </w:rPr>
+              <w:t>Integer</w:t>
+            </w:r>
+          </w:p>
+        </w:tc>
+        <w:tc>
+          <w:tcPr>
+            <w:tcW w:w="5395" w:type="dxa"/>
+            <w:tcBorders>
+              <w:top w:val="single" w:sz="4" w:space="0" w:color="auto"/>
+              <w:left w:val="single" w:sz="4" w:space="0" w:color="auto"/>
+              <w:bottom w:val="single" w:sz="4" w:space="0" w:color="auto"/>
+              <w:right w:val="single" w:sz="4" w:space="0" w:color="auto"/>
+            </w:tcBorders>
+          </w:tcPr>
+          <w:p>
+            <w:pPr>
+              <w:rPr>
+                <w:b w:val="0"/>
+                <w:bCs/>
+              </w:rPr>
+            </w:pPr>
+            <w:r>
+              <w:rPr>
+                <w:b w:val="0"/>
+                <w:bCs/>
+              </w:rPr>
+              <w:t>Stores the total of the diagonal from the top left to the bottom right of the board</w:t>
+            </w:r>
+          </w:p>
+        </w:tc>
+      </w:tr>
+      <w:tr>
+        <w:tc>
+          <w:tcPr>
+            <w:tcW w:w="2689" w:type="dxa"/>
+            <w:tcBorders>
+              <w:top w:val="single" w:sz="4" w:space="0" w:color="auto"/>
+              <w:left w:val="single" w:sz="4" w:space="0" w:color="auto"/>
+              <w:bottom w:val="single" w:sz="4" w:space="0" w:color="auto"/>
+              <w:right w:val="single" w:sz="4" w:space="0" w:color="auto"/>
+            </w:tcBorders>
+          </w:tcPr>
+          <w:p>
+            <w:pPr>
+              <w:rPr>
+                <w:b w:val="0"/>
+                <w:bCs/>
+              </w:rPr>
+            </w:pPr>
+            <w:proofErr w:type="spellStart"/>
+            <w:r>
+              <w:rPr>
+                <w:b w:val="0"/>
+                <w:bCs/>
+              </w:rPr>
+              <w:t>other_</w:t>
+            </w:r>
+            <w:r>
+              <w:rPr>
+                <w:b w:val="0"/>
+                <w:bCs/>
+              </w:rPr>
+              <w:t>diagonal_total</w:t>
+            </w:r>
+            <w:proofErr w:type="spellEnd"/>
+          </w:p>
+        </w:tc>
+        <w:tc>
+          <w:tcPr>
+            <w:tcW w:w="1842" w:type="dxa"/>
+            <w:tcBorders>
+              <w:top w:val="single" w:sz="4" w:space="0" w:color="auto"/>
+              <w:left w:val="single" w:sz="4" w:space="0" w:color="auto"/>
+              <w:bottom w:val="single" w:sz="4" w:space="0" w:color="auto"/>
+              <w:right w:val="single" w:sz="4" w:space="0" w:color="auto"/>
+            </w:tcBorders>
+          </w:tcPr>
+          <w:p>
+            <w:pPr>
+              <w:rPr>
+                <w:b w:val="0"/>
+                <w:bCs/>
+              </w:rPr>
+            </w:pPr>
+            <w:r>
+              <w:rPr>
+                <w:b w:val="0"/>
+                <w:bCs/>
+              </w:rPr>
+              <w:t>Integer</w:t>
+            </w:r>
+          </w:p>
+        </w:tc>
+        <w:tc>
+          <w:tcPr>
+            <w:tcW w:w="5395" w:type="dxa"/>
+            <w:tcBorders>
+              <w:top w:val="single" w:sz="4" w:space="0" w:color="auto"/>
+              <w:left w:val="single" w:sz="4" w:space="0" w:color="auto"/>
+              <w:bottom w:val="single" w:sz="4" w:space="0" w:color="auto"/>
+              <w:right w:val="single" w:sz="4" w:space="0" w:color="auto"/>
+            </w:tcBorders>
+          </w:tcPr>
+          <w:p>
+            <w:pPr>
+              <w:rPr>
+                <w:b w:val="0"/>
+                <w:bCs/>
+              </w:rPr>
+            </w:pPr>
+            <w:r>
+              <w:rPr>
+                <w:b w:val="0"/>
+                <w:bCs/>
+              </w:rPr>
+              <w:t xml:space="preserve">Stores the total of the diagonal from the top </w:t>
+            </w:r>
+            <w:r>
+              <w:rPr>
+                <w:b w:val="0"/>
+                <w:bCs/>
+              </w:rPr>
+              <w:t>right</w:t>
+            </w:r>
+            <w:r>
+              <w:rPr>
+                <w:b w:val="0"/>
+                <w:bCs/>
+              </w:rPr>
+              <w:t xml:space="preserve"> to the bottom </w:t>
+            </w:r>
+            <w:r>
+              <w:rPr>
+                <w:b w:val="0"/>
+                <w:bCs/>
+              </w:rPr>
+              <w:t>left</w:t>
+            </w:r>
+            <w:r>
+              <w:rPr>
+                <w:b w:val="0"/>
+                <w:bCs/>
+              </w:rPr>
+              <w:t xml:space="preserve"> of the board</w:t>
+            </w:r>
+          </w:p>
+        </w:tc>
+      </w:tr>
+      <w:tr>
+        <w:tc>
+          <w:tcPr>
+            <w:tcW w:w="2689" w:type="dxa"/>
+            <w:tcBorders>
+              <w:top w:val="single" w:sz="4" w:space="0" w:color="auto"/>
+              <w:left w:val="single" w:sz="4" w:space="0" w:color="auto"/>
+              <w:bottom w:val="single" w:sz="4" w:space="0" w:color="auto"/>
+              <w:right w:val="single" w:sz="4" w:space="0" w:color="auto"/>
+            </w:tcBorders>
+            <w:hideMark/>
+          </w:tcPr>
+          <w:p>
+            <w:pPr>
+              <w:rPr>
+                <w:b w:val="0"/>
+                <w:bCs/>
+              </w:rPr>
+            </w:pPr>
+            <w:proofErr w:type="spellStart"/>
+            <w:r>
+              <w:rPr>
+                <w:b w:val="0"/>
+                <w:bCs/>
+              </w:rPr>
+              <w:t>row_total</w:t>
+            </w:r>
+            <w:proofErr w:type="spellEnd"/>
+          </w:p>
+        </w:tc>
+        <w:tc>
+          <w:tcPr>
+            <w:tcW w:w="1842" w:type="dxa"/>
+            <w:tcBorders>
+              <w:top w:val="single" w:sz="4" w:space="0" w:color="auto"/>
+              <w:left w:val="single" w:sz="4" w:space="0" w:color="auto"/>
+              <w:bottom w:val="single" w:sz="4" w:space="0" w:color="auto"/>
+              <w:right w:val="single" w:sz="4" w:space="0" w:color="auto"/>
+            </w:tcBorders>
+            <w:hideMark/>
+          </w:tcPr>
+          <w:p>
+            <w:pPr>
+              <w:rPr>
+                <w:b w:val="0"/>
+                <w:bCs/>
+              </w:rPr>
+            </w:pPr>
+            <w:r>
+              <w:rPr>
+                <w:b w:val="0"/>
+                <w:bCs/>
+              </w:rPr>
+              <w:t>Integer</w:t>
+            </w:r>
+          </w:p>
+        </w:tc>
+        <w:tc>
+          <w:tcPr>
+            <w:tcW w:w="5395" w:type="dxa"/>
+            <w:tcBorders>
+              <w:top w:val="single" w:sz="4" w:space="0" w:color="auto"/>
+              <w:left w:val="single" w:sz="4" w:space="0" w:color="auto"/>
+              <w:bottom w:val="single" w:sz="4" w:space="0" w:color="auto"/>
+              <w:right w:val="single" w:sz="4" w:space="0" w:color="auto"/>
+            </w:tcBorders>
+            <w:hideMark/>
+          </w:tcPr>
+          <w:p>
+            <w:pPr>
+              <w:rPr>
+                <w:b w:val="0"/>
+                <w:bCs/>
+              </w:rPr>
+            </w:pPr>
+            <w:r>
+              <w:rPr>
+                <w:b w:val="0"/>
+                <w:bCs/>
+              </w:rPr>
+              <w:t>The total value of a row on the board</w:t>
+            </w:r>
+          </w:p>
+        </w:tc>
+      </w:tr>
+      <w:tr>
+        <w:trPr>
+          <w:trHeight w:val="307"/>
+        </w:trPr>
+        <w:tc>
+          <w:tcPr>
+            <w:tcW w:w="2689" w:type="dxa"/>
+            <w:tcBorders>
+              <w:top w:val="single" w:sz="4" w:space="0" w:color="auto"/>
+              <w:left w:val="single" w:sz="4" w:space="0" w:color="auto"/>
+              <w:bottom w:val="single" w:sz="4" w:space="0" w:color="auto"/>
+              <w:right w:val="single" w:sz="4" w:space="0" w:color="auto"/>
+            </w:tcBorders>
+            <w:hideMark/>
+          </w:tcPr>
+          <w:p>
+            <w:pPr>
+              <w:rPr>
+                <w:b w:val="0"/>
+                <w:bCs/>
+              </w:rPr>
+            </w:pPr>
+            <w:proofErr w:type="spellStart"/>
+            <w:r>
+              <w:rPr>
+                <w:b w:val="0"/>
+                <w:bCs/>
+              </w:rPr>
+              <w:t>column_total</w:t>
+            </w:r>
+            <w:proofErr w:type="spellEnd"/>
+          </w:p>
+        </w:tc>
+        <w:tc>
+          <w:tcPr>
+            <w:tcW w:w="1842" w:type="dxa"/>
+            <w:tcBorders>
+              <w:top w:val="single" w:sz="4" w:space="0" w:color="auto"/>
+              <w:left w:val="single" w:sz="4" w:space="0" w:color="auto"/>
+              <w:bottom w:val="single" w:sz="4" w:space="0" w:color="auto"/>
+              <w:right w:val="single" w:sz="4" w:space="0" w:color="auto"/>
+            </w:tcBorders>
+            <w:hideMark/>
+          </w:tcPr>
+          <w:p>
+            <w:pPr>
+              <w:rPr>
+                <w:b w:val="0"/>
+                <w:bCs/>
+              </w:rPr>
+            </w:pPr>
+            <w:r>
+              <w:rPr>
+                <w:b w:val="0"/>
+                <w:bCs/>
+              </w:rPr>
+              <w:t>Integer</w:t>
+            </w:r>
+          </w:p>
+        </w:tc>
+        <w:tc>
+          <w:tcPr>
+            <w:tcW w:w="5395" w:type="dxa"/>
+            <w:tcBorders>
+              <w:top w:val="single" w:sz="4" w:space="0" w:color="auto"/>
+              <w:left w:val="single" w:sz="4" w:space="0" w:color="auto"/>
+              <w:bottom w:val="single" w:sz="4" w:space="0" w:color="auto"/>
+              <w:right w:val="single" w:sz="4" w:space="0" w:color="auto"/>
+            </w:tcBorders>
+            <w:hideMark/>
+          </w:tcPr>
+          <w:p>
+            <w:pPr>
+              <w:rPr>
+                <w:b w:val="0"/>
+                <w:bCs/>
+              </w:rPr>
+            </w:pPr>
+            <w:r>
+              <w:rPr>
+                <w:b w:val="0"/>
+                <w:bCs/>
+              </w:rPr>
+              <w:t xml:space="preserve">The total value of a </w:t>
+            </w:r>
+            <w:r>
+              <w:rPr>
+                <w:b w:val="0"/>
+                <w:bCs/>
+              </w:rPr>
+              <w:t>column</w:t>
+            </w:r>
+            <w:r>
+              <w:rPr>
+                <w:b w:val="0"/>
+                <w:bCs/>
+              </w:rPr>
+              <w:t xml:space="preserve"> on the board</w:t>
+            </w:r>
+          </w:p>
+        </w:tc>
+      </w:tr>
+    </w:tbl>
+    <w:p>
+      <w:pPr>
+        <w:rPr>
+          <w:lang w:val="en-AU"/>
+        </w:rPr>
+      </w:pPr>
+    </w:p>
+    <w:p>
+      <w:proofErr w:type="spellStart"/>
+      <w:r>
+        <w:t>display_text_</w:t>
+      </w:r>
+      <w:proofErr w:type="gramStart"/>
+      <w:r>
+        <w:t>file</w:t>
+      </w:r>
+      <w:proofErr w:type="spellEnd"/>
+      <w:r>
+        <w:t>(</w:t>
+      </w:r>
+      <w:proofErr w:type="gramEnd"/>
+      <w:r>
+        <w:t>)</w:t>
+      </w:r>
+    </w:p>
+    <w:tbl>
+      <w:tblPr>
+        <w:tblStyle w:val="TableGrid"/>
+        <w:tblW w:w="0" w:type="auto"/>
+        <w:tblLook w:val="04A0" w:firstRow="1" w:lastRow="0" w:firstColumn="1" w:lastColumn="0" w:noHBand="0" w:noVBand="1"/>
+      </w:tblPr>
+      <w:tblGrid>
+        <w:gridCol w:w="2689"/>
+        <w:gridCol w:w="1842"/>
+        <w:gridCol w:w="5395"/>
+      </w:tblGrid>
+      <w:tr>
+        <w:tc>
+          <w:tcPr>
+            <w:tcW w:w="2689" w:type="dxa"/>
+            <w:tcBorders>
+              <w:top w:val="single" w:sz="4" w:space="0" w:color="auto"/>
+              <w:left w:val="single" w:sz="4" w:space="0" w:color="auto"/>
+              <w:bottom w:val="single" w:sz="4" w:space="0" w:color="auto"/>
+              <w:right w:val="single" w:sz="4" w:space="0" w:color="auto"/>
+            </w:tcBorders>
+            <w:hideMark/>
+          </w:tcPr>
+          <w:p>
+            <w:r>
+              <w:t>Data item</w:t>
+            </w:r>
+          </w:p>
+        </w:tc>
+        <w:tc>
+          <w:tcPr>
+            <w:tcW w:w="1842" w:type="dxa"/>
+            <w:tcBorders>
+              <w:top w:val="single" w:sz="4" w:space="0" w:color="auto"/>
+              <w:left w:val="single" w:sz="4" w:space="0" w:color="auto"/>
+              <w:bottom w:val="single" w:sz="4" w:space="0" w:color="auto"/>
+              <w:right w:val="single" w:sz="4" w:space="0" w:color="auto"/>
+            </w:tcBorders>
+            <w:hideMark/>
+          </w:tcPr>
+          <w:p>
+            <w:r>
+              <w:t>Data type</w:t>
+            </w:r>
+          </w:p>
+        </w:tc>
+        <w:tc>
+          <w:tcPr>
+            <w:tcW w:w="5395" w:type="dxa"/>
+            <w:tcBorders>
+              <w:top w:val="single" w:sz="4" w:space="0" w:color="auto"/>
+              <w:left w:val="single" w:sz="4" w:space="0" w:color="auto"/>
+              <w:bottom w:val="single" w:sz="4" w:space="0" w:color="auto"/>
+              <w:right w:val="single" w:sz="4" w:space="0" w:color="auto"/>
+            </w:tcBorders>
+            <w:hideMark/>
+          </w:tcPr>
+          <w:p>
+            <w:r>
+              <w:t>Description</w:t>
+            </w:r>
+          </w:p>
+        </w:tc>
+      </w:tr>
+      <w:tr>
+        <w:tc>
+          <w:tcPr>
+            <w:tcW w:w="2689" w:type="dxa"/>
+            <w:tcBorders>
+              <w:top w:val="single" w:sz="4" w:space="0" w:color="auto"/>
+              <w:left w:val="single" w:sz="4" w:space="0" w:color="auto"/>
+              <w:bottom w:val="single" w:sz="4" w:space="0" w:color="auto"/>
+              <w:right w:val="single" w:sz="4" w:space="0" w:color="auto"/>
+            </w:tcBorders>
+            <w:hideMark/>
+          </w:tcPr>
+          <w:p>
+            <w:proofErr w:type="spellStart"/>
+            <w:r>
+              <w:rPr>
+                <w:b w:val="0"/>
+                <w:bCs/>
+              </w:rPr>
+              <w:t>file_path</w:t>
+            </w:r>
+            <w:proofErr w:type="spellEnd"/>
+          </w:p>
+        </w:tc>
+        <w:tc>
+          <w:tcPr>
+            <w:tcW w:w="1842" w:type="dxa"/>
+            <w:tcBorders>
+              <w:top w:val="single" w:sz="4" w:space="0" w:color="auto"/>
+              <w:left w:val="single" w:sz="4" w:space="0" w:color="auto"/>
+              <w:bottom w:val="single" w:sz="4" w:space="0" w:color="auto"/>
+              <w:right w:val="single" w:sz="4" w:space="0" w:color="auto"/>
+            </w:tcBorders>
+            <w:hideMark/>
+          </w:tcPr>
+          <w:p>
+            <w:r>
+              <w:rPr>
+                <w:b w:val="0"/>
+                <w:bCs/>
+              </w:rPr>
+              <w:t>String</w:t>
+            </w:r>
+          </w:p>
+        </w:tc>
+        <w:tc>
+          <w:tcPr>
+            <w:tcW w:w="5395" w:type="dxa"/>
+            <w:tcBorders>
+              <w:top w:val="single" w:sz="4" w:space="0" w:color="auto"/>
+              <w:left w:val="single" w:sz="4" w:space="0" w:color="auto"/>
+              <w:bottom w:val="single" w:sz="4" w:space="0" w:color="auto"/>
+              <w:right w:val="single" w:sz="4" w:space="0" w:color="auto"/>
+            </w:tcBorders>
+            <w:hideMark/>
+          </w:tcPr>
+          <w:p>
+            <w:r>
+              <w:rPr>
+                <w:b w:val="0"/>
+                <w:bCs/>
+              </w:rPr>
+              <w:t>The path of the file to be read</w:t>
+            </w:r>
+            <w:r>
+              <w:rPr>
+                <w:b w:val="0"/>
+                <w:bCs/>
+              </w:rPr>
+              <w:t xml:space="preserve"> </w:t>
+            </w:r>
+          </w:p>
+        </w:tc>
+      </w:tr>
+      <w:tr>
+        <w:tc>
+          <w:tcPr>
+            <w:tcW w:w="2689" w:type="dxa"/>
+            <w:tcBorders>
+              <w:top w:val="single" w:sz="4" w:space="0" w:color="auto"/>
+              <w:left w:val="single" w:sz="4" w:space="0" w:color="auto"/>
+              <w:bottom w:val="single" w:sz="4" w:space="0" w:color="auto"/>
+              <w:right w:val="single" w:sz="4" w:space="0" w:color="auto"/>
+            </w:tcBorders>
+            <w:hideMark/>
+          </w:tcPr>
+          <w:p>
+            <w:pPr>
+              <w:rPr>
+                <w:b w:val="0"/>
+                <w:bCs/>
+              </w:rPr>
+            </w:pPr>
+            <w:r>
+              <w:rPr>
+                <w:b w:val="0"/>
+                <w:bCs/>
+              </w:rPr>
+              <w:lastRenderedPageBreak/>
+              <w:t>f</w:t>
+            </w:r>
+          </w:p>
+        </w:tc>
+        <w:tc>
+          <w:tcPr>
+            <w:tcW w:w="1842" w:type="dxa"/>
+            <w:tcBorders>
+              <w:top w:val="single" w:sz="4" w:space="0" w:color="auto"/>
+              <w:left w:val="single" w:sz="4" w:space="0" w:color="auto"/>
+              <w:bottom w:val="single" w:sz="4" w:space="0" w:color="auto"/>
+              <w:right w:val="single" w:sz="4" w:space="0" w:color="auto"/>
+            </w:tcBorders>
+            <w:hideMark/>
+          </w:tcPr>
+          <w:p>
+            <w:pPr>
+              <w:rPr>
+                <w:b w:val="0"/>
+                <w:bCs/>
+              </w:rPr>
+            </w:pPr>
+            <w:r>
+              <w:rPr>
+                <w:b w:val="0"/>
+                <w:bCs/>
+              </w:rPr>
+              <w:t>Text file</w:t>
+            </w:r>
+          </w:p>
+        </w:tc>
+        <w:tc>
+          <w:tcPr>
+            <w:tcW w:w="5395" w:type="dxa"/>
+            <w:tcBorders>
+              <w:top w:val="single" w:sz="4" w:space="0" w:color="auto"/>
+              <w:left w:val="single" w:sz="4" w:space="0" w:color="auto"/>
+              <w:bottom w:val="single" w:sz="4" w:space="0" w:color="auto"/>
+              <w:right w:val="single" w:sz="4" w:space="0" w:color="auto"/>
+            </w:tcBorders>
+            <w:hideMark/>
+          </w:tcPr>
+          <w:p>
+            <w:pPr>
+              <w:rPr>
+                <w:b w:val="0"/>
+                <w:bCs/>
+              </w:rPr>
+            </w:pPr>
+            <w:r>
+              <w:rPr>
+                <w:b w:val="0"/>
+                <w:bCs/>
+              </w:rPr>
+              <w:t>The opened text file</w:t>
+            </w:r>
+            <w:r>
+              <w:rPr>
+                <w:b w:val="0"/>
+                <w:bCs/>
+              </w:rPr>
+              <w:t xml:space="preserve"> </w:t>
+            </w:r>
+          </w:p>
+        </w:tc>
+      </w:tr>
+      <w:tr>
+        <w:tc>
+          <w:tcPr>
+            <w:tcW w:w="2689" w:type="dxa"/>
+            <w:tcBorders>
+              <w:top w:val="single" w:sz="4" w:space="0" w:color="auto"/>
+              <w:left w:val="single" w:sz="4" w:space="0" w:color="auto"/>
+              <w:bottom w:val="single" w:sz="4" w:space="0" w:color="auto"/>
+              <w:right w:val="single" w:sz="4" w:space="0" w:color="auto"/>
+            </w:tcBorders>
+            <w:hideMark/>
+          </w:tcPr>
+          <w:p>
+            <w:pPr>
+              <w:rPr>
+                <w:b w:val="0"/>
+                <w:bCs/>
+              </w:rPr>
+            </w:pPr>
+            <w:r>
+              <w:rPr>
+                <w:b w:val="0"/>
+                <w:bCs/>
+              </w:rPr>
+              <w:t xml:space="preserve">line </w:t>
+            </w:r>
+          </w:p>
+        </w:tc>
+        <w:tc>
+          <w:tcPr>
+            <w:tcW w:w="1842" w:type="dxa"/>
+            <w:tcBorders>
+              <w:top w:val="single" w:sz="4" w:space="0" w:color="auto"/>
+              <w:left w:val="single" w:sz="4" w:space="0" w:color="auto"/>
+              <w:bottom w:val="single" w:sz="4" w:space="0" w:color="auto"/>
+              <w:right w:val="single" w:sz="4" w:space="0" w:color="auto"/>
+            </w:tcBorders>
+            <w:hideMark/>
+          </w:tcPr>
+          <w:p>
+            <w:pPr>
+              <w:rPr>
+                <w:b w:val="0"/>
+                <w:bCs/>
+              </w:rPr>
+            </w:pPr>
+            <w:r>
+              <w:rPr>
+                <w:b w:val="0"/>
+                <w:bCs/>
+              </w:rPr>
+              <w:t>String</w:t>
+            </w:r>
+          </w:p>
+        </w:tc>
+        <w:tc>
+          <w:tcPr>
+            <w:tcW w:w="5395" w:type="dxa"/>
+            <w:tcBorders>
+              <w:top w:val="single" w:sz="4" w:space="0" w:color="auto"/>
+              <w:left w:val="single" w:sz="4" w:space="0" w:color="auto"/>
+              <w:bottom w:val="single" w:sz="4" w:space="0" w:color="auto"/>
+              <w:right w:val="single" w:sz="4" w:space="0" w:color="auto"/>
+            </w:tcBorders>
+            <w:hideMark/>
+          </w:tcPr>
+          <w:p>
+            <w:pPr>
+              <w:rPr>
+                <w:b w:val="0"/>
+                <w:bCs/>
+              </w:rPr>
+            </w:pPr>
+            <w:r>
+              <w:rPr>
+                <w:b w:val="0"/>
+                <w:bCs/>
+              </w:rPr>
+              <w:t xml:space="preserve">The most recent line read from the text file </w:t>
+            </w:r>
+          </w:p>
+        </w:tc>
+      </w:tr>
+    </w:tbl>
+    <w:p>
+      <w:pPr>
+        <w:rPr>
+          <w:lang w:val="en-AU"/>
+        </w:rPr>
+      </w:pPr>
+    </w:p>
+    <w:p>
+      <w:proofErr w:type="spellStart"/>
+      <w:r>
+        <w:t>get_int_input_in_</w:t>
+      </w:r>
+      <w:proofErr w:type="gramStart"/>
+      <w:r>
+        <w:t>range</w:t>
+      </w:r>
+      <w:proofErr w:type="spellEnd"/>
+      <w:r>
+        <w:t>(</w:t>
+      </w:r>
+      <w:proofErr w:type="gramEnd"/>
+      <w:r>
+        <w:t>)</w:t>
+      </w:r>
+    </w:p>
+    <w:tbl>
+      <w:tblPr>
+        <w:tblStyle w:val="TableGrid"/>
+        <w:tblW w:w="0" w:type="auto"/>
+        <w:tblLook w:val="04A0" w:firstRow="1" w:lastRow="0" w:firstColumn="1" w:lastColumn="0" w:noHBand="0" w:noVBand="1"/>
+      </w:tblPr>
+      <w:tblGrid>
+        <w:gridCol w:w="2689"/>
+        <w:gridCol w:w="1842"/>
+        <w:gridCol w:w="5395"/>
+      </w:tblGrid>
+      <w:tr>
+        <w:tc>
+          <w:tcPr>
+            <w:tcW w:w="2689" w:type="dxa"/>
+            <w:tcBorders>
+              <w:top w:val="single" w:sz="4" w:space="0" w:color="auto"/>
+              <w:left w:val="single" w:sz="4" w:space="0" w:color="auto"/>
+              <w:bottom w:val="single" w:sz="4" w:space="0" w:color="auto"/>
+              <w:right w:val="single" w:sz="4" w:space="0" w:color="auto"/>
+            </w:tcBorders>
+            <w:hideMark/>
+          </w:tcPr>
+          <w:p>
+            <w:r>
+              <w:t>Data item</w:t>
+            </w:r>
+          </w:p>
+        </w:tc>
+        <w:tc>
+          <w:tcPr>
+            <w:tcW w:w="1842" w:type="dxa"/>
+            <w:tcBorders>
+              <w:top w:val="single" w:sz="4" w:space="0" w:color="auto"/>
+              <w:left w:val="single" w:sz="4" w:space="0" w:color="auto"/>
+              <w:bottom w:val="single" w:sz="4" w:space="0" w:color="auto"/>
+              <w:right w:val="single" w:sz="4" w:space="0" w:color="auto"/>
+            </w:tcBorders>
+            <w:hideMark/>
+          </w:tcPr>
+          <w:p>
+            <w:r>
+              <w:t>Data type</w:t>
+            </w:r>
+          </w:p>
+        </w:tc>
+        <w:tc>
+          <w:tcPr>
+            <w:tcW w:w="5395" w:type="dxa"/>
+            <w:tcBorders>
+              <w:top w:val="single" w:sz="4" w:space="0" w:color="auto"/>
+              <w:left w:val="single" w:sz="4" w:space="0" w:color="auto"/>
+              <w:bottom w:val="single" w:sz="4" w:space="0" w:color="auto"/>
+              <w:right w:val="single" w:sz="4" w:space="0" w:color="auto"/>
+            </w:tcBorders>
+            <w:hideMark/>
+          </w:tcPr>
+          <w:p>
+            <w:r>
+              <w:t>Description</w:t>
+            </w:r>
+          </w:p>
+        </w:tc>
+      </w:tr>
+      <w:tr>
+        <w:tc>
+          <w:tcPr>
+            <w:tcW w:w="2689" w:type="dxa"/>
+            <w:tcBorders>
+              <w:top w:val="single" w:sz="4" w:space="0" w:color="auto"/>
+              <w:left w:val="single" w:sz="4" w:space="0" w:color="auto"/>
+              <w:bottom w:val="single" w:sz="4" w:space="0" w:color="auto"/>
+              <w:right w:val="single" w:sz="4" w:space="0" w:color="auto"/>
+            </w:tcBorders>
+            <w:hideMark/>
+          </w:tcPr>
+          <w:p>
+            <w:r>
+              <w:rPr>
+                <w:b w:val="0"/>
+                <w:bCs/>
+              </w:rPr>
+              <w:t>break_line</w:t>
+            </w:r>
+          </w:p>
+        </w:tc>
+        <w:tc>
+          <w:tcPr>
+            <w:tcW w:w="1842" w:type="dxa"/>
+            <w:tcBorders>
+              <w:top w:val="single" w:sz="4" w:space="0" w:color="auto"/>
+              <w:left w:val="single" w:sz="4" w:space="0" w:color="auto"/>
+              <w:bottom w:val="single" w:sz="4" w:space="0" w:color="auto"/>
+              <w:right w:val="single" w:sz="4" w:space="0" w:color="auto"/>
+            </w:tcBorders>
+            <w:hideMark/>
+          </w:tcPr>
+          <w:p>
+            <w:r>
+              <w:rPr>
+                <w:b w:val="0"/>
+                <w:bCs/>
+              </w:rPr>
+              <w:t>String</w:t>
+            </w:r>
+          </w:p>
+        </w:tc>
+        <w:tc>
+          <w:tcPr>
+            <w:tcW w:w="5395" w:type="dxa"/>
+            <w:tcBorders>
+              <w:top w:val="single" w:sz="4" w:space="0" w:color="auto"/>
+              <w:left w:val="single" w:sz="4" w:space="0" w:color="auto"/>
+              <w:bottom w:val="single" w:sz="4" w:space="0" w:color="auto"/>
+              <w:right w:val="single" w:sz="4" w:space="0" w:color="auto"/>
+            </w:tcBorders>
+            <w:hideMark/>
+          </w:tcPr>
+          <w:p>
+            <w:r>
+              <w:rPr>
+                <w:b w:val="0"/>
+                <w:bCs/>
+              </w:rPr>
+              <w:t xml:space="preserve">Stores a set length horizontal divider that is used for readability and consistency </w:t>
+            </w:r>
+          </w:p>
+        </w:tc>
+      </w:tr>
+      <w:tr>
+        <w:tc>
+          <w:tcPr>
+            <w:tcW w:w="2689" w:type="dxa"/>
+            <w:tcBorders>
+              <w:top w:val="single" w:sz="4" w:space="0" w:color="auto"/>
+              <w:left w:val="single" w:sz="4" w:space="0" w:color="auto"/>
+              <w:bottom w:val="single" w:sz="4" w:space="0" w:color="auto"/>
+              <w:right w:val="single" w:sz="4" w:space="0" w:color="auto"/>
+            </w:tcBorders>
+            <w:hideMark/>
+          </w:tcPr>
+          <w:p>
+            <w:pPr>
+              <w:rPr>
+                <w:b w:val="0"/>
+                <w:bCs/>
+              </w:rPr>
+            </w:pPr>
+            <w:proofErr w:type="spellStart"/>
+            <w:r>
+              <w:rPr>
+                <w:b w:val="0"/>
+                <w:bCs/>
+              </w:rPr>
+              <w:t>valid_input</w:t>
+            </w:r>
+            <w:proofErr w:type="spellEnd"/>
+          </w:p>
+        </w:tc>
+        <w:tc>
+          <w:tcPr>
+            <w:tcW w:w="1842" w:type="dxa"/>
+            <w:tcBorders>
+              <w:top w:val="single" w:sz="4" w:space="0" w:color="auto"/>
+              <w:left w:val="single" w:sz="4" w:space="0" w:color="auto"/>
+              <w:bottom w:val="single" w:sz="4" w:space="0" w:color="auto"/>
+              <w:right w:val="single" w:sz="4" w:space="0" w:color="auto"/>
+            </w:tcBorders>
+            <w:hideMark/>
+          </w:tcPr>
+          <w:p>
+            <w:pPr>
+              <w:rPr>
+                <w:b w:val="0"/>
+                <w:bCs/>
+              </w:rPr>
+            </w:pPr>
+            <w:r>
+              <w:rPr>
+                <w:b w:val="0"/>
+                <w:bCs/>
+              </w:rPr>
+              <w:t>Boolean</w:t>
+            </w:r>
+          </w:p>
+        </w:tc>
+        <w:tc>
+          <w:tcPr>
+            <w:tcW w:w="5395" w:type="dxa"/>
+            <w:tcBorders>
+              <w:top w:val="single" w:sz="4" w:space="0" w:color="auto"/>
+              <w:left w:val="single" w:sz="4" w:space="0" w:color="auto"/>
+              <w:bottom w:val="single" w:sz="4" w:space="0" w:color="auto"/>
+              <w:right w:val="single" w:sz="4" w:space="0" w:color="auto"/>
+            </w:tcBorders>
+            <w:hideMark/>
+          </w:tcPr>
+          <w:p>
+            <w:pPr>
+              <w:rPr>
+                <w:b w:val="0"/>
+                <w:bCs/>
+              </w:rPr>
+            </w:pPr>
+            <w:r>
+              <w:rPr>
+                <w:b w:val="0"/>
+                <w:bCs/>
+              </w:rPr>
+              <w:t>If the input is considered valid</w:t>
+            </w:r>
+          </w:p>
+        </w:tc>
+      </w:tr>
+      <w:tr>
+        <w:tc>
+          <w:tcPr>
+            <w:tcW w:w="2689" w:type="dxa"/>
+            <w:tcBorders>
+              <w:top w:val="single" w:sz="4" w:space="0" w:color="auto"/>
+              <w:left w:val="single" w:sz="4" w:space="0" w:color="auto"/>
+              <w:bottom w:val="single" w:sz="4" w:space="0" w:color="auto"/>
+              <w:right w:val="single" w:sz="4" w:space="0" w:color="auto"/>
+            </w:tcBorders>
+            <w:hideMark/>
+          </w:tcPr>
+          <w:p>
+            <w:pPr>
+              <w:rPr>
+                <w:b w:val="0"/>
+                <w:bCs/>
+              </w:rPr>
+            </w:pPr>
+            <w:r>
+              <w:rPr>
+                <w:b w:val="0"/>
+                <w:bCs/>
+              </w:rPr>
+              <w:t>prompt</w:t>
+            </w:r>
+          </w:p>
+        </w:tc>
+        <w:tc>
+          <w:tcPr>
+            <w:tcW w:w="1842" w:type="dxa"/>
+            <w:tcBorders>
+              <w:top w:val="single" w:sz="4" w:space="0" w:color="auto"/>
+              <w:left w:val="single" w:sz="4" w:space="0" w:color="auto"/>
+              <w:bottom w:val="single" w:sz="4" w:space="0" w:color="auto"/>
+              <w:right w:val="single" w:sz="4" w:space="0" w:color="auto"/>
+            </w:tcBorders>
+            <w:hideMark/>
+          </w:tcPr>
+          <w:p>
+            <w:pPr>
+              <w:rPr>
+                <w:b w:val="0"/>
+                <w:bCs/>
+              </w:rPr>
+            </w:pPr>
+            <w:r>
+              <w:rPr>
+                <w:b w:val="0"/>
+                <w:bCs/>
+              </w:rPr>
+              <w:t>String</w:t>
+            </w:r>
+          </w:p>
+        </w:tc>
+        <w:tc>
+          <w:tcPr>
+            <w:tcW w:w="5395" w:type="dxa"/>
+            <w:tcBorders>
+              <w:top w:val="single" w:sz="4" w:space="0" w:color="auto"/>
+              <w:left w:val="single" w:sz="4" w:space="0" w:color="auto"/>
+              <w:bottom w:val="single" w:sz="4" w:space="0" w:color="auto"/>
+              <w:right w:val="single" w:sz="4" w:space="0" w:color="auto"/>
+            </w:tcBorders>
+            <w:hideMark/>
+          </w:tcPr>
+          <w:p>
+            <w:pPr>
+              <w:rPr>
+                <w:b w:val="0"/>
+                <w:bCs/>
+              </w:rPr>
+            </w:pPr>
+            <w:r>
+              <w:rPr>
+                <w:b w:val="0"/>
+                <w:bCs/>
+              </w:rPr>
+              <w:t>The prompt used to get the input</w:t>
+            </w:r>
+          </w:p>
+        </w:tc>
+      </w:tr>
+      <w:tr>
+        <w:tc>
+          <w:tcPr>
+            <w:tcW w:w="2689" w:type="dxa"/>
+            <w:tcBorders>
+              <w:top w:val="single" w:sz="4" w:space="0" w:color="auto"/>
+              <w:left w:val="single" w:sz="4" w:space="0" w:color="auto"/>
+              <w:bottom w:val="single" w:sz="4" w:space="0" w:color="auto"/>
+              <w:right w:val="single" w:sz="4" w:space="0" w:color="auto"/>
+            </w:tcBorders>
+            <w:hideMark/>
+          </w:tcPr>
+          <w:p>
+            <w:pPr>
+              <w:rPr>
+                <w:b w:val="0"/>
+                <w:bCs/>
+              </w:rPr>
+            </w:pPr>
+            <w:r>
+              <w:rPr>
+                <w:b w:val="0"/>
+                <w:bCs/>
+              </w:rPr>
+              <w:t>min</w:t>
+            </w:r>
+          </w:p>
+        </w:tc>
+        <w:tc>
+          <w:tcPr>
+            <w:tcW w:w="1842" w:type="dxa"/>
+            <w:tcBorders>
+              <w:top w:val="single" w:sz="4" w:space="0" w:color="auto"/>
+              <w:left w:val="single" w:sz="4" w:space="0" w:color="auto"/>
+              <w:bottom w:val="single" w:sz="4" w:space="0" w:color="auto"/>
+              <w:right w:val="single" w:sz="4" w:space="0" w:color="auto"/>
+            </w:tcBorders>
+            <w:hideMark/>
+          </w:tcPr>
+          <w:p>
+            <w:pPr>
+              <w:rPr>
+                <w:b w:val="0"/>
+                <w:bCs/>
+              </w:rPr>
+            </w:pPr>
+            <w:r>
+              <w:rPr>
+                <w:b w:val="0"/>
+                <w:bCs/>
+              </w:rPr>
+              <w:t>Integer</w:t>
+            </w:r>
+          </w:p>
+        </w:tc>
+        <w:tc>
+          <w:tcPr>
+            <w:tcW w:w="5395" w:type="dxa"/>
+            <w:tcBorders>
+              <w:top w:val="single" w:sz="4" w:space="0" w:color="auto"/>
+              <w:left w:val="single" w:sz="4" w:space="0" w:color="auto"/>
+              <w:bottom w:val="single" w:sz="4" w:space="0" w:color="auto"/>
+              <w:right w:val="single" w:sz="4" w:space="0" w:color="auto"/>
+            </w:tcBorders>
+            <w:hideMark/>
+          </w:tcPr>
+          <w:p>
+            <w:pPr>
+              <w:rPr>
+                <w:b w:val="0"/>
+                <w:bCs/>
+              </w:rPr>
+            </w:pPr>
+            <w:r>
+              <w:rPr>
+                <w:b w:val="0"/>
+                <w:bCs/>
+              </w:rPr>
+              <w:t xml:space="preserve">The lower bound of the range </w:t>
+            </w:r>
+            <w:r>
+              <w:rPr>
+                <w:b w:val="0"/>
+                <w:bCs/>
+              </w:rPr>
+              <w:t xml:space="preserve"> </w:t>
+            </w:r>
+          </w:p>
+        </w:tc>
+      </w:tr>
+      <w:tr>
+        <w:tc>
+          <w:tcPr>
+            <w:tcW w:w="2689" w:type="dxa"/>
+            <w:tcBorders>
+              <w:top w:val="single" w:sz="4" w:space="0" w:color="auto"/>
+              <w:left w:val="single" w:sz="4" w:space="0" w:color="auto"/>
+              <w:bottom w:val="single" w:sz="4" w:space="0" w:color="auto"/>
+              <w:right w:val="single" w:sz="4" w:space="0" w:color="auto"/>
+            </w:tcBorders>
+            <w:hideMark/>
+          </w:tcPr>
+          <w:p>
+            <w:pPr>
+              <w:rPr>
+                <w:b w:val="0"/>
+                <w:bCs/>
+              </w:rPr>
+            </w:pPr>
+            <w:r>
+              <w:rPr>
+                <w:b w:val="0"/>
+                <w:bCs/>
+              </w:rPr>
+              <w:t>max</w:t>
+            </w:r>
+          </w:p>
+        </w:tc>
+        <w:tc>
+          <w:tcPr>
+            <w:tcW w:w="1842" w:type="dxa"/>
+            <w:tcBorders>
+              <w:top w:val="single" w:sz="4" w:space="0" w:color="auto"/>
+              <w:left w:val="single" w:sz="4" w:space="0" w:color="auto"/>
+              <w:bottom w:val="single" w:sz="4" w:space="0" w:color="auto"/>
+              <w:right w:val="single" w:sz="4" w:space="0" w:color="auto"/>
+            </w:tcBorders>
+            <w:hideMark/>
+          </w:tcPr>
+          <w:p>
+            <w:pPr>
+              <w:rPr>
+                <w:b w:val="0"/>
+                <w:bCs/>
+              </w:rPr>
+            </w:pPr>
+            <w:r>
+              <w:rPr>
+                <w:b w:val="0"/>
+                <w:bCs/>
+              </w:rPr>
+              <w:t>Integer</w:t>
+            </w:r>
+          </w:p>
+        </w:tc>
+        <w:tc>
+          <w:tcPr>
+            <w:tcW w:w="5395" w:type="dxa"/>
+            <w:tcBorders>
+              <w:top w:val="single" w:sz="4" w:space="0" w:color="auto"/>
+              <w:left w:val="single" w:sz="4" w:space="0" w:color="auto"/>
+              <w:bottom w:val="single" w:sz="4" w:space="0" w:color="auto"/>
+              <w:right w:val="single" w:sz="4" w:space="0" w:color="auto"/>
+            </w:tcBorders>
+            <w:hideMark/>
+          </w:tcPr>
+          <w:p>
+            <w:pPr>
+              <w:rPr>
+                <w:b w:val="0"/>
+                <w:bCs/>
+              </w:rPr>
+            </w:pPr>
+            <w:r>
+              <w:rPr>
+                <w:b w:val="0"/>
+                <w:bCs/>
+              </w:rPr>
+              <w:t xml:space="preserve">The </w:t>
+            </w:r>
+            <w:r>
+              <w:rPr>
+                <w:b w:val="0"/>
+                <w:bCs/>
+              </w:rPr>
+              <w:t>upper</w:t>
+            </w:r>
+            <w:r>
+              <w:rPr>
+                <w:b w:val="0"/>
+                <w:bCs/>
+              </w:rPr>
+              <w:t xml:space="preserve"> bound of the range  </w:t>
+            </w:r>
+          </w:p>
+        </w:tc>
+      </w:tr>
+      <w:tr>
+        <w:trPr>
+          <w:trHeight w:val="380"/>
+        </w:trPr>
+        <w:tc>
+          <w:tcPr>
+            <w:tcW w:w="2689" w:type="dxa"/>
+            <w:tcBorders>
+              <w:top w:val="single" w:sz="4" w:space="0" w:color="auto"/>
+              <w:left w:val="single" w:sz="4" w:space="0" w:color="auto"/>
+              <w:bottom w:val="single" w:sz="4" w:space="0" w:color="auto"/>
+              <w:right w:val="single" w:sz="4" w:space="0" w:color="auto"/>
+            </w:tcBorders>
+            <w:hideMark/>
+          </w:tcPr>
+          <w:p>
+            <w:pPr>
+              <w:rPr>
+                <w:b w:val="0"/>
+                <w:bCs/>
+              </w:rPr>
+            </w:pPr>
+            <w:proofErr w:type="spellStart"/>
+            <w:r>
+              <w:rPr>
+                <w:b w:val="0"/>
+                <w:bCs/>
+              </w:rPr>
+              <w:t>first_guess</w:t>
+            </w:r>
+            <w:proofErr w:type="spellEnd"/>
+          </w:p>
+        </w:tc>
+        <w:tc>
+          <w:tcPr>
+            <w:tcW w:w="1842" w:type="dxa"/>
+            <w:tcBorders>
+              <w:top w:val="single" w:sz="4" w:space="0" w:color="auto"/>
+              <w:left w:val="single" w:sz="4" w:space="0" w:color="auto"/>
+              <w:bottom w:val="single" w:sz="4" w:space="0" w:color="auto"/>
+              <w:right w:val="single" w:sz="4" w:space="0" w:color="auto"/>
+            </w:tcBorders>
+            <w:hideMark/>
+          </w:tcPr>
+          <w:p>
+            <w:pPr>
+              <w:rPr>
+                <w:b w:val="0"/>
+                <w:bCs/>
+              </w:rPr>
+            </w:pPr>
+            <w:r>
+              <w:rPr>
+                <w:b w:val="0"/>
+                <w:bCs/>
+              </w:rPr>
+              <w:t>Boolean</w:t>
+            </w:r>
+          </w:p>
+        </w:tc>
+        <w:tc>
+          <w:tcPr>
+            <w:tcW w:w="5395" w:type="dxa"/>
+            <w:tcBorders>
+              <w:top w:val="single" w:sz="4" w:space="0" w:color="auto"/>
+              <w:left w:val="single" w:sz="4" w:space="0" w:color="auto"/>
+              <w:bottom w:val="single" w:sz="4" w:space="0" w:color="auto"/>
+              <w:right w:val="single" w:sz="4" w:space="0" w:color="auto"/>
+            </w:tcBorders>
+            <w:hideMark/>
+          </w:tcPr>
+          <w:p>
+            <w:pPr>
+              <w:rPr>
+                <w:b w:val="0"/>
+                <w:bCs/>
+              </w:rPr>
+            </w:pPr>
+            <w:r>
+              <w:rPr>
+                <w:b w:val="0"/>
+                <w:bCs/>
+              </w:rPr>
+              <w:t>If this is the first time the user has tried to enter an input</w:t>
+            </w:r>
+          </w:p>
+        </w:tc>
+      </w:tr>
+    </w:tbl>
+    <w:p>
+      <w:pPr>
+        <w:rPr>
+          <w:lang w:val="en-AU"/>
+        </w:rPr>
+      </w:pPr>
+    </w:p>
+    <w:p>
+      <w:pPr>
+        <w:rPr>
+          <w:lang w:val="en-AU"/>
+        </w:rPr>
+      </w:pPr>
+      <w:proofErr w:type="spellStart"/>
+      <w:r>
+        <w:rPr>
+          <w:lang w:val="en-AU"/>
+        </w:rPr>
+        <w:t>Is_digits_</w:t>
+      </w:r>
+      <w:proofErr w:type="gramStart"/>
+      <w:r>
+        <w:rPr>
+          <w:lang w:val="en-AU"/>
+        </w:rPr>
+        <w:t>only</w:t>
+      </w:r>
+      <w:proofErr w:type="spellEnd"/>
+      <w:r>
+        <w:rPr>
+          <w:lang w:val="en-AU"/>
+        </w:rPr>
+        <w:t>(</w:t>
+      </w:r>
+      <w:proofErr w:type="gramEnd"/>
+      <w:r>
+        <w:rPr>
+          <w:lang w:val="en-AU"/>
+        </w:rPr>
+        <w:t>)</w:t>
+      </w:r>
+    </w:p>
+    <w:tbl>
+      <w:tblPr>
+        <w:tblStyle w:val="TableGrid"/>
+        <w:tblW w:w="0" w:type="auto"/>
+        <w:tblLook w:val="04A0" w:firstRow="1" w:lastRow="0" w:firstColumn="1" w:lastColumn="0" w:noHBand="0" w:noVBand="1"/>
+      </w:tblPr>
+      <w:tblGrid>
+        <w:gridCol w:w="2689"/>
+        <w:gridCol w:w="1842"/>
+        <w:gridCol w:w="5395"/>
+      </w:tblGrid>
+      <w:tr>
+        <w:tc>
+          <w:tcPr>
+            <w:tcW w:w="2689" w:type="dxa"/>
+            <w:tcBorders>
+              <w:top w:val="single" w:sz="4" w:space="0" w:color="auto"/>
+              <w:left w:val="single" w:sz="4" w:space="0" w:color="auto"/>
+              <w:bottom w:val="single" w:sz="4" w:space="0" w:color="auto"/>
+              <w:right w:val="single" w:sz="4" w:space="0" w:color="auto"/>
+            </w:tcBorders>
+            <w:hideMark/>
+          </w:tcPr>
+          <w:p>
+            <w:r>
+              <w:t>Data item</w:t>
+            </w:r>
+          </w:p>
+        </w:tc>
+        <w:tc>
+          <w:tcPr>
+            <w:tcW w:w="1842" w:type="dxa"/>
+            <w:tcBorders>
+              <w:top w:val="single" w:sz="4" w:space="0" w:color="auto"/>
+              <w:left w:val="single" w:sz="4" w:space="0" w:color="auto"/>
+              <w:bottom w:val="single" w:sz="4" w:space="0" w:color="auto"/>
+              <w:right w:val="single" w:sz="4" w:space="0" w:color="auto"/>
+            </w:tcBorders>
+            <w:hideMark/>
+          </w:tcPr>
+          <w:p>
+            <w:r>
+              <w:t>Data type</w:t>
+            </w:r>
+          </w:p>
+        </w:tc>
+        <w:tc>
+          <w:tcPr>
+            <w:tcW w:w="5395" w:type="dxa"/>
+            <w:tcBorders>
+              <w:top w:val="single" w:sz="4" w:space="0" w:color="auto"/>
+              <w:left w:val="single" w:sz="4" w:space="0" w:color="auto"/>
+              <w:bottom w:val="single" w:sz="4" w:space="0" w:color="auto"/>
+              <w:right w:val="single" w:sz="4" w:space="0" w:color="auto"/>
+            </w:tcBorders>
+            <w:hideMark/>
+          </w:tcPr>
+          <w:p>
+            <w:r>
+              <w:t>Description</w:t>
+            </w:r>
+          </w:p>
+        </w:tc>
+      </w:tr>
+      <w:tr>
+        <w:tc>
+          <w:tcPr>
+            <w:tcW w:w="2689" w:type="dxa"/>
+            <w:tcBorders>
+              <w:top w:val="single" w:sz="4" w:space="0" w:color="auto"/>
+              <w:left w:val="single" w:sz="4" w:space="0" w:color="auto"/>
+              <w:bottom w:val="single" w:sz="4" w:space="0" w:color="auto"/>
+              <w:right w:val="single" w:sz="4" w:space="0" w:color="auto"/>
+            </w:tcBorders>
+            <w:hideMark/>
+          </w:tcPr>
+          <w:p>
+            <w:r>
+              <w:rPr>
+                <w:b w:val="0"/>
+                <w:bCs/>
+              </w:rPr>
+              <w:t>text</w:t>
+            </w:r>
+          </w:p>
+        </w:tc>
+        <w:tc>
+          <w:tcPr>
+            <w:tcW w:w="1842" w:type="dxa"/>
+            <w:tcBorders>
+              <w:top w:val="single" w:sz="4" w:space="0" w:color="auto"/>
+              <w:left w:val="single" w:sz="4" w:space="0" w:color="auto"/>
+              <w:bottom w:val="single" w:sz="4" w:space="0" w:color="auto"/>
+              <w:right w:val="single" w:sz="4" w:space="0" w:color="auto"/>
+            </w:tcBorders>
+            <w:hideMark/>
+          </w:tcPr>
+          <w:p>
+            <w:r>
+              <w:rPr>
+                <w:b w:val="0"/>
+                <w:bCs/>
+              </w:rPr>
+              <w:t>String</w:t>
+            </w:r>
+          </w:p>
+        </w:tc>
+        <w:tc>
+          <w:tcPr>
+            <w:tcW w:w="5395" w:type="dxa"/>
+            <w:tcBorders>
+              <w:top w:val="single" w:sz="4" w:space="0" w:color="auto"/>
+              <w:left w:val="single" w:sz="4" w:space="0" w:color="auto"/>
+              <w:bottom w:val="single" w:sz="4" w:space="0" w:color="auto"/>
+              <w:right w:val="single" w:sz="4" w:space="0" w:color="auto"/>
+            </w:tcBorders>
+            <w:hideMark/>
+          </w:tcPr>
+          <w:p>
+            <w:r>
+              <w:rPr>
+                <w:b w:val="0"/>
+                <w:bCs/>
+              </w:rPr>
+              <w:t>The text to be checked</w:t>
+            </w:r>
+            <w:r>
+              <w:rPr>
+                <w:b w:val="0"/>
+                <w:bCs/>
+              </w:rPr>
+              <w:t xml:space="preserve"> </w:t>
+            </w:r>
+          </w:p>
+        </w:tc>
+      </w:tr>
+      <w:tr>
+        <w:tc>
+          <w:tcPr>
+            <w:tcW w:w="2689" w:type="dxa"/>
+            <w:tcBorders>
+              <w:top w:val="single" w:sz="4" w:space="0" w:color="auto"/>
+              <w:left w:val="single" w:sz="4" w:space="0" w:color="auto"/>
+              <w:bottom w:val="single" w:sz="4" w:space="0" w:color="auto"/>
+              <w:right w:val="single" w:sz="4" w:space="0" w:color="auto"/>
+            </w:tcBorders>
+            <w:hideMark/>
+          </w:tcPr>
+          <w:p>
+            <w:pPr>
+              <w:rPr>
+                <w:b w:val="0"/>
+                <w:bCs/>
+              </w:rPr>
+            </w:pPr>
+            <w:proofErr w:type="spellStart"/>
+            <w:r>
+              <w:rPr>
+                <w:b w:val="0"/>
+                <w:bCs/>
+              </w:rPr>
+              <w:t>is_digits</w:t>
+            </w:r>
+            <w:proofErr w:type="spellEnd"/>
+          </w:p>
+        </w:tc>
+        <w:tc>
+          <w:tcPr>
+            <w:tcW w:w="1842" w:type="dxa"/>
+            <w:tcBorders>
+              <w:top w:val="single" w:sz="4" w:space="0" w:color="auto"/>
+              <w:left w:val="single" w:sz="4" w:space="0" w:color="auto"/>
+              <w:bottom w:val="single" w:sz="4" w:space="0" w:color="auto"/>
+              <w:right w:val="single" w:sz="4" w:space="0" w:color="auto"/>
+            </w:tcBorders>
+            <w:hideMark/>
+          </w:tcPr>
+          <w:p>
+            <w:pPr>
+              <w:rPr>
+                <w:b w:val="0"/>
+                <w:bCs/>
+              </w:rPr>
+            </w:pPr>
+            <w:r>
+              <w:rPr>
+                <w:b w:val="0"/>
+                <w:bCs/>
+              </w:rPr>
+              <w:t>Boolean</w:t>
+            </w:r>
+          </w:p>
+        </w:tc>
+        <w:tc>
+          <w:tcPr>
+            <w:tcW w:w="5395" w:type="dxa"/>
+            <w:tcBorders>
+              <w:top w:val="single" w:sz="4" w:space="0" w:color="auto"/>
+              <w:left w:val="single" w:sz="4" w:space="0" w:color="auto"/>
+              <w:bottom w:val="single" w:sz="4" w:space="0" w:color="auto"/>
+              <w:right w:val="single" w:sz="4" w:space="0" w:color="auto"/>
+            </w:tcBorders>
+            <w:hideMark/>
+          </w:tcPr>
+          <w:p>
+            <w:pPr>
+              <w:rPr>
+                <w:b w:val="0"/>
+                <w:bCs/>
+              </w:rPr>
+            </w:pPr>
+            <w:r>
+              <w:rPr>
+                <w:b w:val="0"/>
+                <w:bCs/>
+              </w:rPr>
+              <w:t>If each character in text is a digit</w:t>
+            </w:r>
+            <w:r>
+              <w:rPr>
+                <w:b w:val="0"/>
+                <w:bCs/>
+              </w:rPr>
+              <w:t xml:space="preserve"> </w:t>
+            </w:r>
+          </w:p>
+        </w:tc>
+      </w:tr>
+    </w:tbl>
+    <w:p/>
+    <w:p>
+      <w:pPr>
+        <w:pStyle w:val="Heading2"/>
+      </w:pPr>
+      <w:bookmarkStart w:id="18" w:name="_Toc110542312"/>
+      <w:r>
+        <w:t>User documentation</w:t>
+      </w:r>
+      <w:bookmarkEnd w:id="18"/>
+    </w:p>
+    <w:p>
+      <w:r>
+        <w:rPr>
+          <w:b w:val="0"/>
+          <w:bCs/>
+        </w:rPr>
+        <w:t xml:space="preserve">The tic-tac-toe game requires a password before play can begin. The default password is 1234. After entering the main menu, there are a number of available options. An option can be chosen be entering the corresponding number. For example, entering ‘5’ will </w:t>
+      </w:r>
+      <w:r>
+        <w:rPr>
+          <w:b w:val="0"/>
+          <w:bCs/>
+        </w:rPr>
+        <w:t>select the “Exit” option</w:t>
+      </w:r>
+      <w:r>
+        <w:rPr>
+          <w:b w:val="0"/>
+          <w:bCs/>
+        </w:rPr>
+        <w:t xml:space="preserve">.  </w:t>
+      </w:r>
+      <w:r>
+        <w:rPr>
+          <w:b w:val="0"/>
+          <w:bCs/>
+        </w:rPr>
+        <w:t xml:space="preserve">Choosing “Instructions” will print instructions on how to play the game, entering 2, 3 or 4 will start the corresponding type of the game, and “Exit” will close the program. After beginning one of the game types, you will be prompted for a board size. </w:t>
+      </w:r>
+      <w:r>
+        <w:rPr>
+          <w:b w:val="0"/>
+          <w:bCs/>
+        </w:rPr>
+        <w:t xml:space="preserve">This should be entered as a number between 3 and 30. </w:t>
+      </w:r>
+      <w:r>
+        <w:rPr>
+          <w:b w:val="0"/>
+          <w:bCs/>
+        </w:rPr>
+        <w:t>Th</w:t>
+      </w:r>
+      <w:r>
+        <w:rPr>
+          <w:b w:val="0"/>
+          <w:bCs/>
+        </w:rPr>
+        <w:t xml:space="preserve">is size is the length of one side of the board. For example, choosing 3 would create a 3*3 board with 9 squares. Afterwards, a name will be requested. Enter a name and the game will begin. </w:t>
+      </w:r>
+      <w:r>
+        <w:rPr>
+          <w:b w:val="0"/>
+          <w:bCs/>
+        </w:rPr>
+        <w:t xml:space="preserve">Once your turn begins, </w:t>
+      </w:r>
+      <w:r>
+        <w:rPr>
+          <w:b w:val="0"/>
+          <w:bCs/>
+        </w:rPr>
+        <w:t xml:space="preserve">enter a number referring to the square you would like to place your tile in. Counting starts in the top left, so on a 3*3 board </w:t>
+      </w:r>
+      <w:r>
+        <w:rPr>
+          <w:b w:val="0"/>
+          <w:bCs/>
+        </w:rPr>
+        <w:t xml:space="preserve">enter “5” to place a counter on the central square. Counters can’t be placed on squares with counters belonging to either player already there. Once your opponent makes a move, the turn will pass back to you. This sequence will continue until a player makes an unbroken straight line of tiles </w:t>
+      </w:r>
+      <w:r>
+        <w:rPr>
+          <w:b w:val="0"/>
+          <w:bCs/>
+        </w:rPr>
+        <w:t xml:space="preserve">across the board in which case they win, or there are no </w:t>
+      </w:r>
+      <w:r>
+        <w:rPr>
+          <w:b w:val="0"/>
+          <w:bCs/>
+        </w:rPr>
+        <w:lastRenderedPageBreak/>
+        <w:t xml:space="preserve">spaces left, in which case it is a draw. Every option except exiting will return back to the menu where a new choice can be made. </w:t>
+      </w:r>
+    </w:p>
+    <w:p/>
+    <w:p>
+      <w:pPr>
         <w:rPr>
           <w:lang w:eastAsia="ja-JP"/>
         </w:rPr>
@@ -3277,9 +10037,184 @@
         </w:rPr>
       </w:pPr>
     </w:p>
+    <w:p>
+      <w:pPr>
+        <w:rPr>
+          <w:lang w:eastAsia="ja-JP"/>
+        </w:rPr>
+      </w:pPr>
+    </w:p>
+    <w:p>
+      <w:pPr>
+        <w:rPr>
+          <w:lang w:eastAsia="ja-JP"/>
+        </w:rPr>
+      </w:pPr>
+    </w:p>
+    <w:p>
+      <w:pPr>
+        <w:rPr>
+          <w:lang w:eastAsia="ja-JP"/>
+        </w:rPr>
+      </w:pPr>
+    </w:p>
+    <w:p>
+      <w:pPr>
+        <w:rPr>
+          <w:lang w:eastAsia="ja-JP"/>
+        </w:rPr>
+      </w:pPr>
+    </w:p>
+    <w:p>
+      <w:pPr>
+        <w:rPr>
+          <w:lang w:eastAsia="ja-JP"/>
+        </w:rPr>
+      </w:pPr>
+    </w:p>
+    <w:p>
+      <w:pPr>
+        <w:rPr>
+          <w:lang w:eastAsia="ja-JP"/>
+        </w:rPr>
+      </w:pPr>
+    </w:p>
+    <w:p>
+      <w:pPr>
+        <w:rPr>
+          <w:lang w:eastAsia="ja-JP"/>
+        </w:rPr>
+      </w:pPr>
+    </w:p>
+    <w:p>
+      <w:pPr>
+        <w:rPr>
+          <w:lang w:eastAsia="ja-JP"/>
+        </w:rPr>
+      </w:pPr>
+    </w:p>
+    <w:p>
+      <w:pPr>
+        <w:rPr>
+          <w:lang w:eastAsia="ja-JP"/>
+        </w:rPr>
+      </w:pPr>
+    </w:p>
+    <w:p>
+      <w:pPr>
+        <w:rPr>
+          <w:lang w:eastAsia="ja-JP"/>
+        </w:rPr>
+      </w:pPr>
+    </w:p>
+    <w:p>
+      <w:pPr>
+        <w:rPr>
+          <w:lang w:eastAsia="ja-JP"/>
+        </w:rPr>
+      </w:pPr>
+    </w:p>
+    <w:p>
+      <w:pPr>
+        <w:rPr>
+          <w:lang w:eastAsia="ja-JP"/>
+        </w:rPr>
+      </w:pPr>
+    </w:p>
+    <w:p>
+      <w:pPr>
+        <w:rPr>
+          <w:lang w:eastAsia="ja-JP"/>
+        </w:rPr>
+      </w:pPr>
+    </w:p>
+    <w:p>
+      <w:pPr>
+        <w:rPr>
+          <w:lang w:eastAsia="ja-JP"/>
+        </w:rPr>
+      </w:pPr>
+    </w:p>
+    <w:p>
+      <w:pPr>
+        <w:rPr>
+          <w:lang w:eastAsia="ja-JP"/>
+        </w:rPr>
+      </w:pPr>
+    </w:p>
+    <w:p>
+      <w:pPr>
+        <w:rPr>
+          <w:lang w:eastAsia="ja-JP"/>
+        </w:rPr>
+      </w:pPr>
+    </w:p>
+    <w:p>
+      <w:pPr>
+        <w:rPr>
+          <w:lang w:eastAsia="ja-JP"/>
+        </w:rPr>
+      </w:pPr>
+    </w:p>
+    <w:p>
+      <w:pPr>
+        <w:rPr>
+          <w:lang w:eastAsia="ja-JP"/>
+        </w:rPr>
+      </w:pPr>
+    </w:p>
+    <w:p>
+      <w:pPr>
+        <w:rPr>
+          <w:lang w:eastAsia="ja-JP"/>
+        </w:rPr>
+      </w:pPr>
+    </w:p>
+    <w:p>
+      <w:pPr>
+        <w:rPr>
+          <w:lang w:eastAsia="ja-JP"/>
+        </w:rPr>
+      </w:pPr>
+    </w:p>
+    <w:p>
+      <w:pPr>
+        <w:rPr>
+          <w:lang w:eastAsia="ja-JP"/>
+        </w:rPr>
+      </w:pPr>
+    </w:p>
+    <w:p>
+      <w:pPr>
+        <w:rPr>
+          <w:lang w:eastAsia="ja-JP"/>
+        </w:rPr>
+      </w:pPr>
+    </w:p>
+    <w:p>
+      <w:pPr>
+        <w:rPr>
+          <w:lang w:eastAsia="ja-JP"/>
+        </w:rPr>
+      </w:pPr>
+    </w:p>
+    <w:p>
+      <w:pPr>
+        <w:rPr>
+          <w:lang w:eastAsia="ja-JP"/>
+        </w:rPr>
+      </w:pPr>
+    </w:p>
+    <w:p>
+      <w:pPr>
+        <w:rPr>
+          <w:lang w:eastAsia="ja-JP"/>
+        </w:rPr>
+      </w:pPr>
+    </w:p>
     <w:sectPr>
-      <w:headerReference w:type="default" r:id="rId11"/>
-      <w:footerReference w:type="default" r:id="rId12"/>
+      <w:headerReference w:type="default" r:id="rId17"/>
+      <w:footerReference w:type="default" r:id="rId18"/>
       <w:pgSz w:w="12240" w:h="15840"/>
       <w:pgMar w:top="720" w:right="1152" w:bottom="720" w:left="1152" w:header="0" w:footer="288" w:gutter="0"/>
       <w:pgNumType w:start="1"/>
@@ -3403,7 +10338,6 @@
       <w:dataBinding w:prefixMappings="xmlns:ns0='http://purl.org/dc/elements/1.1/' xmlns:ns1='http://schemas.openxmlformats.org/package/2006/metadata/core-properties' " w:xpath="/ns1:coreProperties[1]/ns0:creator[1]" w:storeItemID="{6C3C8BC8-F283-45AE-878A-BAB7291924A1}"/>
       <w:text/>
     </w:sdtPr>
-    <w:sdtEndPr/>
     <w:sdtContent>
       <w:p>
         <w:pPr>
@@ -3456,7 +10390,6 @@
         <w:dataBinding w:prefixMappings="xmlns:ns0='http://purl.org/dc/elements/1.1/' xmlns:ns1='http://schemas.openxmlformats.org/package/2006/metadata/core-properties' " w:xpath="/ns1:coreProperties[1]/ns0:title[1]" w:storeItemID="{6C3C8BC8-F283-45AE-878A-BAB7291924A1}"/>
         <w:text/>
       </w:sdtPr>
-      <w:sdtEndPr/>
       <w:sdtContent>
         <w:r>
           <w:rPr>
@@ -4227,7 +11160,7 @@
   <w:style w:type="paragraph" w:default="1" w:styleId="Normal">
     <w:name w:val="Normal"/>
     <w:qFormat/>
-    <w:rsid w:val="00D86945"/>
+    <w:rsid w:val="00286BC0"/>
     <w:pPr>
       <w:spacing w:after="0"/>
     </w:pPr>
@@ -4873,7 +11806,9 @@
     <w:rsid w:val="005E71BA"/>
     <w:rsid w:val="005F6CBF"/>
     <w:rsid w:val="007320EA"/>
+    <w:rsid w:val="00801C45"/>
     <w:rsid w:val="00917C29"/>
+    <w:rsid w:val="00C15243"/>
     <w:rsid w:val="00C61266"/>
     <w:rsid w:val="00E159D9"/>
     <w:rsid w:val="00F807D4"/>
